--- a/Submitted/Epidemiology and Infection/Table 1.docx
+++ b/Submitted/Epidemiology and Infection/Table 1.docx
@@ -4,7 +4,7 @@
   <w:body>
     <w:p>
       <w:pPr>
-        <w:spacing w:line="276" w:lineRule="auto"/>
+        <w:spacing w:line="240" w:lineRule="auto"/>
         <w:rPr>
           <w:rFonts w:ascii="Times New Roman" w:hAnsi="Times New Roman" w:cs="Times New Roman"/>
           <w:b/>
@@ -49,19 +49,7 @@
           <w:szCs w:val="24"/>
           <w:shd w:val="clear" w:color="auto" w:fill="FFFFFF"/>
         </w:rPr>
-        <w:t>.</w:t>
-      </w:r>
-      <w:r>
-        <w:rPr>
-          <w:rFonts w:ascii="Times New Roman" w:hAnsi="Times New Roman" w:cs="Times New Roman"/>
-          <w:b/>
-          <w:bCs/>
-          <w:color w:val="000000" w:themeColor="text1"/>
-          <w:sz w:val="24"/>
-          <w:szCs w:val="24"/>
-          <w:shd w:val="clear" w:color="auto" w:fill="FFFFFF"/>
-        </w:rPr>
-        <w:t xml:space="preserve"> Factors associated with dengue cases in different divisions using a generalized linear mixed model during 1 Jan 2023 and 31 Dec 2023. </w:t>
+        <w:t xml:space="preserve">. Factors associated with dengue cases in different divisions using a generalized linear mixed model during 1 Jan 2023 and 31 Dec 2023. </w:t>
       </w:r>
     </w:p>
     <w:tbl>
@@ -71,22 +59,38 @@
         <w:tblLook w:val="04A0" w:firstRow="1" w:lastRow="0" w:firstColumn="1" w:lastColumn="0" w:noHBand="0" w:noVBand="1"/>
       </w:tblPr>
       <w:tblGrid>
-        <w:gridCol w:w="2982"/>
-        <w:gridCol w:w="3165"/>
-        <w:gridCol w:w="2869"/>
+        <w:gridCol w:w="1551"/>
+        <w:gridCol w:w="1724"/>
+        <w:gridCol w:w="1567"/>
+        <w:gridCol w:w="2088"/>
+        <w:gridCol w:w="2086"/>
+        <w:tblGridChange w:id="0">
+          <w:tblGrid>
+            <w:gridCol w:w="1551"/>
+            <w:gridCol w:w="1724"/>
+            <w:gridCol w:w="1567"/>
+            <w:gridCol w:w="2088"/>
+            <w:gridCol w:w="2086"/>
+          </w:tblGrid>
+        </w:tblGridChange>
       </w:tblGrid>
       <w:tr>
-        <w:tc>
-          <w:tcPr>
-            <w:tcW w:w="1654" w:type="pct"/>
-            <w:vMerge w:val="restart"/>
+        <w:trPr>
+          <w:del w:id="1" w:author="Mohammad Nayeem Hasan" w:date="2024-09-27T21:40:00Z" w16du:dateUtc="2024-09-27T15:40:00Z"/>
+        </w:trPr>
+        <w:tc>
+          <w:tcPr>
+            <w:tcW w:w="860" w:type="pct"/>
+            <w:tcBorders>
+              <w:bottom w:val="single" w:sz="4" w:space="0" w:color="auto"/>
+            </w:tcBorders>
             <w:vAlign w:val="center"/>
           </w:tcPr>
           <w:p>
             <w:pPr>
-              <w:spacing w:line="276" w:lineRule="auto"/>
               <w:jc w:val="center"/>
               <w:rPr>
+                <w:del w:id="2" w:author="Mohammad Nayeem Hasan" w:date="2024-09-27T21:40:00Z" w16du:dateUtc="2024-09-27T15:40:00Z"/>
                 <w:rFonts w:ascii="Times New Roman" w:hAnsi="Times New Roman" w:cs="Times New Roman"/>
                 <w:b/>
                 <w:color w:val="1C1C1C"/>
@@ -94,23 +98,31 @@
                 <w:szCs w:val="24"/>
                 <w:shd w:val="clear" w:color="auto" w:fill="FFFFFF"/>
               </w:rPr>
-            </w:pPr>
-            <w:r>
-              <w:rPr>
-                <w:rFonts w:ascii="Times New Roman" w:hAnsi="Times New Roman" w:cs="Times New Roman"/>
-                <w:b/>
-                <w:color w:val="1C1C1C"/>
-                <w:sz w:val="24"/>
-                <w:szCs w:val="24"/>
-                <w:shd w:val="clear" w:color="auto" w:fill="FFFFFF"/>
-              </w:rPr>
-              <w:t>Variables</w:t>
-            </w:r>
-          </w:p>
-        </w:tc>
-        <w:tc>
-          <w:tcPr>
-            <w:tcW w:w="3346" w:type="pct"/>
+              <w:pPrChange w:id="3" w:author="Mohammad Nayeem Hasan" w:date="2024-09-27T21:43:00Z" w16du:dateUtc="2024-09-27T15:43:00Z">
+                <w:pPr>
+                  <w:spacing w:line="276" w:lineRule="auto"/>
+                  <w:jc w:val="center"/>
+                </w:pPr>
+              </w:pPrChange>
+            </w:pPr>
+            <w:del w:id="4" w:author="Mohammad Nayeem Hasan" w:date="2024-09-27T21:40:00Z" w16du:dateUtc="2024-09-27T15:40:00Z">
+              <w:r>
+                <w:rPr>
+                  <w:rFonts w:ascii="Times New Roman" w:hAnsi="Times New Roman" w:cs="Times New Roman"/>
+                  <w:b/>
+                  <w:color w:val="1C1C1C"/>
+                  <w:sz w:val="24"/>
+                  <w:szCs w:val="24"/>
+                  <w:shd w:val="clear" w:color="auto" w:fill="FFFFFF"/>
+                </w:rPr>
+                <w:delText>Variables</w:delText>
+              </w:r>
+            </w:del>
+          </w:p>
+        </w:tc>
+        <w:tc>
+          <w:tcPr>
+            <w:tcW w:w="1825" w:type="pct"/>
             <w:gridSpan w:val="2"/>
             <w:tcBorders>
               <w:left w:val="single" w:sz="4" w:space="0" w:color="auto"/>
@@ -119,9 +131,9 @@
           </w:tcPr>
           <w:p>
             <w:pPr>
-              <w:spacing w:line="276" w:lineRule="auto"/>
               <w:jc w:val="center"/>
               <w:rPr>
+                <w:del w:id="5" w:author="Mohammad Nayeem Hasan" w:date="2024-09-27T21:40:00Z" w16du:dateUtc="2024-09-27T15:40:00Z"/>
                 <w:rFonts w:ascii="Times New Roman" w:hAnsi="Times New Roman" w:cs="Times New Roman"/>
                 <w:b/>
                 <w:color w:val="1C1C1C"/>
@@ -129,9 +141,40 @@
                 <w:szCs w:val="24"/>
                 <w:shd w:val="clear" w:color="auto" w:fill="FFFFFF"/>
               </w:rPr>
-            </w:pPr>
-            <w:r>
-              <w:rPr>
+              <w:pPrChange w:id="6" w:author="Mohammad Nayeem Hasan" w:date="2024-09-27T21:43:00Z" w16du:dateUtc="2024-09-27T15:43:00Z">
+                <w:pPr>
+                  <w:spacing w:line="276" w:lineRule="auto"/>
+                  <w:jc w:val="center"/>
+                </w:pPr>
+              </w:pPrChange>
+            </w:pPr>
+            <w:del w:id="7" w:author="Mohammad Nayeem Hasan" w:date="2024-09-27T21:40:00Z" w16du:dateUtc="2024-09-27T15:40:00Z">
+              <w:r>
+                <w:rPr>
+                  <w:rFonts w:ascii="Times New Roman" w:hAnsi="Times New Roman" w:cs="Times New Roman"/>
+                  <w:b/>
+                  <w:color w:val="1C1C1C"/>
+                  <w:sz w:val="24"/>
+                  <w:szCs w:val="24"/>
+                  <w:shd w:val="clear" w:color="auto" w:fill="FFFFFF"/>
+                </w:rPr>
+                <w:delText>Incidence risk ratio (IRR)</w:delText>
+              </w:r>
+            </w:del>
+          </w:p>
+        </w:tc>
+        <w:tc>
+          <w:tcPr>
+            <w:tcW w:w="1158" w:type="pct"/>
+            <w:tcBorders>
+              <w:left w:val="single" w:sz="4" w:space="0" w:color="auto"/>
+            </w:tcBorders>
+          </w:tcPr>
+          <w:p>
+            <w:pPr>
+              <w:jc w:val="center"/>
+              <w:rPr>
+                <w:del w:id="8" w:author="Mohammad Nayeem Hasan" w:date="2024-09-27T21:40:00Z" w16du:dateUtc="2024-09-27T15:40:00Z"/>
                 <w:rFonts w:ascii="Times New Roman" w:hAnsi="Times New Roman" w:cs="Times New Roman"/>
                 <w:b/>
                 <w:color w:val="1C1C1C"/>
@@ -139,21 +182,55 @@
                 <w:szCs w:val="24"/>
                 <w:shd w:val="clear" w:color="auto" w:fill="FFFFFF"/>
               </w:rPr>
-              <w:t>Incidence risk ratio (IRR)</w:t>
-            </w:r>
+              <w:pPrChange w:id="9" w:author="Mohammad Nayeem Hasan" w:date="2024-09-27T21:43:00Z" w16du:dateUtc="2024-09-27T15:43:00Z">
+                <w:pPr>
+                  <w:spacing w:line="276" w:lineRule="auto"/>
+                  <w:jc w:val="center"/>
+                </w:pPr>
+              </w:pPrChange>
+            </w:pPr>
+          </w:p>
+        </w:tc>
+        <w:tc>
+          <w:tcPr>
+            <w:tcW w:w="1157" w:type="pct"/>
+            <w:tcBorders>
+              <w:left w:val="single" w:sz="4" w:space="0" w:color="auto"/>
+            </w:tcBorders>
+          </w:tcPr>
+          <w:p>
+            <w:pPr>
+              <w:jc w:val="center"/>
+              <w:rPr>
+                <w:del w:id="10" w:author="Mohammad Nayeem Hasan" w:date="2024-09-27T21:40:00Z" w16du:dateUtc="2024-09-27T15:40:00Z"/>
+                <w:rFonts w:ascii="Times New Roman" w:hAnsi="Times New Roman" w:cs="Times New Roman"/>
+                <w:b/>
+                <w:color w:val="1C1C1C"/>
+                <w:sz w:val="24"/>
+                <w:szCs w:val="24"/>
+                <w:shd w:val="clear" w:color="auto" w:fill="FFFFFF"/>
+              </w:rPr>
+              <w:pPrChange w:id="11" w:author="Mohammad Nayeem Hasan" w:date="2024-09-27T21:43:00Z" w16du:dateUtc="2024-09-27T15:43:00Z">
+                <w:pPr>
+                  <w:spacing w:line="276" w:lineRule="auto"/>
+                  <w:jc w:val="center"/>
+                </w:pPr>
+              </w:pPrChange>
+            </w:pPr>
           </w:p>
         </w:tc>
       </w:tr>
       <w:tr>
         <w:tc>
           <w:tcPr>
-            <w:tcW w:w="1654" w:type="pct"/>
-            <w:vMerge/>
+            <w:tcW w:w="860" w:type="pct"/>
+            <w:tcBorders>
+              <w:top w:val="single" w:sz="4" w:space="0" w:color="auto"/>
+            </w:tcBorders>
             <w:vAlign w:val="center"/>
           </w:tcPr>
           <w:p>
             <w:pPr>
-              <w:spacing w:line="276" w:lineRule="auto"/>
               <w:jc w:val="center"/>
               <w:rPr>
                 <w:rFonts w:ascii="Times New Roman" w:hAnsi="Times New Roman" w:cs="Times New Roman"/>
@@ -163,13 +240,33 @@
                 <w:szCs w:val="24"/>
                 <w:shd w:val="clear" w:color="auto" w:fill="FFFFFF"/>
               </w:rPr>
-            </w:pPr>
-          </w:p>
-        </w:tc>
-        <w:tc>
-          <w:tcPr>
-            <w:tcW w:w="1755" w:type="pct"/>
+              <w:pPrChange w:id="12" w:author="Mohammad Nayeem Hasan" w:date="2024-09-27T21:43:00Z" w16du:dateUtc="2024-09-27T15:43:00Z">
+                <w:pPr>
+                  <w:spacing w:line="276" w:lineRule="auto"/>
+                  <w:jc w:val="center"/>
+                </w:pPr>
+              </w:pPrChange>
+            </w:pPr>
+            <w:ins w:id="13" w:author="Mohammad Nayeem Hasan" w:date="2024-09-27T21:40:00Z" w16du:dateUtc="2024-09-27T15:40:00Z">
+              <w:r>
+                <w:rPr>
+                  <w:rFonts w:ascii="Times New Roman" w:hAnsi="Times New Roman" w:cs="Times New Roman"/>
+                  <w:b/>
+                  <w:color w:val="1C1C1C"/>
+                  <w:sz w:val="24"/>
+                  <w:szCs w:val="24"/>
+                  <w:shd w:val="clear" w:color="auto" w:fill="FFFFFF"/>
+                </w:rPr>
+                <w:t>Variables</w:t>
+              </w:r>
+            </w:ins>
+          </w:p>
+        </w:tc>
+        <w:tc>
+          <w:tcPr>
+            <w:tcW w:w="956" w:type="pct"/>
             <w:tcBorders>
+              <w:top w:val="single" w:sz="4" w:space="0" w:color="auto"/>
               <w:left w:val="single" w:sz="4" w:space="0" w:color="auto"/>
               <w:right w:val="single" w:sz="4" w:space="0" w:color="auto"/>
             </w:tcBorders>
@@ -177,7 +274,6 @@
           </w:tcPr>
           <w:p>
             <w:pPr>
-              <w:spacing w:line="276" w:lineRule="auto"/>
               <w:jc w:val="center"/>
               <w:rPr>
                 <w:rFonts w:ascii="Times New Roman" w:hAnsi="Times New Roman" w:cs="Times New Roman"/>
@@ -187,23 +283,44 @@
                 <w:szCs w:val="24"/>
                 <w:shd w:val="clear" w:color="auto" w:fill="FFFFFF"/>
               </w:rPr>
-            </w:pPr>
-            <w:r>
-              <w:rPr>
-                <w:rFonts w:ascii="Times New Roman" w:hAnsi="Times New Roman" w:cs="Times New Roman"/>
-                <w:b/>
-                <w:color w:val="1C1C1C"/>
-                <w:sz w:val="24"/>
-                <w:szCs w:val="24"/>
-                <w:shd w:val="clear" w:color="auto" w:fill="FFFFFF"/>
-              </w:rPr>
-              <w:t>95% Confidence Interval</w:t>
-            </w:r>
-          </w:p>
-        </w:tc>
-        <w:tc>
-          <w:tcPr>
-            <w:tcW w:w="1591" w:type="pct"/>
+              <w:pPrChange w:id="14" w:author="Mohammad Nayeem Hasan" w:date="2024-09-27T21:43:00Z" w16du:dateUtc="2024-09-27T15:43:00Z">
+                <w:pPr>
+                  <w:spacing w:line="276" w:lineRule="auto"/>
+                  <w:jc w:val="center"/>
+                </w:pPr>
+              </w:pPrChange>
+            </w:pPr>
+            <w:ins w:id="15" w:author="Mohammad Nayeem Hasan" w:date="2024-09-27T21:40:00Z" w16du:dateUtc="2024-09-27T15:40:00Z">
+              <w:r>
+                <w:rPr>
+                  <w:rFonts w:ascii="Times New Roman" w:hAnsi="Times New Roman" w:cs="Times New Roman"/>
+                  <w:b/>
+                  <w:color w:val="1C1C1C"/>
+                  <w:sz w:val="24"/>
+                  <w:szCs w:val="24"/>
+                  <w:shd w:val="clear" w:color="auto" w:fill="FFFFFF"/>
+                </w:rPr>
+                <w:t>Unadjusted IRR (95% CI)</w:t>
+              </w:r>
+            </w:ins>
+            <w:del w:id="16" w:author="Mohammad Nayeem Hasan" w:date="2024-09-27T21:40:00Z" w16du:dateUtc="2024-09-27T15:40:00Z">
+              <w:r>
+                <w:rPr>
+                  <w:rFonts w:ascii="Times New Roman" w:hAnsi="Times New Roman" w:cs="Times New Roman"/>
+                  <w:b/>
+                  <w:color w:val="1C1C1C"/>
+                  <w:sz w:val="24"/>
+                  <w:szCs w:val="24"/>
+                  <w:shd w:val="clear" w:color="auto" w:fill="FFFFFF"/>
+                </w:rPr>
+                <w:delText>95% Confidence Interval</w:delText>
+              </w:r>
+            </w:del>
+          </w:p>
+        </w:tc>
+        <w:tc>
+          <w:tcPr>
+            <w:tcW w:w="869" w:type="pct"/>
             <w:tcBorders>
               <w:left w:val="single" w:sz="4" w:space="0" w:color="auto"/>
             </w:tcBorders>
@@ -211,7 +328,6 @@
           </w:tcPr>
           <w:p>
             <w:pPr>
-              <w:spacing w:line="276" w:lineRule="auto"/>
               <w:jc w:val="center"/>
               <w:rPr>
                 <w:rFonts w:ascii="Times New Roman" w:hAnsi="Times New Roman" w:cs="Times New Roman"/>
@@ -221,8 +337,78 @@
                 <w:szCs w:val="24"/>
                 <w:shd w:val="clear" w:color="auto" w:fill="FFFFFF"/>
               </w:rPr>
-            </w:pPr>
-            <w:r>
+              <w:pPrChange w:id="17" w:author="Mohammad Nayeem Hasan" w:date="2024-09-27T21:43:00Z" w16du:dateUtc="2024-09-27T15:43:00Z">
+                <w:pPr>
+                  <w:spacing w:line="276" w:lineRule="auto"/>
+                  <w:jc w:val="center"/>
+                </w:pPr>
+              </w:pPrChange>
+            </w:pPr>
+            <w:ins w:id="18" w:author="Mohammad Nayeem Hasan" w:date="2024-09-27T21:40:00Z" w16du:dateUtc="2024-09-27T15:40:00Z">
+              <w:r>
+                <w:rPr>
+                  <w:rFonts w:ascii="Times New Roman" w:hAnsi="Times New Roman" w:cs="Times New Roman"/>
+                  <w:b/>
+                  <w:i/>
+                  <w:iCs/>
+                  <w:color w:val="1C1C1C"/>
+                  <w:sz w:val="24"/>
+                  <w:szCs w:val="24"/>
+                  <w:shd w:val="clear" w:color="auto" w:fill="FFFFFF"/>
+                </w:rPr>
+                <w:t>P</w:t>
+              </w:r>
+              <w:r>
+                <w:rPr>
+                  <w:rFonts w:ascii="Times New Roman" w:hAnsi="Times New Roman" w:cs="Times New Roman"/>
+                  <w:b/>
+                  <w:color w:val="1C1C1C"/>
+                  <w:sz w:val="24"/>
+                  <w:szCs w:val="24"/>
+                  <w:shd w:val="clear" w:color="auto" w:fill="FFFFFF"/>
+                </w:rPr>
+                <w:t>-value</w:t>
+              </w:r>
+            </w:ins>
+            <w:del w:id="19" w:author="Mohammad Nayeem Hasan" w:date="2024-09-27T21:40:00Z" w16du:dateUtc="2024-09-27T15:40:00Z">
+              <w:r>
+                <w:rPr>
+                  <w:rFonts w:ascii="Times New Roman" w:hAnsi="Times New Roman" w:cs="Times New Roman"/>
+                  <w:b/>
+                  <w:i/>
+                  <w:iCs/>
+                  <w:color w:val="1C1C1C"/>
+                  <w:sz w:val="24"/>
+                  <w:szCs w:val="24"/>
+                  <w:shd w:val="clear" w:color="auto" w:fill="FFFFFF"/>
+                </w:rPr>
+                <w:delText>P</w:delText>
+              </w:r>
+              <w:r>
+                <w:rPr>
+                  <w:rFonts w:ascii="Times New Roman" w:hAnsi="Times New Roman" w:cs="Times New Roman"/>
+                  <w:b/>
+                  <w:color w:val="1C1C1C"/>
+                  <w:sz w:val="24"/>
+                  <w:szCs w:val="24"/>
+                  <w:shd w:val="clear" w:color="auto" w:fill="FFFFFF"/>
+                </w:rPr>
+                <w:delText>-value</w:delText>
+              </w:r>
+            </w:del>
+          </w:p>
+        </w:tc>
+        <w:tc>
+          <w:tcPr>
+            <w:tcW w:w="1158" w:type="pct"/>
+            <w:tcBorders>
+              <w:left w:val="single" w:sz="4" w:space="0" w:color="auto"/>
+            </w:tcBorders>
+            <w:vAlign w:val="center"/>
+          </w:tcPr>
+          <w:p>
+            <w:pPr>
+              <w:jc w:val="center"/>
               <w:rPr>
                 <w:rFonts w:ascii="Times New Roman" w:hAnsi="Times New Roman" w:cs="Times New Roman"/>
                 <w:b/>
@@ -233,10 +419,1564 @@
                 <w:szCs w:val="24"/>
                 <w:shd w:val="clear" w:color="auto" w:fill="FFFFFF"/>
               </w:rPr>
-              <w:t>P</w:t>
+              <w:pPrChange w:id="20" w:author="Mohammad Nayeem Hasan" w:date="2024-09-27T21:43:00Z" w16du:dateUtc="2024-09-27T15:43:00Z">
+                <w:pPr>
+                  <w:spacing w:line="276" w:lineRule="auto"/>
+                  <w:jc w:val="center"/>
+                </w:pPr>
+              </w:pPrChange>
+            </w:pPr>
+            <w:ins w:id="21" w:author="Mohammad Nayeem Hasan" w:date="2024-09-27T21:40:00Z" w16du:dateUtc="2024-09-27T15:40:00Z">
+              <w:r>
+                <w:rPr>
+                  <w:rFonts w:ascii="Times New Roman" w:hAnsi="Times New Roman" w:cs="Times New Roman"/>
+                  <w:b/>
+                  <w:color w:val="1C1C1C"/>
+                  <w:sz w:val="24"/>
+                  <w:szCs w:val="24"/>
+                  <w:shd w:val="clear" w:color="auto" w:fill="FFFFFF"/>
+                </w:rPr>
+                <w:t>Adjusted IRR (95% CI)</w:t>
+              </w:r>
+            </w:ins>
+          </w:p>
+        </w:tc>
+        <w:tc>
+          <w:tcPr>
+            <w:tcW w:w="1157" w:type="pct"/>
+            <w:tcBorders>
+              <w:left w:val="single" w:sz="4" w:space="0" w:color="auto"/>
+            </w:tcBorders>
+            <w:vAlign w:val="center"/>
+          </w:tcPr>
+          <w:p>
+            <w:pPr>
+              <w:jc w:val="center"/>
+              <w:rPr>
+                <w:rFonts w:ascii="Times New Roman" w:hAnsi="Times New Roman" w:cs="Times New Roman"/>
+                <w:b/>
+                <w:i/>
+                <w:iCs/>
+                <w:color w:val="1C1C1C"/>
+                <w:sz w:val="24"/>
+                <w:szCs w:val="24"/>
+                <w:shd w:val="clear" w:color="auto" w:fill="FFFFFF"/>
+              </w:rPr>
+              <w:pPrChange w:id="22" w:author="Mohammad Nayeem Hasan" w:date="2024-09-27T21:43:00Z" w16du:dateUtc="2024-09-27T15:43:00Z">
+                <w:pPr>
+                  <w:spacing w:line="276" w:lineRule="auto"/>
+                  <w:jc w:val="center"/>
+                </w:pPr>
+              </w:pPrChange>
+            </w:pPr>
+            <w:ins w:id="23" w:author="Mohammad Nayeem Hasan" w:date="2024-09-27T21:40:00Z" w16du:dateUtc="2024-09-27T15:40:00Z">
+              <w:r>
+                <w:rPr>
+                  <w:rFonts w:ascii="Times New Roman" w:hAnsi="Times New Roman" w:cs="Times New Roman"/>
+                  <w:b/>
+                  <w:i/>
+                  <w:iCs/>
+                  <w:color w:val="1C1C1C"/>
+                  <w:sz w:val="24"/>
+                  <w:szCs w:val="24"/>
+                  <w:shd w:val="clear" w:color="auto" w:fill="FFFFFF"/>
+                </w:rPr>
+                <w:t>P</w:t>
+              </w:r>
+              <w:r>
+                <w:rPr>
+                  <w:rFonts w:ascii="Times New Roman" w:hAnsi="Times New Roman" w:cs="Times New Roman"/>
+                  <w:b/>
+                  <w:color w:val="1C1C1C"/>
+                  <w:sz w:val="24"/>
+                  <w:szCs w:val="24"/>
+                  <w:shd w:val="clear" w:color="auto" w:fill="FFFFFF"/>
+                </w:rPr>
+                <w:t>-value</w:t>
+              </w:r>
+            </w:ins>
+          </w:p>
+        </w:tc>
+      </w:tr>
+      <w:tr>
+        <w:tblPrEx>
+          <w:tblW w:w="5000" w:type="pct"/>
+          <w:tblPrExChange w:id="24" w:author="Mohammad Nayeem Hasan" w:date="2024-09-27T21:43:00Z" w16du:dateUtc="2024-09-27T15:43:00Z">
+            <w:tblPrEx>
+              <w:tblW w:w="5000" w:type="pct"/>
+            </w:tblPrEx>
+          </w:tblPrExChange>
+        </w:tblPrEx>
+        <w:tc>
+          <w:tcPr>
+            <w:tcW w:w="860" w:type="pct"/>
+            <w:tcPrChange w:id="25" w:author="Mohammad Nayeem Hasan" w:date="2024-09-27T21:43:00Z" w16du:dateUtc="2024-09-27T15:43:00Z">
+              <w:tcPr>
+                <w:tcW w:w="860" w:type="pct"/>
+              </w:tcPr>
+            </w:tcPrChange>
+          </w:tcPr>
+          <w:p>
+            <w:pPr>
+              <w:rPr>
+                <w:rFonts w:ascii="Times New Roman" w:hAnsi="Times New Roman" w:cs="Times New Roman"/>
+                <w:color w:val="1C1C1C"/>
+                <w:sz w:val="24"/>
+                <w:szCs w:val="24"/>
+                <w:shd w:val="clear" w:color="auto" w:fill="FFFFFF"/>
+              </w:rPr>
+              <w:pPrChange w:id="26" w:author="Mohammad Nayeem Hasan" w:date="2024-09-27T21:43:00Z" w16du:dateUtc="2024-09-27T15:43:00Z">
+                <w:pPr>
+                  <w:spacing w:line="276" w:lineRule="auto"/>
+                </w:pPr>
+              </w:pPrChange>
+            </w:pPr>
+            <w:r>
+              <w:rPr>
+                <w:rFonts w:ascii="Times New Roman" w:hAnsi="Times New Roman" w:cs="Times New Roman"/>
+                <w:sz w:val="24"/>
+                <w:szCs w:val="24"/>
+              </w:rPr>
+              <w:t>Urban-rural ratio</w:t>
             </w:r>
+          </w:p>
+        </w:tc>
+        <w:tc>
+          <w:tcPr>
+            <w:tcW w:w="956" w:type="pct"/>
+            <w:tcPrChange w:id="27" w:author="Mohammad Nayeem Hasan" w:date="2024-09-27T21:43:00Z" w16du:dateUtc="2024-09-27T15:43:00Z">
+              <w:tcPr>
+                <w:tcW w:w="956" w:type="pct"/>
+              </w:tcPr>
+            </w:tcPrChange>
+          </w:tcPr>
+          <w:p>
+            <w:pPr>
+              <w:rPr>
+                <w:rFonts w:ascii="Times New Roman" w:hAnsi="Times New Roman" w:cs="Times New Roman"/>
+                <w:sz w:val="24"/>
+                <w:szCs w:val="24"/>
+                <w:shd w:val="clear" w:color="auto" w:fill="FFFFFF"/>
+              </w:rPr>
+              <w:pPrChange w:id="28" w:author="Mohammad Nayeem Hasan" w:date="2024-09-27T21:43:00Z" w16du:dateUtc="2024-09-27T15:43:00Z">
+                <w:pPr>
+                  <w:spacing w:line="276" w:lineRule="auto"/>
+                </w:pPr>
+              </w:pPrChange>
+            </w:pPr>
+            <w:ins w:id="29" w:author="Mohammad Nayeem Hasan" w:date="2024-09-27T21:41:00Z" w16du:dateUtc="2024-09-27T15:41:00Z">
+              <w:r>
+                <w:rPr>
+                  <w:rFonts w:ascii="Times New Roman" w:hAnsi="Times New Roman" w:cs="Times New Roman"/>
+                  <w:sz w:val="24"/>
+                  <w:szCs w:val="24"/>
+                  <w:shd w:val="clear" w:color="auto" w:fill="FFFFFF"/>
+                </w:rPr>
+                <w:t>1.02 (1.02-1.03)</w:t>
+              </w:r>
+            </w:ins>
+            <w:del w:id="30" w:author="Mohammad Nayeem Hasan" w:date="2024-09-27T21:41:00Z" w16du:dateUtc="2024-09-27T15:41:00Z">
+              <w:r>
+                <w:rPr>
+                  <w:rFonts w:ascii="Times New Roman" w:hAnsi="Times New Roman" w:cs="Times New Roman"/>
+                  <w:sz w:val="24"/>
+                  <w:szCs w:val="24"/>
+                  <w:shd w:val="clear" w:color="auto" w:fill="FFFFFF"/>
+                </w:rPr>
+                <w:delText>1.04 (1.03 – 1.04)</w:delText>
+              </w:r>
+            </w:del>
+          </w:p>
+        </w:tc>
+        <w:tc>
+          <w:tcPr>
+            <w:tcW w:w="869" w:type="pct"/>
+            <w:tcPrChange w:id="31" w:author="Mohammad Nayeem Hasan" w:date="2024-09-27T21:43:00Z" w16du:dateUtc="2024-09-27T15:43:00Z">
+              <w:tcPr>
+                <w:tcW w:w="869" w:type="pct"/>
+              </w:tcPr>
+            </w:tcPrChange>
+          </w:tcPr>
+          <w:p>
+            <w:pPr>
+              <w:rPr>
+                <w:rFonts w:ascii="Times New Roman" w:hAnsi="Times New Roman" w:cs="Times New Roman"/>
+                <w:sz w:val="24"/>
+                <w:szCs w:val="24"/>
+                <w:shd w:val="clear" w:color="auto" w:fill="FFFFFF"/>
+              </w:rPr>
+              <w:pPrChange w:id="32" w:author="Mohammad Nayeem Hasan" w:date="2024-09-27T21:43:00Z" w16du:dateUtc="2024-09-27T15:43:00Z">
+                <w:pPr>
+                  <w:spacing w:line="276" w:lineRule="auto"/>
+                </w:pPr>
+              </w:pPrChange>
+            </w:pPr>
+            <w:ins w:id="33" w:author="Mohammad Nayeem Hasan" w:date="2024-09-27T21:41:00Z" w16du:dateUtc="2024-09-27T15:41:00Z">
+              <w:r>
+                <w:rPr>
+                  <w:rFonts w:ascii="Times New Roman" w:hAnsi="Times New Roman" w:cs="Times New Roman"/>
+                  <w:sz w:val="24"/>
+                  <w:szCs w:val="24"/>
+                  <w:shd w:val="clear" w:color="auto" w:fill="FFFFFF"/>
+                </w:rPr>
+                <w:t>&lt;0.001</w:t>
+              </w:r>
+            </w:ins>
+            <w:del w:id="34" w:author="Mohammad Nayeem Hasan" w:date="2024-09-27T21:41:00Z" w16du:dateUtc="2024-09-27T15:41:00Z">
+              <w:r>
+                <w:rPr>
+                  <w:rFonts w:ascii="Times New Roman" w:hAnsi="Times New Roman" w:cs="Times New Roman"/>
+                  <w:sz w:val="24"/>
+                  <w:szCs w:val="24"/>
+                  <w:shd w:val="clear" w:color="auto" w:fill="FFFFFF"/>
+                </w:rPr>
+                <w:delText>&lt;0.001</w:delText>
+              </w:r>
+            </w:del>
+          </w:p>
+        </w:tc>
+        <w:tc>
+          <w:tcPr>
+            <w:tcW w:w="1158" w:type="pct"/>
+            <w:tcPrChange w:id="35" w:author="Mohammad Nayeem Hasan" w:date="2024-09-27T21:43:00Z" w16du:dateUtc="2024-09-27T15:43:00Z">
+              <w:tcPr>
+                <w:tcW w:w="1158" w:type="pct"/>
+              </w:tcPr>
+            </w:tcPrChange>
+          </w:tcPr>
+          <w:p>
+            <w:pPr>
+              <w:rPr>
+                <w:rFonts w:ascii="Times New Roman" w:hAnsi="Times New Roman" w:cs="Times New Roman"/>
+                <w:sz w:val="24"/>
+                <w:szCs w:val="24"/>
+                <w:shd w:val="clear" w:color="auto" w:fill="FFFFFF"/>
+              </w:rPr>
+              <w:pPrChange w:id="36" w:author="Mohammad Nayeem Hasan" w:date="2024-09-27T21:43:00Z" w16du:dateUtc="2024-09-27T15:43:00Z">
+                <w:pPr>
+                  <w:spacing w:line="276" w:lineRule="auto"/>
+                </w:pPr>
+              </w:pPrChange>
+            </w:pPr>
+            <w:ins w:id="37" w:author="Mohammad Nayeem Hasan" w:date="2024-09-27T21:41:00Z" w16du:dateUtc="2024-09-27T15:41:00Z">
+              <w:r>
+                <w:rPr>
+                  <w:rFonts w:ascii="Times New Roman" w:hAnsi="Times New Roman" w:cs="Times New Roman"/>
+                  <w:sz w:val="24"/>
+                  <w:szCs w:val="24"/>
+                  <w:shd w:val="clear" w:color="auto" w:fill="FFFFFF"/>
+                </w:rPr>
+                <w:t>1.04 (1.03 – 1.04)</w:t>
+              </w:r>
+            </w:ins>
+          </w:p>
+        </w:tc>
+        <w:tc>
+          <w:tcPr>
+            <w:tcW w:w="1157" w:type="pct"/>
+            <w:tcPrChange w:id="38" w:author="Mohammad Nayeem Hasan" w:date="2024-09-27T21:43:00Z" w16du:dateUtc="2024-09-27T15:43:00Z">
+              <w:tcPr>
+                <w:tcW w:w="1158" w:type="pct"/>
+              </w:tcPr>
+            </w:tcPrChange>
+          </w:tcPr>
+          <w:p>
+            <w:pPr>
+              <w:rPr>
+                <w:rFonts w:ascii="Times New Roman" w:hAnsi="Times New Roman" w:cs="Times New Roman"/>
+                <w:sz w:val="24"/>
+                <w:szCs w:val="24"/>
+                <w:shd w:val="clear" w:color="auto" w:fill="FFFFFF"/>
+              </w:rPr>
+              <w:pPrChange w:id="39" w:author="Mohammad Nayeem Hasan" w:date="2024-09-27T21:43:00Z" w16du:dateUtc="2024-09-27T15:43:00Z">
+                <w:pPr>
+                  <w:spacing w:line="276" w:lineRule="auto"/>
+                </w:pPr>
+              </w:pPrChange>
+            </w:pPr>
+            <w:ins w:id="40" w:author="Mohammad Nayeem Hasan" w:date="2024-09-27T21:41:00Z" w16du:dateUtc="2024-09-27T15:41:00Z">
+              <w:r>
+                <w:rPr>
+                  <w:rFonts w:ascii="Times New Roman" w:hAnsi="Times New Roman" w:cs="Times New Roman"/>
+                  <w:sz w:val="24"/>
+                  <w:szCs w:val="24"/>
+                  <w:shd w:val="clear" w:color="auto" w:fill="FFFFFF"/>
+                </w:rPr>
+                <w:t>&lt;0.001</w:t>
+              </w:r>
+            </w:ins>
+          </w:p>
+        </w:tc>
+      </w:tr>
+      <w:tr>
+        <w:tblPrEx>
+          <w:tblW w:w="5000" w:type="pct"/>
+          <w:tblPrExChange w:id="41" w:author="Mohammad Nayeem Hasan" w:date="2024-09-27T21:43:00Z" w16du:dateUtc="2024-09-27T15:43:00Z">
+            <w:tblPrEx>
+              <w:tblW w:w="5000" w:type="pct"/>
+            </w:tblPrEx>
+          </w:tblPrExChange>
+        </w:tblPrEx>
+        <w:trPr>
+          <w:ins w:id="42" w:author="Mohammad Nayeem Hasan" w:date="2024-09-27T21:40:00Z" w16du:dateUtc="2024-09-27T15:40:00Z"/>
+        </w:trPr>
+        <w:tc>
+          <w:tcPr>
+            <w:tcW w:w="860" w:type="pct"/>
+            <w:tcPrChange w:id="43" w:author="Mohammad Nayeem Hasan" w:date="2024-09-27T21:43:00Z" w16du:dateUtc="2024-09-27T15:43:00Z">
+              <w:tcPr>
+                <w:tcW w:w="860" w:type="pct"/>
+              </w:tcPr>
+            </w:tcPrChange>
+          </w:tcPr>
+          <w:p>
+            <w:pPr>
+              <w:rPr>
+                <w:ins w:id="44" w:author="Mohammad Nayeem Hasan" w:date="2024-09-27T21:40:00Z" w16du:dateUtc="2024-09-27T15:40:00Z"/>
+                <w:rFonts w:ascii="Times New Roman" w:hAnsi="Times New Roman" w:cs="Times New Roman"/>
+                <w:sz w:val="24"/>
+                <w:szCs w:val="24"/>
+              </w:rPr>
+              <w:pPrChange w:id="45" w:author="Mohammad Nayeem Hasan" w:date="2024-09-27T21:43:00Z" w16du:dateUtc="2024-09-27T15:43:00Z">
+                <w:pPr>
+                  <w:spacing w:line="276" w:lineRule="auto"/>
+                </w:pPr>
+              </w:pPrChange>
+            </w:pPr>
+            <w:ins w:id="46" w:author="Mohammad Nayeem Hasan" w:date="2024-09-27T21:41:00Z">
+              <w:r>
+                <w:rPr>
+                  <w:rFonts w:ascii="Times New Roman" w:hAnsi="Times New Roman" w:cs="Times New Roman"/>
+                  <w:sz w:val="24"/>
+                  <w:szCs w:val="24"/>
+                </w:rPr>
+                <w:t>Male-female ratio</w:t>
+              </w:r>
+            </w:ins>
+          </w:p>
+        </w:tc>
+        <w:tc>
+          <w:tcPr>
+            <w:tcW w:w="956" w:type="pct"/>
+            <w:tcPrChange w:id="47" w:author="Mohammad Nayeem Hasan" w:date="2024-09-27T21:43:00Z" w16du:dateUtc="2024-09-27T15:43:00Z">
+              <w:tcPr>
+                <w:tcW w:w="956" w:type="pct"/>
+              </w:tcPr>
+            </w:tcPrChange>
+          </w:tcPr>
+          <w:p>
+            <w:pPr>
+              <w:rPr>
+                <w:ins w:id="48" w:author="Mohammad Nayeem Hasan" w:date="2024-09-27T21:40:00Z" w16du:dateUtc="2024-09-27T15:40:00Z"/>
+                <w:rFonts w:ascii="Times New Roman" w:hAnsi="Times New Roman" w:cs="Times New Roman"/>
+                <w:sz w:val="24"/>
+                <w:szCs w:val="24"/>
+                <w:shd w:val="clear" w:color="auto" w:fill="FFFFFF"/>
+              </w:rPr>
+              <w:pPrChange w:id="49" w:author="Mohammad Nayeem Hasan" w:date="2024-09-27T21:43:00Z" w16du:dateUtc="2024-09-27T15:43:00Z">
+                <w:pPr>
+                  <w:spacing w:line="276" w:lineRule="auto"/>
+                </w:pPr>
+              </w:pPrChange>
+            </w:pPr>
+            <w:ins w:id="50" w:author="Mohammad Nayeem Hasan" w:date="2024-09-27T21:41:00Z" w16du:dateUtc="2024-09-27T15:41:00Z">
+              <w:r>
+                <w:rPr>
+                  <w:rFonts w:ascii="Times New Roman" w:hAnsi="Times New Roman" w:cs="Times New Roman"/>
+                  <w:sz w:val="24"/>
+                  <w:szCs w:val="24"/>
+                  <w:shd w:val="clear" w:color="auto" w:fill="FFFFFF"/>
+                </w:rPr>
+                <w:t>1.08 (0.97-1.21)</w:t>
+              </w:r>
+            </w:ins>
+          </w:p>
+        </w:tc>
+        <w:tc>
+          <w:tcPr>
+            <w:tcW w:w="869" w:type="pct"/>
+            <w:tcPrChange w:id="51" w:author="Mohammad Nayeem Hasan" w:date="2024-09-27T21:43:00Z" w16du:dateUtc="2024-09-27T15:43:00Z">
+              <w:tcPr>
+                <w:tcW w:w="869" w:type="pct"/>
+              </w:tcPr>
+            </w:tcPrChange>
+          </w:tcPr>
+          <w:p>
+            <w:pPr>
+              <w:rPr>
+                <w:ins w:id="52" w:author="Mohammad Nayeem Hasan" w:date="2024-09-27T21:40:00Z" w16du:dateUtc="2024-09-27T15:40:00Z"/>
+                <w:rFonts w:ascii="Times New Roman" w:hAnsi="Times New Roman" w:cs="Times New Roman"/>
+                <w:sz w:val="24"/>
+                <w:szCs w:val="24"/>
+                <w:shd w:val="clear" w:color="auto" w:fill="FFFFFF"/>
+              </w:rPr>
+              <w:pPrChange w:id="53" w:author="Mohammad Nayeem Hasan" w:date="2024-09-27T21:43:00Z" w16du:dateUtc="2024-09-27T15:43:00Z">
+                <w:pPr>
+                  <w:spacing w:line="276" w:lineRule="auto"/>
+                </w:pPr>
+              </w:pPrChange>
+            </w:pPr>
+            <w:ins w:id="54" w:author="Mohammad Nayeem Hasan" w:date="2024-09-27T21:41:00Z" w16du:dateUtc="2024-09-27T15:41:00Z">
+              <w:r>
+                <w:rPr>
+                  <w:rFonts w:ascii="Times New Roman" w:hAnsi="Times New Roman" w:cs="Times New Roman"/>
+                  <w:sz w:val="24"/>
+                  <w:szCs w:val="24"/>
+                  <w:shd w:val="clear" w:color="auto" w:fill="FFFFFF"/>
+                </w:rPr>
+                <w:t>0.177</w:t>
+              </w:r>
+            </w:ins>
+          </w:p>
+        </w:tc>
+        <w:tc>
+          <w:tcPr>
+            <w:tcW w:w="1158" w:type="pct"/>
+            <w:tcPrChange w:id="55" w:author="Mohammad Nayeem Hasan" w:date="2024-09-27T21:43:00Z" w16du:dateUtc="2024-09-27T15:43:00Z">
+              <w:tcPr>
+                <w:tcW w:w="1158" w:type="pct"/>
+              </w:tcPr>
+            </w:tcPrChange>
+          </w:tcPr>
+          <w:p>
+            <w:pPr>
+              <w:rPr>
+                <w:ins w:id="56" w:author="Mohammad Nayeem Hasan" w:date="2024-09-27T21:40:00Z" w16du:dateUtc="2024-09-27T15:40:00Z"/>
+                <w:rFonts w:ascii="Times New Roman" w:hAnsi="Times New Roman" w:cs="Times New Roman"/>
+                <w:sz w:val="24"/>
+                <w:szCs w:val="24"/>
+                <w:shd w:val="clear" w:color="auto" w:fill="FFFFFF"/>
+              </w:rPr>
+              <w:pPrChange w:id="57" w:author="Mohammad Nayeem Hasan" w:date="2024-09-27T21:43:00Z" w16du:dateUtc="2024-09-27T15:43:00Z">
+                <w:pPr>
+                  <w:spacing w:line="276" w:lineRule="auto"/>
+                </w:pPr>
+              </w:pPrChange>
+            </w:pPr>
+            <w:ins w:id="58" w:author="Mohammad Nayeem Hasan" w:date="2024-09-27T21:41:00Z" w16du:dateUtc="2024-09-27T15:41:00Z">
+              <w:r>
+                <w:rPr>
+                  <w:rFonts w:ascii="Times New Roman" w:hAnsi="Times New Roman" w:cs="Times New Roman"/>
+                  <w:sz w:val="24"/>
+                  <w:szCs w:val="24"/>
+                  <w:shd w:val="clear" w:color="auto" w:fill="FFFFFF"/>
+                </w:rPr>
+                <w:t>-</w:t>
+              </w:r>
+            </w:ins>
+          </w:p>
+        </w:tc>
+        <w:tc>
+          <w:tcPr>
+            <w:tcW w:w="1157" w:type="pct"/>
+            <w:tcPrChange w:id="59" w:author="Mohammad Nayeem Hasan" w:date="2024-09-27T21:43:00Z" w16du:dateUtc="2024-09-27T15:43:00Z">
+              <w:tcPr>
+                <w:tcW w:w="1158" w:type="pct"/>
+              </w:tcPr>
+            </w:tcPrChange>
+          </w:tcPr>
+          <w:p>
+            <w:pPr>
+              <w:rPr>
+                <w:ins w:id="60" w:author="Mohammad Nayeem Hasan" w:date="2024-09-27T21:40:00Z" w16du:dateUtc="2024-09-27T15:40:00Z"/>
+                <w:rFonts w:ascii="Times New Roman" w:hAnsi="Times New Roman" w:cs="Times New Roman"/>
+                <w:sz w:val="24"/>
+                <w:szCs w:val="24"/>
+                <w:shd w:val="clear" w:color="auto" w:fill="FFFFFF"/>
+              </w:rPr>
+              <w:pPrChange w:id="61" w:author="Mohammad Nayeem Hasan" w:date="2024-09-27T21:43:00Z" w16du:dateUtc="2024-09-27T15:43:00Z">
+                <w:pPr>
+                  <w:spacing w:line="276" w:lineRule="auto"/>
+                </w:pPr>
+              </w:pPrChange>
+            </w:pPr>
+            <w:ins w:id="62" w:author="Mohammad Nayeem Hasan" w:date="2024-09-27T21:41:00Z" w16du:dateUtc="2024-09-27T15:41:00Z">
+              <w:r>
+                <w:rPr>
+                  <w:rFonts w:ascii="Times New Roman" w:hAnsi="Times New Roman" w:cs="Times New Roman"/>
+                  <w:sz w:val="24"/>
+                  <w:szCs w:val="24"/>
+                  <w:shd w:val="clear" w:color="auto" w:fill="FFFFFF"/>
+                </w:rPr>
+                <w:t>-</w:t>
+              </w:r>
+            </w:ins>
+          </w:p>
+        </w:tc>
+      </w:tr>
+      <w:tr>
+        <w:tblPrEx>
+          <w:tblW w:w="5000" w:type="pct"/>
+          <w:tblPrExChange w:id="63" w:author="Mohammad Nayeem Hasan" w:date="2024-09-27T21:43:00Z" w16du:dateUtc="2024-09-27T15:43:00Z">
+            <w:tblPrEx>
+              <w:tblW w:w="5000" w:type="pct"/>
+            </w:tblPrEx>
+          </w:tblPrExChange>
+        </w:tblPrEx>
+        <w:tc>
+          <w:tcPr>
+            <w:tcW w:w="860" w:type="pct"/>
+            <w:tcPrChange w:id="64" w:author="Mohammad Nayeem Hasan" w:date="2024-09-27T21:43:00Z" w16du:dateUtc="2024-09-27T15:43:00Z">
+              <w:tcPr>
+                <w:tcW w:w="860" w:type="pct"/>
+              </w:tcPr>
+            </w:tcPrChange>
+          </w:tcPr>
+          <w:p>
+            <w:pPr>
+              <w:rPr>
+                <w:rFonts w:ascii="Times New Roman" w:hAnsi="Times New Roman" w:cs="Times New Roman"/>
+                <w:color w:val="1C1C1C"/>
+                <w:sz w:val="24"/>
+                <w:szCs w:val="24"/>
+                <w:shd w:val="clear" w:color="auto" w:fill="FFFFFF"/>
+              </w:rPr>
+              <w:pPrChange w:id="65" w:author="Mohammad Nayeem Hasan" w:date="2024-09-27T21:43:00Z" w16du:dateUtc="2024-09-27T15:43:00Z">
+                <w:pPr>
+                  <w:spacing w:line="276" w:lineRule="auto"/>
+                </w:pPr>
+              </w:pPrChange>
+            </w:pPr>
             <w:r>
               <w:rPr>
+                <w:rFonts w:ascii="Times New Roman" w:hAnsi="Times New Roman" w:cs="Times New Roman"/>
+                <w:sz w:val="24"/>
+                <w:szCs w:val="24"/>
+              </w:rPr>
+              <w:t>Population density</w:t>
+            </w:r>
+          </w:p>
+        </w:tc>
+        <w:tc>
+          <w:tcPr>
+            <w:tcW w:w="956" w:type="pct"/>
+            <w:tcPrChange w:id="66" w:author="Mohammad Nayeem Hasan" w:date="2024-09-27T21:43:00Z" w16du:dateUtc="2024-09-27T15:43:00Z">
+              <w:tcPr>
+                <w:tcW w:w="956" w:type="pct"/>
+              </w:tcPr>
+            </w:tcPrChange>
+          </w:tcPr>
+          <w:p>
+            <w:pPr>
+              <w:rPr>
+                <w:rFonts w:ascii="Times New Roman" w:hAnsi="Times New Roman" w:cs="Times New Roman"/>
+                <w:sz w:val="24"/>
+                <w:szCs w:val="24"/>
+                <w:shd w:val="clear" w:color="auto" w:fill="FFFFFF"/>
+              </w:rPr>
+              <w:pPrChange w:id="67" w:author="Mohammad Nayeem Hasan" w:date="2024-09-27T21:43:00Z" w16du:dateUtc="2024-09-27T15:43:00Z">
+                <w:pPr>
+                  <w:spacing w:line="276" w:lineRule="auto"/>
+                </w:pPr>
+              </w:pPrChange>
+            </w:pPr>
+            <w:ins w:id="68" w:author="Mohammad Nayeem Hasan" w:date="2024-09-27T21:41:00Z" w16du:dateUtc="2024-09-27T15:41:00Z">
+              <w:r>
+                <w:rPr>
+                  <w:rFonts w:ascii="Times New Roman" w:hAnsi="Times New Roman" w:cs="Times New Roman"/>
+                  <w:sz w:val="24"/>
+                  <w:szCs w:val="24"/>
+                  <w:shd w:val="clear" w:color="auto" w:fill="FFFFFF"/>
+                </w:rPr>
+                <w:t>0.99 (0.98 – 0.99)</w:t>
+              </w:r>
+            </w:ins>
+            <w:del w:id="69" w:author="Mohammad Nayeem Hasan" w:date="2024-09-27T21:41:00Z" w16du:dateUtc="2024-09-27T15:41:00Z">
+              <w:r>
+                <w:rPr>
+                  <w:rFonts w:ascii="Times New Roman" w:hAnsi="Times New Roman" w:cs="Times New Roman"/>
+                  <w:sz w:val="24"/>
+                  <w:szCs w:val="24"/>
+                  <w:shd w:val="clear" w:color="auto" w:fill="FFFFFF"/>
+                </w:rPr>
+                <w:delText>0.99 (0.99 – 1.00)</w:delText>
+              </w:r>
+            </w:del>
+          </w:p>
+        </w:tc>
+        <w:tc>
+          <w:tcPr>
+            <w:tcW w:w="869" w:type="pct"/>
+            <w:tcPrChange w:id="70" w:author="Mohammad Nayeem Hasan" w:date="2024-09-27T21:43:00Z" w16du:dateUtc="2024-09-27T15:43:00Z">
+              <w:tcPr>
+                <w:tcW w:w="869" w:type="pct"/>
+              </w:tcPr>
+            </w:tcPrChange>
+          </w:tcPr>
+          <w:p>
+            <w:pPr>
+              <w:rPr>
+                <w:rFonts w:ascii="Times New Roman" w:hAnsi="Times New Roman" w:cs="Times New Roman"/>
+                <w:sz w:val="24"/>
+                <w:szCs w:val="24"/>
+                <w:shd w:val="clear" w:color="auto" w:fill="FFFFFF"/>
+              </w:rPr>
+              <w:pPrChange w:id="71" w:author="Mohammad Nayeem Hasan" w:date="2024-09-27T21:43:00Z" w16du:dateUtc="2024-09-27T15:43:00Z">
+                <w:pPr>
+                  <w:spacing w:line="276" w:lineRule="auto"/>
+                </w:pPr>
+              </w:pPrChange>
+            </w:pPr>
+            <w:ins w:id="72" w:author="Mohammad Nayeem Hasan" w:date="2024-09-27T21:41:00Z" w16du:dateUtc="2024-09-27T15:41:00Z">
+              <w:r>
+                <w:rPr>
+                  <w:rFonts w:ascii="Times New Roman" w:hAnsi="Times New Roman" w:cs="Times New Roman"/>
+                  <w:sz w:val="24"/>
+                  <w:szCs w:val="24"/>
+                  <w:shd w:val="clear" w:color="auto" w:fill="FFFFFF"/>
+                </w:rPr>
+                <w:t>0.028</w:t>
+              </w:r>
+            </w:ins>
+            <w:del w:id="73" w:author="Mohammad Nayeem Hasan" w:date="2024-09-27T21:41:00Z" w16du:dateUtc="2024-09-27T15:41:00Z">
+              <w:r>
+                <w:rPr>
+                  <w:rFonts w:ascii="Times New Roman" w:hAnsi="Times New Roman" w:cs="Times New Roman"/>
+                  <w:sz w:val="24"/>
+                  <w:szCs w:val="24"/>
+                  <w:shd w:val="clear" w:color="auto" w:fill="FFFFFF"/>
+                </w:rPr>
+                <w:delText>0.056</w:delText>
+              </w:r>
+            </w:del>
+          </w:p>
+        </w:tc>
+        <w:tc>
+          <w:tcPr>
+            <w:tcW w:w="1158" w:type="pct"/>
+            <w:tcPrChange w:id="74" w:author="Mohammad Nayeem Hasan" w:date="2024-09-27T21:43:00Z" w16du:dateUtc="2024-09-27T15:43:00Z">
+              <w:tcPr>
+                <w:tcW w:w="1158" w:type="pct"/>
+              </w:tcPr>
+            </w:tcPrChange>
+          </w:tcPr>
+          <w:p>
+            <w:pPr>
+              <w:rPr>
+                <w:rFonts w:ascii="Times New Roman" w:hAnsi="Times New Roman" w:cs="Times New Roman"/>
+                <w:sz w:val="24"/>
+                <w:szCs w:val="24"/>
+                <w:shd w:val="clear" w:color="auto" w:fill="FFFFFF"/>
+              </w:rPr>
+              <w:pPrChange w:id="75" w:author="Mohammad Nayeem Hasan" w:date="2024-09-27T21:43:00Z" w16du:dateUtc="2024-09-27T15:43:00Z">
+                <w:pPr>
+                  <w:spacing w:line="276" w:lineRule="auto"/>
+                </w:pPr>
+              </w:pPrChange>
+            </w:pPr>
+            <w:ins w:id="76" w:author="Mohammad Nayeem Hasan" w:date="2024-09-27T21:41:00Z" w16du:dateUtc="2024-09-27T15:41:00Z">
+              <w:r>
+                <w:rPr>
+                  <w:rFonts w:ascii="Times New Roman" w:hAnsi="Times New Roman" w:cs="Times New Roman"/>
+                  <w:sz w:val="24"/>
+                  <w:szCs w:val="24"/>
+                  <w:shd w:val="clear" w:color="auto" w:fill="FFFFFF"/>
+                </w:rPr>
+                <w:t>0.99 (0.99 – 1.00)</w:t>
+              </w:r>
+            </w:ins>
+          </w:p>
+        </w:tc>
+        <w:tc>
+          <w:tcPr>
+            <w:tcW w:w="1157" w:type="pct"/>
+            <w:tcPrChange w:id="77" w:author="Mohammad Nayeem Hasan" w:date="2024-09-27T21:43:00Z" w16du:dateUtc="2024-09-27T15:43:00Z">
+              <w:tcPr>
+                <w:tcW w:w="1158" w:type="pct"/>
+              </w:tcPr>
+            </w:tcPrChange>
+          </w:tcPr>
+          <w:p>
+            <w:pPr>
+              <w:rPr>
+                <w:rFonts w:ascii="Times New Roman" w:hAnsi="Times New Roman" w:cs="Times New Roman"/>
+                <w:sz w:val="24"/>
+                <w:szCs w:val="24"/>
+                <w:shd w:val="clear" w:color="auto" w:fill="FFFFFF"/>
+              </w:rPr>
+              <w:pPrChange w:id="78" w:author="Mohammad Nayeem Hasan" w:date="2024-09-27T21:43:00Z" w16du:dateUtc="2024-09-27T15:43:00Z">
+                <w:pPr>
+                  <w:spacing w:line="276" w:lineRule="auto"/>
+                </w:pPr>
+              </w:pPrChange>
+            </w:pPr>
+            <w:ins w:id="79" w:author="Mohammad Nayeem Hasan" w:date="2024-09-27T21:41:00Z" w16du:dateUtc="2024-09-27T15:41:00Z">
+              <w:r>
+                <w:rPr>
+                  <w:rFonts w:ascii="Times New Roman" w:hAnsi="Times New Roman" w:cs="Times New Roman"/>
+                  <w:sz w:val="24"/>
+                  <w:szCs w:val="24"/>
+                  <w:shd w:val="clear" w:color="auto" w:fill="FFFFFF"/>
+                </w:rPr>
+                <w:t>0.056</w:t>
+              </w:r>
+            </w:ins>
+          </w:p>
+        </w:tc>
+      </w:tr>
+      <w:tr>
+        <w:tblPrEx>
+          <w:tblW w:w="5000" w:type="pct"/>
+          <w:tblPrExChange w:id="80" w:author="Mohammad Nayeem Hasan" w:date="2024-09-27T21:43:00Z" w16du:dateUtc="2024-09-27T15:43:00Z">
+            <w:tblPrEx>
+              <w:tblW w:w="5000" w:type="pct"/>
+            </w:tblPrEx>
+          </w:tblPrExChange>
+        </w:tblPrEx>
+        <w:tc>
+          <w:tcPr>
+            <w:tcW w:w="860" w:type="pct"/>
+            <w:tcPrChange w:id="81" w:author="Mohammad Nayeem Hasan" w:date="2024-09-27T21:43:00Z" w16du:dateUtc="2024-09-27T15:43:00Z">
+              <w:tcPr>
+                <w:tcW w:w="860" w:type="pct"/>
+              </w:tcPr>
+            </w:tcPrChange>
+          </w:tcPr>
+          <w:p>
+            <w:pPr>
+              <w:rPr>
+                <w:rFonts w:ascii="Times New Roman" w:hAnsi="Times New Roman" w:cs="Times New Roman"/>
+                <w:color w:val="1C1C1C"/>
+                <w:sz w:val="24"/>
+                <w:szCs w:val="24"/>
+                <w:shd w:val="clear" w:color="auto" w:fill="FFFFFF"/>
+              </w:rPr>
+              <w:pPrChange w:id="82" w:author="Mohammad Nayeem Hasan" w:date="2024-09-27T21:43:00Z" w16du:dateUtc="2024-09-27T15:43:00Z">
+                <w:pPr>
+                  <w:spacing w:line="276" w:lineRule="auto"/>
+                </w:pPr>
+              </w:pPrChange>
+            </w:pPr>
+            <w:r>
+              <w:rPr>
+                <w:rFonts w:ascii="Times New Roman" w:hAnsi="Times New Roman" w:cs="Times New Roman"/>
+                <w:sz w:val="24"/>
+                <w:szCs w:val="24"/>
+              </w:rPr>
+              <w:t>Distance from Dhaka (capital city)</w:t>
+            </w:r>
+          </w:p>
+        </w:tc>
+        <w:tc>
+          <w:tcPr>
+            <w:tcW w:w="956" w:type="pct"/>
+            <w:tcPrChange w:id="83" w:author="Mohammad Nayeem Hasan" w:date="2024-09-27T21:43:00Z" w16du:dateUtc="2024-09-27T15:43:00Z">
+              <w:tcPr>
+                <w:tcW w:w="956" w:type="pct"/>
+              </w:tcPr>
+            </w:tcPrChange>
+          </w:tcPr>
+          <w:p>
+            <w:pPr>
+              <w:rPr>
+                <w:rFonts w:ascii="Times New Roman" w:hAnsi="Times New Roman" w:cs="Times New Roman"/>
+                <w:sz w:val="24"/>
+                <w:szCs w:val="24"/>
+                <w:shd w:val="clear" w:color="auto" w:fill="FFFFFF"/>
+              </w:rPr>
+              <w:pPrChange w:id="84" w:author="Mohammad Nayeem Hasan" w:date="2024-09-27T21:43:00Z" w16du:dateUtc="2024-09-27T15:43:00Z">
+                <w:pPr>
+                  <w:spacing w:line="276" w:lineRule="auto"/>
+                </w:pPr>
+              </w:pPrChange>
+            </w:pPr>
+            <w:ins w:id="85" w:author="Mohammad Nayeem Hasan" w:date="2024-09-27T21:41:00Z" w16du:dateUtc="2024-09-27T15:41:00Z">
+              <w:r>
+                <w:rPr>
+                  <w:rFonts w:ascii="Times New Roman" w:hAnsi="Times New Roman" w:cs="Times New Roman"/>
+                  <w:sz w:val="24"/>
+                  <w:szCs w:val="24"/>
+                  <w:shd w:val="clear" w:color="auto" w:fill="FFFFFF"/>
+                </w:rPr>
+                <w:t>0.99 (0.98 – 0.99)</w:t>
+              </w:r>
+            </w:ins>
+            <w:del w:id="86" w:author="Mohammad Nayeem Hasan" w:date="2024-09-27T21:41:00Z" w16du:dateUtc="2024-09-27T15:41:00Z">
+              <w:r>
+                <w:rPr>
+                  <w:rFonts w:ascii="Times New Roman" w:hAnsi="Times New Roman" w:cs="Times New Roman"/>
+                  <w:sz w:val="24"/>
+                  <w:szCs w:val="24"/>
+                  <w:shd w:val="clear" w:color="auto" w:fill="FFFFFF"/>
+                </w:rPr>
+                <w:delText>0.99 (0.99 – 1.00)</w:delText>
+              </w:r>
+            </w:del>
+          </w:p>
+        </w:tc>
+        <w:tc>
+          <w:tcPr>
+            <w:tcW w:w="869" w:type="pct"/>
+            <w:tcPrChange w:id="87" w:author="Mohammad Nayeem Hasan" w:date="2024-09-27T21:43:00Z" w16du:dateUtc="2024-09-27T15:43:00Z">
+              <w:tcPr>
+                <w:tcW w:w="869" w:type="pct"/>
+              </w:tcPr>
+            </w:tcPrChange>
+          </w:tcPr>
+          <w:p>
+            <w:pPr>
+              <w:rPr>
+                <w:rFonts w:ascii="Times New Roman" w:hAnsi="Times New Roman" w:cs="Times New Roman"/>
+                <w:sz w:val="24"/>
+                <w:szCs w:val="24"/>
+                <w:shd w:val="clear" w:color="auto" w:fill="FFFFFF"/>
+              </w:rPr>
+              <w:pPrChange w:id="88" w:author="Mohammad Nayeem Hasan" w:date="2024-09-27T21:43:00Z" w16du:dateUtc="2024-09-27T15:43:00Z">
+                <w:pPr>
+                  <w:spacing w:line="276" w:lineRule="auto"/>
+                </w:pPr>
+              </w:pPrChange>
+            </w:pPr>
+            <w:ins w:id="89" w:author="Mohammad Nayeem Hasan" w:date="2024-09-27T21:41:00Z" w16du:dateUtc="2024-09-27T15:41:00Z">
+              <w:r>
+                <w:rPr>
+                  <w:rFonts w:ascii="Times New Roman" w:hAnsi="Times New Roman" w:cs="Times New Roman"/>
+                  <w:sz w:val="24"/>
+                  <w:szCs w:val="24"/>
+                  <w:shd w:val="clear" w:color="auto" w:fill="FFFFFF"/>
+                </w:rPr>
+                <w:t>&lt;0.001</w:t>
+              </w:r>
+            </w:ins>
+            <w:del w:id="90" w:author="Mohammad Nayeem Hasan" w:date="2024-09-27T21:41:00Z" w16du:dateUtc="2024-09-27T15:41:00Z">
+              <w:r>
+                <w:rPr>
+                  <w:rFonts w:ascii="Times New Roman" w:hAnsi="Times New Roman" w:cs="Times New Roman"/>
+                  <w:sz w:val="24"/>
+                  <w:szCs w:val="24"/>
+                  <w:shd w:val="clear" w:color="auto" w:fill="FFFFFF"/>
+                </w:rPr>
+                <w:delText>0.005</w:delText>
+              </w:r>
+            </w:del>
+          </w:p>
+        </w:tc>
+        <w:tc>
+          <w:tcPr>
+            <w:tcW w:w="1158" w:type="pct"/>
+            <w:tcPrChange w:id="91" w:author="Mohammad Nayeem Hasan" w:date="2024-09-27T21:43:00Z" w16du:dateUtc="2024-09-27T15:43:00Z">
+              <w:tcPr>
+                <w:tcW w:w="1158" w:type="pct"/>
+              </w:tcPr>
+            </w:tcPrChange>
+          </w:tcPr>
+          <w:p>
+            <w:pPr>
+              <w:rPr>
+                <w:rFonts w:ascii="Times New Roman" w:hAnsi="Times New Roman" w:cs="Times New Roman"/>
+                <w:sz w:val="24"/>
+                <w:szCs w:val="24"/>
+                <w:shd w:val="clear" w:color="auto" w:fill="FFFFFF"/>
+              </w:rPr>
+              <w:pPrChange w:id="92" w:author="Mohammad Nayeem Hasan" w:date="2024-09-27T21:43:00Z" w16du:dateUtc="2024-09-27T15:43:00Z">
+                <w:pPr>
+                  <w:spacing w:line="276" w:lineRule="auto"/>
+                </w:pPr>
+              </w:pPrChange>
+            </w:pPr>
+            <w:ins w:id="93" w:author="Mohammad Nayeem Hasan" w:date="2024-09-27T21:41:00Z" w16du:dateUtc="2024-09-27T15:41:00Z">
+              <w:r>
+                <w:rPr>
+                  <w:rFonts w:ascii="Times New Roman" w:hAnsi="Times New Roman" w:cs="Times New Roman"/>
+                  <w:sz w:val="24"/>
+                  <w:szCs w:val="24"/>
+                  <w:shd w:val="clear" w:color="auto" w:fill="FFFFFF"/>
+                </w:rPr>
+                <w:t>0.99 (0.98 – 0.99)</w:t>
+              </w:r>
+            </w:ins>
+          </w:p>
+        </w:tc>
+        <w:tc>
+          <w:tcPr>
+            <w:tcW w:w="1157" w:type="pct"/>
+            <w:tcPrChange w:id="94" w:author="Mohammad Nayeem Hasan" w:date="2024-09-27T21:43:00Z" w16du:dateUtc="2024-09-27T15:43:00Z">
+              <w:tcPr>
+                <w:tcW w:w="1158" w:type="pct"/>
+              </w:tcPr>
+            </w:tcPrChange>
+          </w:tcPr>
+          <w:p>
+            <w:pPr>
+              <w:rPr>
+                <w:rFonts w:ascii="Times New Roman" w:hAnsi="Times New Roman" w:cs="Times New Roman"/>
+                <w:sz w:val="24"/>
+                <w:szCs w:val="24"/>
+                <w:shd w:val="clear" w:color="auto" w:fill="FFFFFF"/>
+              </w:rPr>
+              <w:pPrChange w:id="95" w:author="Mohammad Nayeem Hasan" w:date="2024-09-27T21:43:00Z" w16du:dateUtc="2024-09-27T15:43:00Z">
+                <w:pPr>
+                  <w:spacing w:line="276" w:lineRule="auto"/>
+                </w:pPr>
+              </w:pPrChange>
+            </w:pPr>
+            <w:ins w:id="96" w:author="Mohammad Nayeem Hasan" w:date="2024-09-27T21:41:00Z" w16du:dateUtc="2024-09-27T15:41:00Z">
+              <w:r>
+                <w:rPr>
+                  <w:rFonts w:ascii="Times New Roman" w:hAnsi="Times New Roman" w:cs="Times New Roman"/>
+                  <w:sz w:val="24"/>
+                  <w:szCs w:val="24"/>
+                  <w:shd w:val="clear" w:color="auto" w:fill="FFFFFF"/>
+                </w:rPr>
+                <w:t>0.005</w:t>
+              </w:r>
+            </w:ins>
+          </w:p>
+        </w:tc>
+      </w:tr>
+      <w:tr>
+        <w:tblPrEx>
+          <w:tblW w:w="5000" w:type="pct"/>
+          <w:tblPrExChange w:id="97" w:author="Mohammad Nayeem Hasan" w:date="2024-09-27T21:43:00Z" w16du:dateUtc="2024-09-27T15:43:00Z">
+            <w:tblPrEx>
+              <w:tblW w:w="5000" w:type="pct"/>
+            </w:tblPrEx>
+          </w:tblPrExChange>
+        </w:tblPrEx>
+        <w:tc>
+          <w:tcPr>
+            <w:tcW w:w="860" w:type="pct"/>
+            <w:tcPrChange w:id="98" w:author="Mohammad Nayeem Hasan" w:date="2024-09-27T21:43:00Z" w16du:dateUtc="2024-09-27T15:43:00Z">
+              <w:tcPr>
+                <w:tcW w:w="860" w:type="pct"/>
+              </w:tcPr>
+            </w:tcPrChange>
+          </w:tcPr>
+          <w:p>
+            <w:pPr>
+              <w:rPr>
+                <w:rFonts w:ascii="Times New Roman" w:hAnsi="Times New Roman" w:cs="Times New Roman"/>
+                <w:color w:val="1C1C1C"/>
+                <w:sz w:val="24"/>
+                <w:szCs w:val="24"/>
+                <w:shd w:val="clear" w:color="auto" w:fill="FFFFFF"/>
+              </w:rPr>
+              <w:pPrChange w:id="99" w:author="Mohammad Nayeem Hasan" w:date="2024-09-27T21:43:00Z" w16du:dateUtc="2024-09-27T15:43:00Z">
+                <w:pPr>
+                  <w:spacing w:line="276" w:lineRule="auto"/>
+                </w:pPr>
+              </w:pPrChange>
+            </w:pPr>
+            <w:r>
+              <w:rPr>
+                <w:rFonts w:ascii="Times New Roman" w:hAnsi="Times New Roman" w:cs="Times New Roman"/>
+                <w:sz w:val="24"/>
+                <w:szCs w:val="24"/>
+              </w:rPr>
+              <w:t>Daily average temperature</w:t>
+            </w:r>
+          </w:p>
+        </w:tc>
+        <w:tc>
+          <w:tcPr>
+            <w:tcW w:w="956" w:type="pct"/>
+            <w:tcPrChange w:id="100" w:author="Mohammad Nayeem Hasan" w:date="2024-09-27T21:43:00Z" w16du:dateUtc="2024-09-27T15:43:00Z">
+              <w:tcPr>
+                <w:tcW w:w="956" w:type="pct"/>
+              </w:tcPr>
+            </w:tcPrChange>
+          </w:tcPr>
+          <w:p>
+            <w:pPr>
+              <w:rPr>
+                <w:rFonts w:ascii="Times New Roman" w:hAnsi="Times New Roman" w:cs="Times New Roman"/>
+                <w:sz w:val="24"/>
+                <w:szCs w:val="24"/>
+                <w:shd w:val="clear" w:color="auto" w:fill="FFFFFF"/>
+              </w:rPr>
+              <w:pPrChange w:id="101" w:author="Mohammad Nayeem Hasan" w:date="2024-09-27T21:43:00Z" w16du:dateUtc="2024-09-27T15:43:00Z">
+                <w:pPr>
+                  <w:spacing w:line="276" w:lineRule="auto"/>
+                </w:pPr>
+              </w:pPrChange>
+            </w:pPr>
+            <w:ins w:id="102" w:author="Mohammad Nayeem Hasan" w:date="2024-09-27T21:41:00Z" w16du:dateUtc="2024-09-27T15:41:00Z">
+              <w:r>
+                <w:rPr>
+                  <w:rFonts w:ascii="Times New Roman" w:hAnsi="Times New Roman" w:cs="Times New Roman"/>
+                  <w:sz w:val="24"/>
+                  <w:szCs w:val="24"/>
+                  <w:shd w:val="clear" w:color="auto" w:fill="FFFFFF"/>
+                </w:rPr>
+                <w:t>1.07 (1.06 – 1.08)</w:t>
+              </w:r>
+            </w:ins>
+            <w:del w:id="103" w:author="Mohammad Nayeem Hasan" w:date="2024-09-27T21:41:00Z" w16du:dateUtc="2024-09-27T15:41:00Z">
+              <w:r>
+                <w:rPr>
+                  <w:rFonts w:ascii="Times New Roman" w:hAnsi="Times New Roman" w:cs="Times New Roman"/>
+                  <w:sz w:val="24"/>
+                  <w:szCs w:val="24"/>
+                  <w:shd w:val="clear" w:color="auto" w:fill="FFFFFF"/>
+                </w:rPr>
+                <w:delText xml:space="preserve">1.13 (1.11 – 1.14) </w:delText>
+              </w:r>
+            </w:del>
+          </w:p>
+        </w:tc>
+        <w:tc>
+          <w:tcPr>
+            <w:tcW w:w="869" w:type="pct"/>
+            <w:tcPrChange w:id="104" w:author="Mohammad Nayeem Hasan" w:date="2024-09-27T21:43:00Z" w16du:dateUtc="2024-09-27T15:43:00Z">
+              <w:tcPr>
+                <w:tcW w:w="869" w:type="pct"/>
+              </w:tcPr>
+            </w:tcPrChange>
+          </w:tcPr>
+          <w:p>
+            <w:pPr>
+              <w:rPr>
+                <w:rFonts w:ascii="Times New Roman" w:hAnsi="Times New Roman" w:cs="Times New Roman"/>
+                <w:sz w:val="24"/>
+                <w:szCs w:val="24"/>
+                <w:shd w:val="clear" w:color="auto" w:fill="FFFFFF"/>
+              </w:rPr>
+              <w:pPrChange w:id="105" w:author="Mohammad Nayeem Hasan" w:date="2024-09-27T21:43:00Z" w16du:dateUtc="2024-09-27T15:43:00Z">
+                <w:pPr>
+                  <w:spacing w:line="276" w:lineRule="auto"/>
+                </w:pPr>
+              </w:pPrChange>
+            </w:pPr>
+            <w:ins w:id="106" w:author="Mohammad Nayeem Hasan" w:date="2024-09-27T21:41:00Z" w16du:dateUtc="2024-09-27T15:41:00Z">
+              <w:r>
+                <w:rPr>
+                  <w:rFonts w:ascii="Times New Roman" w:hAnsi="Times New Roman" w:cs="Times New Roman"/>
+                  <w:sz w:val="24"/>
+                  <w:szCs w:val="24"/>
+                  <w:shd w:val="clear" w:color="auto" w:fill="FFFFFF"/>
+                </w:rPr>
+                <w:t>&lt;0.001</w:t>
+              </w:r>
+            </w:ins>
+            <w:del w:id="107" w:author="Mohammad Nayeem Hasan" w:date="2024-09-27T21:41:00Z" w16du:dateUtc="2024-09-27T15:41:00Z">
+              <w:r>
+                <w:rPr>
+                  <w:rFonts w:ascii="Times New Roman" w:hAnsi="Times New Roman" w:cs="Times New Roman"/>
+                  <w:sz w:val="24"/>
+                  <w:szCs w:val="24"/>
+                  <w:shd w:val="clear" w:color="auto" w:fill="FFFFFF"/>
+                </w:rPr>
+                <w:delText>&lt;0.001</w:delText>
+              </w:r>
+            </w:del>
+          </w:p>
+        </w:tc>
+        <w:tc>
+          <w:tcPr>
+            <w:tcW w:w="1158" w:type="pct"/>
+            <w:tcPrChange w:id="108" w:author="Mohammad Nayeem Hasan" w:date="2024-09-27T21:43:00Z" w16du:dateUtc="2024-09-27T15:43:00Z">
+              <w:tcPr>
+                <w:tcW w:w="1158" w:type="pct"/>
+              </w:tcPr>
+            </w:tcPrChange>
+          </w:tcPr>
+          <w:p>
+            <w:pPr>
+              <w:rPr>
+                <w:rFonts w:ascii="Times New Roman" w:hAnsi="Times New Roman" w:cs="Times New Roman"/>
+                <w:sz w:val="24"/>
+                <w:szCs w:val="24"/>
+                <w:shd w:val="clear" w:color="auto" w:fill="FFFFFF"/>
+              </w:rPr>
+              <w:pPrChange w:id="109" w:author="Mohammad Nayeem Hasan" w:date="2024-09-27T21:43:00Z" w16du:dateUtc="2024-09-27T15:43:00Z">
+                <w:pPr>
+                  <w:spacing w:line="276" w:lineRule="auto"/>
+                </w:pPr>
+              </w:pPrChange>
+            </w:pPr>
+            <w:ins w:id="110" w:author="Mohammad Nayeem Hasan" w:date="2024-09-27T21:41:00Z" w16du:dateUtc="2024-09-27T15:41:00Z">
+              <w:r>
+                <w:rPr>
+                  <w:rFonts w:ascii="Times New Roman" w:hAnsi="Times New Roman" w:cs="Times New Roman"/>
+                  <w:sz w:val="24"/>
+                  <w:szCs w:val="24"/>
+                  <w:shd w:val="clear" w:color="auto" w:fill="FFFFFF"/>
+                </w:rPr>
+                <w:t>1.13 (1.11 – 1.14)</w:t>
+              </w:r>
+            </w:ins>
+          </w:p>
+        </w:tc>
+        <w:tc>
+          <w:tcPr>
+            <w:tcW w:w="1157" w:type="pct"/>
+            <w:tcPrChange w:id="111" w:author="Mohammad Nayeem Hasan" w:date="2024-09-27T21:43:00Z" w16du:dateUtc="2024-09-27T15:43:00Z">
+              <w:tcPr>
+                <w:tcW w:w="1158" w:type="pct"/>
+              </w:tcPr>
+            </w:tcPrChange>
+          </w:tcPr>
+          <w:p>
+            <w:pPr>
+              <w:rPr>
+                <w:rFonts w:ascii="Times New Roman" w:hAnsi="Times New Roman" w:cs="Times New Roman"/>
+                <w:sz w:val="24"/>
+                <w:szCs w:val="24"/>
+                <w:shd w:val="clear" w:color="auto" w:fill="FFFFFF"/>
+              </w:rPr>
+              <w:pPrChange w:id="112" w:author="Mohammad Nayeem Hasan" w:date="2024-09-27T21:43:00Z" w16du:dateUtc="2024-09-27T15:43:00Z">
+                <w:pPr>
+                  <w:spacing w:line="276" w:lineRule="auto"/>
+                </w:pPr>
+              </w:pPrChange>
+            </w:pPr>
+            <w:ins w:id="113" w:author="Mohammad Nayeem Hasan" w:date="2024-09-27T21:41:00Z" w16du:dateUtc="2024-09-27T15:41:00Z">
+              <w:r>
+                <w:rPr>
+                  <w:rFonts w:ascii="Times New Roman" w:hAnsi="Times New Roman" w:cs="Times New Roman"/>
+                  <w:sz w:val="24"/>
+                  <w:szCs w:val="24"/>
+                  <w:shd w:val="clear" w:color="auto" w:fill="FFFFFF"/>
+                </w:rPr>
+                <w:t>&lt;0.001</w:t>
+              </w:r>
+            </w:ins>
+          </w:p>
+        </w:tc>
+      </w:tr>
+      <w:tr>
+        <w:tblPrEx>
+          <w:tblW w:w="5000" w:type="pct"/>
+          <w:tblPrExChange w:id="114" w:author="Mohammad Nayeem Hasan" w:date="2024-09-27T21:43:00Z" w16du:dateUtc="2024-09-27T15:43:00Z">
+            <w:tblPrEx>
+              <w:tblW w:w="5000" w:type="pct"/>
+            </w:tblPrEx>
+          </w:tblPrExChange>
+        </w:tblPrEx>
+        <w:tc>
+          <w:tcPr>
+            <w:tcW w:w="860" w:type="pct"/>
+            <w:tcPrChange w:id="115" w:author="Mohammad Nayeem Hasan" w:date="2024-09-27T21:43:00Z" w16du:dateUtc="2024-09-27T15:43:00Z">
+              <w:tcPr>
+                <w:tcW w:w="860" w:type="pct"/>
+              </w:tcPr>
+            </w:tcPrChange>
+          </w:tcPr>
+          <w:p>
+            <w:pPr>
+              <w:rPr>
+                <w:rFonts w:ascii="Times New Roman" w:hAnsi="Times New Roman" w:cs="Times New Roman"/>
+                <w:color w:val="1C1C1C"/>
+                <w:sz w:val="24"/>
+                <w:szCs w:val="24"/>
+                <w:shd w:val="clear" w:color="auto" w:fill="FFFFFF"/>
+              </w:rPr>
+              <w:pPrChange w:id="116" w:author="Mohammad Nayeem Hasan" w:date="2024-09-27T21:43:00Z" w16du:dateUtc="2024-09-27T15:43:00Z">
+                <w:pPr>
+                  <w:spacing w:line="276" w:lineRule="auto"/>
+                </w:pPr>
+              </w:pPrChange>
+            </w:pPr>
+            <w:r>
+              <w:rPr>
+                <w:rFonts w:ascii="Times New Roman" w:hAnsi="Times New Roman" w:cs="Times New Roman"/>
+                <w:sz w:val="24"/>
+                <w:szCs w:val="24"/>
+              </w:rPr>
+              <w:t>Daily total rainfall</w:t>
+            </w:r>
+          </w:p>
+        </w:tc>
+        <w:tc>
+          <w:tcPr>
+            <w:tcW w:w="956" w:type="pct"/>
+            <w:tcPrChange w:id="117" w:author="Mohammad Nayeem Hasan" w:date="2024-09-27T21:43:00Z" w16du:dateUtc="2024-09-27T15:43:00Z">
+              <w:tcPr>
+                <w:tcW w:w="956" w:type="pct"/>
+              </w:tcPr>
+            </w:tcPrChange>
+          </w:tcPr>
+          <w:p>
+            <w:pPr>
+              <w:rPr>
+                <w:rFonts w:ascii="Times New Roman" w:hAnsi="Times New Roman" w:cs="Times New Roman"/>
+                <w:sz w:val="24"/>
+                <w:szCs w:val="24"/>
+                <w:shd w:val="clear" w:color="auto" w:fill="FFFFFF"/>
+              </w:rPr>
+              <w:pPrChange w:id="118" w:author="Mohammad Nayeem Hasan" w:date="2024-09-27T21:43:00Z" w16du:dateUtc="2024-09-27T15:43:00Z">
+                <w:pPr>
+                  <w:spacing w:line="276" w:lineRule="auto"/>
+                </w:pPr>
+              </w:pPrChange>
+            </w:pPr>
+            <w:ins w:id="119" w:author="Mohammad Nayeem Hasan" w:date="2024-09-27T21:41:00Z" w16du:dateUtc="2024-09-27T15:41:00Z">
+              <w:r>
+                <w:rPr>
+                  <w:rFonts w:ascii="Times New Roman" w:hAnsi="Times New Roman" w:cs="Times New Roman"/>
+                  <w:sz w:val="24"/>
+                  <w:szCs w:val="24"/>
+                  <w:shd w:val="clear" w:color="auto" w:fill="FFFFFF"/>
+                </w:rPr>
+                <w:t xml:space="preserve">1.01 (1.01 – 1.02)  </w:t>
+              </w:r>
+            </w:ins>
+            <w:del w:id="120" w:author="Mohammad Nayeem Hasan" w:date="2024-09-27T21:41:00Z" w16du:dateUtc="2024-09-27T15:41:00Z">
+              <w:r>
+                <w:rPr>
+                  <w:rFonts w:ascii="Times New Roman" w:hAnsi="Times New Roman" w:cs="Times New Roman"/>
+                  <w:sz w:val="24"/>
+                  <w:szCs w:val="24"/>
+                  <w:shd w:val="clear" w:color="auto" w:fill="FFFFFF"/>
+                </w:rPr>
+                <w:delText xml:space="preserve">0.99 (0.98 – 0.99)  </w:delText>
+              </w:r>
+            </w:del>
+          </w:p>
+        </w:tc>
+        <w:tc>
+          <w:tcPr>
+            <w:tcW w:w="869" w:type="pct"/>
+            <w:tcPrChange w:id="121" w:author="Mohammad Nayeem Hasan" w:date="2024-09-27T21:43:00Z" w16du:dateUtc="2024-09-27T15:43:00Z">
+              <w:tcPr>
+                <w:tcW w:w="869" w:type="pct"/>
+              </w:tcPr>
+            </w:tcPrChange>
+          </w:tcPr>
+          <w:p>
+            <w:pPr>
+              <w:rPr>
+                <w:rFonts w:ascii="Times New Roman" w:hAnsi="Times New Roman" w:cs="Times New Roman"/>
+                <w:sz w:val="24"/>
+                <w:szCs w:val="24"/>
+                <w:shd w:val="clear" w:color="auto" w:fill="FFFFFF"/>
+              </w:rPr>
+              <w:pPrChange w:id="122" w:author="Mohammad Nayeem Hasan" w:date="2024-09-27T21:43:00Z" w16du:dateUtc="2024-09-27T15:43:00Z">
+                <w:pPr>
+                  <w:spacing w:line="276" w:lineRule="auto"/>
+                </w:pPr>
+              </w:pPrChange>
+            </w:pPr>
+            <w:ins w:id="123" w:author="Mohammad Nayeem Hasan" w:date="2024-09-27T21:41:00Z" w16du:dateUtc="2024-09-27T15:41:00Z">
+              <w:r>
+                <w:rPr>
+                  <w:rFonts w:ascii="Times New Roman" w:hAnsi="Times New Roman" w:cs="Times New Roman"/>
+                  <w:sz w:val="24"/>
+                  <w:szCs w:val="24"/>
+                  <w:shd w:val="clear" w:color="auto" w:fill="FFFFFF"/>
+                </w:rPr>
+                <w:t>&lt;0.001</w:t>
+              </w:r>
+            </w:ins>
+            <w:del w:id="124" w:author="Mohammad Nayeem Hasan" w:date="2024-09-27T21:41:00Z" w16du:dateUtc="2024-09-27T15:41:00Z">
+              <w:r>
+                <w:rPr>
+                  <w:rFonts w:ascii="Times New Roman" w:hAnsi="Times New Roman" w:cs="Times New Roman"/>
+                  <w:sz w:val="24"/>
+                  <w:szCs w:val="24"/>
+                  <w:shd w:val="clear" w:color="auto" w:fill="FFFFFF"/>
+                </w:rPr>
+                <w:delText>&lt;0.001</w:delText>
+              </w:r>
+            </w:del>
+          </w:p>
+        </w:tc>
+        <w:tc>
+          <w:tcPr>
+            <w:tcW w:w="1158" w:type="pct"/>
+            <w:tcPrChange w:id="125" w:author="Mohammad Nayeem Hasan" w:date="2024-09-27T21:43:00Z" w16du:dateUtc="2024-09-27T15:43:00Z">
+              <w:tcPr>
+                <w:tcW w:w="1158" w:type="pct"/>
+              </w:tcPr>
+            </w:tcPrChange>
+          </w:tcPr>
+          <w:p>
+            <w:pPr>
+              <w:rPr>
+                <w:rFonts w:ascii="Times New Roman" w:hAnsi="Times New Roman" w:cs="Times New Roman"/>
+                <w:sz w:val="24"/>
+                <w:szCs w:val="24"/>
+                <w:shd w:val="clear" w:color="auto" w:fill="FFFFFF"/>
+              </w:rPr>
+              <w:pPrChange w:id="126" w:author="Mohammad Nayeem Hasan" w:date="2024-09-27T21:43:00Z" w16du:dateUtc="2024-09-27T15:43:00Z">
+                <w:pPr>
+                  <w:spacing w:line="276" w:lineRule="auto"/>
+                </w:pPr>
+              </w:pPrChange>
+            </w:pPr>
+            <w:ins w:id="127" w:author="Mohammad Nayeem Hasan" w:date="2024-09-27T21:41:00Z" w16du:dateUtc="2024-09-27T15:41:00Z">
+              <w:r>
+                <w:rPr>
+                  <w:rFonts w:ascii="Times New Roman" w:hAnsi="Times New Roman" w:cs="Times New Roman"/>
+                  <w:sz w:val="24"/>
+                  <w:szCs w:val="24"/>
+                  <w:shd w:val="clear" w:color="auto" w:fill="FFFFFF"/>
+                </w:rPr>
+                <w:t xml:space="preserve">0.99 (0.98 – 0.99)  </w:t>
+              </w:r>
+            </w:ins>
+          </w:p>
+        </w:tc>
+        <w:tc>
+          <w:tcPr>
+            <w:tcW w:w="1157" w:type="pct"/>
+            <w:tcPrChange w:id="128" w:author="Mohammad Nayeem Hasan" w:date="2024-09-27T21:43:00Z" w16du:dateUtc="2024-09-27T15:43:00Z">
+              <w:tcPr>
+                <w:tcW w:w="1158" w:type="pct"/>
+              </w:tcPr>
+            </w:tcPrChange>
+          </w:tcPr>
+          <w:p>
+            <w:pPr>
+              <w:rPr>
+                <w:rFonts w:ascii="Times New Roman" w:hAnsi="Times New Roman" w:cs="Times New Roman"/>
+                <w:sz w:val="24"/>
+                <w:szCs w:val="24"/>
+                <w:shd w:val="clear" w:color="auto" w:fill="FFFFFF"/>
+              </w:rPr>
+              <w:pPrChange w:id="129" w:author="Mohammad Nayeem Hasan" w:date="2024-09-27T21:43:00Z" w16du:dateUtc="2024-09-27T15:43:00Z">
+                <w:pPr>
+                  <w:spacing w:line="276" w:lineRule="auto"/>
+                </w:pPr>
+              </w:pPrChange>
+            </w:pPr>
+            <w:ins w:id="130" w:author="Mohammad Nayeem Hasan" w:date="2024-09-27T21:41:00Z" w16du:dateUtc="2024-09-27T15:41:00Z">
+              <w:r>
+                <w:rPr>
+                  <w:rFonts w:ascii="Times New Roman" w:hAnsi="Times New Roman" w:cs="Times New Roman"/>
+                  <w:sz w:val="24"/>
+                  <w:szCs w:val="24"/>
+                  <w:shd w:val="clear" w:color="auto" w:fill="FFFFFF"/>
+                </w:rPr>
+                <w:t>&lt;0.001</w:t>
+              </w:r>
+            </w:ins>
+          </w:p>
+        </w:tc>
+      </w:tr>
+      <w:tr>
+        <w:tblPrEx>
+          <w:tblW w:w="5000" w:type="pct"/>
+          <w:tblPrExChange w:id="131" w:author="Mohammad Nayeem Hasan" w:date="2024-09-27T21:43:00Z" w16du:dateUtc="2024-09-27T15:43:00Z">
+            <w:tblPrEx>
+              <w:tblW w:w="5000" w:type="pct"/>
+            </w:tblPrEx>
+          </w:tblPrExChange>
+        </w:tblPrEx>
+        <w:tc>
+          <w:tcPr>
+            <w:tcW w:w="860" w:type="pct"/>
+            <w:tcPrChange w:id="132" w:author="Mohammad Nayeem Hasan" w:date="2024-09-27T21:43:00Z" w16du:dateUtc="2024-09-27T15:43:00Z">
+              <w:tcPr>
+                <w:tcW w:w="860" w:type="pct"/>
+              </w:tcPr>
+            </w:tcPrChange>
+          </w:tcPr>
+          <w:p>
+            <w:pPr>
+              <w:rPr>
+                <w:rFonts w:ascii="Times New Roman" w:hAnsi="Times New Roman" w:cs="Times New Roman"/>
+                <w:sz w:val="24"/>
+                <w:szCs w:val="24"/>
+              </w:rPr>
+              <w:pPrChange w:id="133" w:author="Mohammad Nayeem Hasan" w:date="2024-09-27T21:43:00Z" w16du:dateUtc="2024-09-27T15:43:00Z">
+                <w:pPr>
+                  <w:spacing w:line="276" w:lineRule="auto"/>
+                </w:pPr>
+              </w:pPrChange>
+            </w:pPr>
+            <w:r>
+              <w:rPr>
+                <w:rFonts w:ascii="Times New Roman" w:hAnsi="Times New Roman" w:cs="Times New Roman"/>
+                <w:sz w:val="24"/>
+                <w:szCs w:val="24"/>
+              </w:rPr>
+              <w:t>Daily average relative humidity</w:t>
+            </w:r>
+          </w:p>
+        </w:tc>
+        <w:tc>
+          <w:tcPr>
+            <w:tcW w:w="956" w:type="pct"/>
+            <w:tcPrChange w:id="134" w:author="Mohammad Nayeem Hasan" w:date="2024-09-27T21:43:00Z" w16du:dateUtc="2024-09-27T15:43:00Z">
+              <w:tcPr>
+                <w:tcW w:w="956" w:type="pct"/>
+              </w:tcPr>
+            </w:tcPrChange>
+          </w:tcPr>
+          <w:p>
+            <w:pPr>
+              <w:rPr>
+                <w:rFonts w:ascii="Times New Roman" w:hAnsi="Times New Roman" w:cs="Times New Roman"/>
+                <w:sz w:val="24"/>
+                <w:szCs w:val="24"/>
+                <w:shd w:val="clear" w:color="auto" w:fill="FFFFFF"/>
+              </w:rPr>
+              <w:pPrChange w:id="135" w:author="Mohammad Nayeem Hasan" w:date="2024-09-27T21:43:00Z" w16du:dateUtc="2024-09-27T15:43:00Z">
+                <w:pPr>
+                  <w:spacing w:line="276" w:lineRule="auto"/>
+                </w:pPr>
+              </w:pPrChange>
+            </w:pPr>
+            <w:ins w:id="136" w:author="Mohammad Nayeem Hasan" w:date="2024-09-27T21:41:00Z" w16du:dateUtc="2024-09-27T15:41:00Z">
+              <w:r>
+                <w:rPr>
+                  <w:rFonts w:ascii="Times New Roman" w:hAnsi="Times New Roman" w:cs="Times New Roman"/>
+                  <w:sz w:val="24"/>
+                  <w:szCs w:val="24"/>
+                  <w:shd w:val="clear" w:color="auto" w:fill="FFFFFF"/>
+                </w:rPr>
+                <w:t>1.07 (1.06 – 1.07)</w:t>
+              </w:r>
+            </w:ins>
+            <w:del w:id="137" w:author="Mohammad Nayeem Hasan" w:date="2024-09-27T21:41:00Z" w16du:dateUtc="2024-09-27T15:41:00Z">
+              <w:r>
+                <w:rPr>
+                  <w:rFonts w:ascii="Times New Roman" w:hAnsi="Times New Roman" w:cs="Times New Roman"/>
+                  <w:sz w:val="24"/>
+                  <w:szCs w:val="24"/>
+                  <w:shd w:val="clear" w:color="auto" w:fill="FFFFFF"/>
+                </w:rPr>
+                <w:delText>1.09 (1.08 – 1.09)</w:delText>
+              </w:r>
+            </w:del>
+          </w:p>
+        </w:tc>
+        <w:tc>
+          <w:tcPr>
+            <w:tcW w:w="869" w:type="pct"/>
+            <w:tcPrChange w:id="138" w:author="Mohammad Nayeem Hasan" w:date="2024-09-27T21:43:00Z" w16du:dateUtc="2024-09-27T15:43:00Z">
+              <w:tcPr>
+                <w:tcW w:w="869" w:type="pct"/>
+              </w:tcPr>
+            </w:tcPrChange>
+          </w:tcPr>
+          <w:p>
+            <w:pPr>
+              <w:rPr>
+                <w:rFonts w:ascii="Times New Roman" w:hAnsi="Times New Roman" w:cs="Times New Roman"/>
+                <w:sz w:val="24"/>
+                <w:szCs w:val="24"/>
+                <w:shd w:val="clear" w:color="auto" w:fill="FFFFFF"/>
+              </w:rPr>
+              <w:pPrChange w:id="139" w:author="Mohammad Nayeem Hasan" w:date="2024-09-27T21:43:00Z" w16du:dateUtc="2024-09-27T15:43:00Z">
+                <w:pPr>
+                  <w:spacing w:line="276" w:lineRule="auto"/>
+                </w:pPr>
+              </w:pPrChange>
+            </w:pPr>
+            <w:ins w:id="140" w:author="Mohammad Nayeem Hasan" w:date="2024-09-27T21:41:00Z" w16du:dateUtc="2024-09-27T15:41:00Z">
+              <w:r>
+                <w:rPr>
+                  <w:rFonts w:ascii="Times New Roman" w:hAnsi="Times New Roman" w:cs="Times New Roman"/>
+                  <w:sz w:val="24"/>
+                  <w:szCs w:val="24"/>
+                  <w:shd w:val="clear" w:color="auto" w:fill="FFFFFF"/>
+                </w:rPr>
+                <w:t>&lt;0.001</w:t>
+              </w:r>
+            </w:ins>
+            <w:del w:id="141" w:author="Mohammad Nayeem Hasan" w:date="2024-09-27T21:41:00Z" w16du:dateUtc="2024-09-27T15:41:00Z">
+              <w:r>
+                <w:rPr>
+                  <w:rFonts w:ascii="Times New Roman" w:hAnsi="Times New Roman" w:cs="Times New Roman"/>
+                  <w:sz w:val="24"/>
+                  <w:szCs w:val="24"/>
+                  <w:shd w:val="clear" w:color="auto" w:fill="FFFFFF"/>
+                </w:rPr>
+                <w:delText>&lt;0.001</w:delText>
+              </w:r>
+            </w:del>
+          </w:p>
+        </w:tc>
+        <w:tc>
+          <w:tcPr>
+            <w:tcW w:w="1158" w:type="pct"/>
+            <w:tcPrChange w:id="142" w:author="Mohammad Nayeem Hasan" w:date="2024-09-27T21:43:00Z" w16du:dateUtc="2024-09-27T15:43:00Z">
+              <w:tcPr>
+                <w:tcW w:w="1158" w:type="pct"/>
+              </w:tcPr>
+            </w:tcPrChange>
+          </w:tcPr>
+          <w:p>
+            <w:pPr>
+              <w:rPr>
+                <w:rFonts w:ascii="Times New Roman" w:hAnsi="Times New Roman" w:cs="Times New Roman"/>
+                <w:sz w:val="24"/>
+                <w:szCs w:val="24"/>
+                <w:shd w:val="clear" w:color="auto" w:fill="FFFFFF"/>
+              </w:rPr>
+              <w:pPrChange w:id="143" w:author="Mohammad Nayeem Hasan" w:date="2024-09-27T21:43:00Z" w16du:dateUtc="2024-09-27T15:43:00Z">
+                <w:pPr>
+                  <w:spacing w:line="276" w:lineRule="auto"/>
+                </w:pPr>
+              </w:pPrChange>
+            </w:pPr>
+            <w:ins w:id="144" w:author="Mohammad Nayeem Hasan" w:date="2024-09-27T21:41:00Z" w16du:dateUtc="2024-09-27T15:41:00Z">
+              <w:r>
+                <w:rPr>
+                  <w:rFonts w:ascii="Times New Roman" w:hAnsi="Times New Roman" w:cs="Times New Roman"/>
+                  <w:sz w:val="24"/>
+                  <w:szCs w:val="24"/>
+                  <w:shd w:val="clear" w:color="auto" w:fill="FFFFFF"/>
+                </w:rPr>
+                <w:t>1.09 (1.08 – 1.10)</w:t>
+              </w:r>
+            </w:ins>
+          </w:p>
+        </w:tc>
+        <w:tc>
+          <w:tcPr>
+            <w:tcW w:w="1157" w:type="pct"/>
+            <w:tcPrChange w:id="145" w:author="Mohammad Nayeem Hasan" w:date="2024-09-27T21:43:00Z" w16du:dateUtc="2024-09-27T15:43:00Z">
+              <w:tcPr>
+                <w:tcW w:w="1158" w:type="pct"/>
+              </w:tcPr>
+            </w:tcPrChange>
+          </w:tcPr>
+          <w:p>
+            <w:pPr>
+              <w:rPr>
+                <w:rFonts w:ascii="Times New Roman" w:hAnsi="Times New Roman" w:cs="Times New Roman"/>
+                <w:sz w:val="24"/>
+                <w:szCs w:val="24"/>
+                <w:shd w:val="clear" w:color="auto" w:fill="FFFFFF"/>
+              </w:rPr>
+              <w:pPrChange w:id="146" w:author="Mohammad Nayeem Hasan" w:date="2024-09-27T21:43:00Z" w16du:dateUtc="2024-09-27T15:43:00Z">
+                <w:pPr>
+                  <w:spacing w:line="276" w:lineRule="auto"/>
+                </w:pPr>
+              </w:pPrChange>
+            </w:pPr>
+            <w:ins w:id="147" w:author="Mohammad Nayeem Hasan" w:date="2024-09-27T21:41:00Z" w16du:dateUtc="2024-09-27T15:41:00Z">
+              <w:r>
+                <w:rPr>
+                  <w:rFonts w:ascii="Times New Roman" w:hAnsi="Times New Roman" w:cs="Times New Roman"/>
+                  <w:sz w:val="24"/>
+                  <w:szCs w:val="24"/>
+                  <w:shd w:val="clear" w:color="auto" w:fill="FFFFFF"/>
+                </w:rPr>
+                <w:t>&lt;0.001</w:t>
+              </w:r>
+            </w:ins>
+          </w:p>
+        </w:tc>
+      </w:tr>
+      <w:tr>
+        <w:tblPrEx>
+          <w:tblW w:w="5000" w:type="pct"/>
+          <w:tblPrExChange w:id="148" w:author="Mohammad Nayeem Hasan" w:date="2024-09-27T21:43:00Z" w16du:dateUtc="2024-09-27T15:43:00Z">
+            <w:tblPrEx>
+              <w:tblW w:w="5000" w:type="pct"/>
+            </w:tblPrEx>
+          </w:tblPrExChange>
+        </w:tblPrEx>
+        <w:trPr>
+          <w:ins w:id="149" w:author="Mohammad Nayeem Hasan" w:date="2024-09-27T21:42:00Z" w16du:dateUtc="2024-09-27T15:42:00Z"/>
+        </w:trPr>
+        <w:tc>
+          <w:tcPr>
+            <w:tcW w:w="860" w:type="pct"/>
+            <w:tcPrChange w:id="150" w:author="Mohammad Nayeem Hasan" w:date="2024-09-27T21:43:00Z" w16du:dateUtc="2024-09-27T15:43:00Z">
+              <w:tcPr>
+                <w:tcW w:w="860" w:type="pct"/>
+              </w:tcPr>
+            </w:tcPrChange>
+          </w:tcPr>
+          <w:p>
+            <w:pPr>
+              <w:rPr>
+                <w:ins w:id="151" w:author="Mohammad Nayeem Hasan" w:date="2024-09-27T21:42:00Z" w16du:dateUtc="2024-09-27T15:42:00Z"/>
                 <w:rFonts w:ascii="Times New Roman" w:hAnsi="Times New Roman" w:cs="Times New Roman"/>
                 <w:b/>
                 <w:color w:val="1C1C1C"/>
@@ -244,96 +1984,319 @@
                 <w:szCs w:val="24"/>
                 <w:shd w:val="clear" w:color="auto" w:fill="FFFFFF"/>
               </w:rPr>
-              <w:t>-value</w:t>
-            </w:r>
+              <w:pPrChange w:id="152" w:author="Mohammad Nayeem Hasan" w:date="2024-09-27T21:43:00Z" w16du:dateUtc="2024-09-27T15:43:00Z">
+                <w:pPr>
+                  <w:spacing w:line="276" w:lineRule="auto"/>
+                </w:pPr>
+              </w:pPrChange>
+            </w:pPr>
+          </w:p>
+        </w:tc>
+        <w:tc>
+          <w:tcPr>
+            <w:tcW w:w="956" w:type="pct"/>
+            <w:tcPrChange w:id="153" w:author="Mohammad Nayeem Hasan" w:date="2024-09-27T21:43:00Z" w16du:dateUtc="2024-09-27T15:43:00Z">
+              <w:tcPr>
+                <w:tcW w:w="956" w:type="pct"/>
+              </w:tcPr>
+            </w:tcPrChange>
+          </w:tcPr>
+          <w:p>
+            <w:pPr>
+              <w:rPr>
+                <w:ins w:id="154" w:author="Mohammad Nayeem Hasan" w:date="2024-09-27T21:42:00Z" w16du:dateUtc="2024-09-27T15:42:00Z"/>
+                <w:rFonts w:ascii="Times New Roman" w:hAnsi="Times New Roman" w:cs="Times New Roman"/>
+                <w:b/>
+                <w:color w:val="1C1C1C"/>
+                <w:sz w:val="24"/>
+                <w:szCs w:val="24"/>
+                <w:shd w:val="clear" w:color="auto" w:fill="FFFFFF"/>
+              </w:rPr>
+              <w:pPrChange w:id="155" w:author="Mohammad Nayeem Hasan" w:date="2024-09-27T21:43:00Z" w16du:dateUtc="2024-09-27T15:43:00Z">
+                <w:pPr>
+                  <w:spacing w:line="276" w:lineRule="auto"/>
+                </w:pPr>
+              </w:pPrChange>
+            </w:pPr>
+          </w:p>
+        </w:tc>
+        <w:tc>
+          <w:tcPr>
+            <w:tcW w:w="869" w:type="pct"/>
+            <w:tcPrChange w:id="156" w:author="Mohammad Nayeem Hasan" w:date="2024-09-27T21:43:00Z" w16du:dateUtc="2024-09-27T15:43:00Z">
+              <w:tcPr>
+                <w:tcW w:w="869" w:type="pct"/>
+              </w:tcPr>
+            </w:tcPrChange>
+          </w:tcPr>
+          <w:p>
+            <w:pPr>
+              <w:rPr>
+                <w:ins w:id="157" w:author="Mohammad Nayeem Hasan" w:date="2024-09-27T21:42:00Z" w16du:dateUtc="2024-09-27T15:42:00Z"/>
+                <w:rFonts w:ascii="Times New Roman" w:hAnsi="Times New Roman" w:cs="Times New Roman"/>
+                <w:b/>
+                <w:color w:val="1C1C1C"/>
+                <w:sz w:val="24"/>
+                <w:szCs w:val="24"/>
+                <w:shd w:val="clear" w:color="auto" w:fill="FFFFFF"/>
+              </w:rPr>
+              <w:pPrChange w:id="158" w:author="Mohammad Nayeem Hasan" w:date="2024-09-27T21:43:00Z" w16du:dateUtc="2024-09-27T15:43:00Z">
+                <w:pPr>
+                  <w:spacing w:line="276" w:lineRule="auto"/>
+                </w:pPr>
+              </w:pPrChange>
+            </w:pPr>
+          </w:p>
+        </w:tc>
+        <w:tc>
+          <w:tcPr>
+            <w:tcW w:w="1158" w:type="pct"/>
+            <w:tcPrChange w:id="159" w:author="Mohammad Nayeem Hasan" w:date="2024-09-27T21:43:00Z" w16du:dateUtc="2024-09-27T15:43:00Z">
+              <w:tcPr>
+                <w:tcW w:w="1158" w:type="pct"/>
+              </w:tcPr>
+            </w:tcPrChange>
+          </w:tcPr>
+          <w:p>
+            <w:pPr>
+              <w:rPr>
+                <w:ins w:id="160" w:author="Mohammad Nayeem Hasan" w:date="2024-09-27T21:42:00Z" w16du:dateUtc="2024-09-27T15:42:00Z"/>
+                <w:rFonts w:ascii="Times New Roman" w:hAnsi="Times New Roman" w:cs="Times New Roman"/>
+                <w:b/>
+                <w:color w:val="1C1C1C"/>
+                <w:sz w:val="24"/>
+                <w:szCs w:val="24"/>
+                <w:shd w:val="clear" w:color="auto" w:fill="FFFFFF"/>
+              </w:rPr>
+              <w:pPrChange w:id="161" w:author="Mohammad Nayeem Hasan" w:date="2024-09-27T21:43:00Z" w16du:dateUtc="2024-09-27T15:43:00Z">
+                <w:pPr>
+                  <w:spacing w:line="276" w:lineRule="auto"/>
+                </w:pPr>
+              </w:pPrChange>
+            </w:pPr>
+          </w:p>
+        </w:tc>
+        <w:tc>
+          <w:tcPr>
+            <w:tcW w:w="1157" w:type="pct"/>
+            <w:tcPrChange w:id="162" w:author="Mohammad Nayeem Hasan" w:date="2024-09-27T21:43:00Z" w16du:dateUtc="2024-09-27T15:43:00Z">
+              <w:tcPr>
+                <w:tcW w:w="1158" w:type="pct"/>
+              </w:tcPr>
+            </w:tcPrChange>
+          </w:tcPr>
+          <w:p>
+            <w:pPr>
+              <w:rPr>
+                <w:ins w:id="163" w:author="Mohammad Nayeem Hasan" w:date="2024-09-27T21:42:00Z" w16du:dateUtc="2024-09-27T15:42:00Z"/>
+                <w:rFonts w:ascii="Times New Roman" w:hAnsi="Times New Roman" w:cs="Times New Roman"/>
+                <w:b/>
+                <w:color w:val="1C1C1C"/>
+                <w:sz w:val="24"/>
+                <w:szCs w:val="24"/>
+                <w:shd w:val="clear" w:color="auto" w:fill="FFFFFF"/>
+              </w:rPr>
+              <w:pPrChange w:id="164" w:author="Mohammad Nayeem Hasan" w:date="2024-09-27T21:43:00Z" w16du:dateUtc="2024-09-27T15:43:00Z">
+                <w:pPr>
+                  <w:spacing w:line="276" w:lineRule="auto"/>
+                </w:pPr>
+              </w:pPrChange>
+            </w:pPr>
           </w:p>
         </w:tc>
       </w:tr>
       <w:tr>
-        <w:tc>
-          <w:tcPr>
-            <w:tcW w:w="1654" w:type="pct"/>
-          </w:tcPr>
-          <w:p>
-            <w:pPr>
-              <w:spacing w:line="276" w:lineRule="auto"/>
-              <w:rPr>
-                <w:rFonts w:ascii="Times New Roman" w:hAnsi="Times New Roman" w:cs="Times New Roman"/>
+        <w:tblPrEx>
+          <w:tblW w:w="5000" w:type="pct"/>
+          <w:tblPrExChange w:id="165" w:author="Mohammad Nayeem Hasan" w:date="2024-09-27T21:43:00Z" w16du:dateUtc="2024-09-27T15:43:00Z">
+            <w:tblPrEx>
+              <w:tblW w:w="5000" w:type="pct"/>
+            </w:tblPrEx>
+          </w:tblPrExChange>
+        </w:tblPrEx>
+        <w:tc>
+          <w:tcPr>
+            <w:tcW w:w="860" w:type="pct"/>
+            <w:vAlign w:val="center"/>
+            <w:tcPrChange w:id="166" w:author="Mohammad Nayeem Hasan" w:date="2024-09-27T21:43:00Z" w16du:dateUtc="2024-09-27T15:43:00Z">
+              <w:tcPr>
+                <w:tcW w:w="860" w:type="pct"/>
+              </w:tcPr>
+            </w:tcPrChange>
+          </w:tcPr>
+          <w:p>
+            <w:pPr>
+              <w:jc w:val="center"/>
+              <w:rPr>
+                <w:rFonts w:ascii="Times New Roman" w:hAnsi="Times New Roman" w:cs="Times New Roman"/>
+                <w:b/>
                 <w:color w:val="1C1C1C"/>
                 <w:sz w:val="24"/>
                 <w:szCs w:val="24"/>
                 <w:shd w:val="clear" w:color="auto" w:fill="FFFFFF"/>
               </w:rPr>
+              <w:pPrChange w:id="167" w:author="Mohammad Nayeem Hasan" w:date="2024-09-27T21:43:00Z" w16du:dateUtc="2024-09-27T15:43:00Z">
+                <w:pPr>
+                  <w:spacing w:line="276" w:lineRule="auto"/>
+                </w:pPr>
+              </w:pPrChange>
             </w:pPr>
             <w:r>
               <w:rPr>
                 <w:rFonts w:ascii="Times New Roman" w:hAnsi="Times New Roman" w:cs="Times New Roman"/>
-                <w:sz w:val="24"/>
-                <w:szCs w:val="24"/>
-              </w:rPr>
-              <w:t>Urban-rural ratio</w:t>
+                <w:b/>
+                <w:color w:val="1C1C1C"/>
+                <w:sz w:val="24"/>
+                <w:szCs w:val="24"/>
+                <w:shd w:val="clear" w:color="auto" w:fill="FFFFFF"/>
+              </w:rPr>
+              <w:t>Groups   Name</w:t>
             </w:r>
           </w:p>
         </w:tc>
         <w:tc>
           <w:tcPr>
-            <w:tcW w:w="1755" w:type="pct"/>
-          </w:tcPr>
-          <w:p>
-            <w:pPr>
-              <w:spacing w:line="276" w:lineRule="auto"/>
-              <w:rPr>
-                <w:rFonts w:ascii="Times New Roman" w:hAnsi="Times New Roman" w:cs="Times New Roman"/>
-                <w:sz w:val="24"/>
-                <w:szCs w:val="24"/>
-                <w:shd w:val="clear" w:color="auto" w:fill="FFFFFF"/>
-              </w:rPr>
+            <w:tcW w:w="956" w:type="pct"/>
+            <w:vAlign w:val="center"/>
+            <w:tcPrChange w:id="168" w:author="Mohammad Nayeem Hasan" w:date="2024-09-27T21:43:00Z" w16du:dateUtc="2024-09-27T15:43:00Z">
+              <w:tcPr>
+                <w:tcW w:w="956" w:type="pct"/>
+              </w:tcPr>
+            </w:tcPrChange>
+          </w:tcPr>
+          <w:p>
+            <w:pPr>
+              <w:jc w:val="center"/>
+              <w:rPr>
+                <w:rFonts w:ascii="Times New Roman" w:hAnsi="Times New Roman" w:cs="Times New Roman"/>
+                <w:b/>
+                <w:color w:val="1C1C1C"/>
+                <w:sz w:val="24"/>
+                <w:szCs w:val="24"/>
+                <w:shd w:val="clear" w:color="auto" w:fill="FFFFFF"/>
+              </w:rPr>
+              <w:pPrChange w:id="169" w:author="Mohammad Nayeem Hasan" w:date="2024-09-27T21:43:00Z" w16du:dateUtc="2024-09-27T15:43:00Z">
+                <w:pPr>
+                  <w:spacing w:line="276" w:lineRule="auto"/>
+                </w:pPr>
+              </w:pPrChange>
             </w:pPr>
             <w:r>
               <w:rPr>
                 <w:rFonts w:ascii="Times New Roman" w:hAnsi="Times New Roman" w:cs="Times New Roman"/>
-                <w:sz w:val="24"/>
-                <w:szCs w:val="24"/>
-                <w:shd w:val="clear" w:color="auto" w:fill="FFFFFF"/>
-              </w:rPr>
-              <w:t>1.04 (1.03 – 1.04)</w:t>
+                <w:b/>
+                <w:color w:val="1C1C1C"/>
+                <w:sz w:val="24"/>
+                <w:szCs w:val="24"/>
+                <w:shd w:val="clear" w:color="auto" w:fill="FFFFFF"/>
+              </w:rPr>
+              <w:t>Variance</w:t>
             </w:r>
           </w:p>
         </w:tc>
         <w:tc>
           <w:tcPr>
-            <w:tcW w:w="1591" w:type="pct"/>
-          </w:tcPr>
-          <w:p>
-            <w:pPr>
-              <w:spacing w:line="276" w:lineRule="auto"/>
-              <w:rPr>
-                <w:rFonts w:ascii="Times New Roman" w:hAnsi="Times New Roman" w:cs="Times New Roman"/>
-                <w:sz w:val="24"/>
-                <w:szCs w:val="24"/>
-                <w:shd w:val="clear" w:color="auto" w:fill="FFFFFF"/>
-              </w:rPr>
+            <w:tcW w:w="869" w:type="pct"/>
+            <w:vAlign w:val="center"/>
+            <w:tcPrChange w:id="170" w:author="Mohammad Nayeem Hasan" w:date="2024-09-27T21:43:00Z" w16du:dateUtc="2024-09-27T15:43:00Z">
+              <w:tcPr>
+                <w:tcW w:w="869" w:type="pct"/>
+              </w:tcPr>
+            </w:tcPrChange>
+          </w:tcPr>
+          <w:p>
+            <w:pPr>
+              <w:jc w:val="center"/>
+              <w:rPr>
+                <w:rFonts w:ascii="Times New Roman" w:hAnsi="Times New Roman" w:cs="Times New Roman"/>
+                <w:color w:val="1C1C1C"/>
+                <w:sz w:val="24"/>
+                <w:szCs w:val="24"/>
+                <w:shd w:val="clear" w:color="auto" w:fill="FFFFFF"/>
+              </w:rPr>
+              <w:pPrChange w:id="171" w:author="Mohammad Nayeem Hasan" w:date="2024-09-27T21:43:00Z" w16du:dateUtc="2024-09-27T15:43:00Z">
+                <w:pPr>
+                  <w:spacing w:line="276" w:lineRule="auto"/>
+                </w:pPr>
+              </w:pPrChange>
             </w:pPr>
             <w:r>
               <w:rPr>
                 <w:rFonts w:ascii="Times New Roman" w:hAnsi="Times New Roman" w:cs="Times New Roman"/>
-                <w:sz w:val="24"/>
-                <w:szCs w:val="24"/>
-                <w:shd w:val="clear" w:color="auto" w:fill="FFFFFF"/>
-              </w:rPr>
-              <w:t>&lt;0.001</w:t>
+                <w:b/>
+                <w:color w:val="1C1C1C"/>
+                <w:sz w:val="24"/>
+                <w:szCs w:val="24"/>
+                <w:shd w:val="clear" w:color="auto" w:fill="FFFFFF"/>
+              </w:rPr>
+              <w:t>Standard Deviation</w:t>
             </w:r>
+          </w:p>
+        </w:tc>
+        <w:tc>
+          <w:tcPr>
+            <w:tcW w:w="1158" w:type="pct"/>
+            <w:tcPrChange w:id="172" w:author="Mohammad Nayeem Hasan" w:date="2024-09-27T21:43:00Z" w16du:dateUtc="2024-09-27T15:43:00Z">
+              <w:tcPr>
+                <w:tcW w:w="1158" w:type="pct"/>
+              </w:tcPr>
+            </w:tcPrChange>
+          </w:tcPr>
+          <w:p>
+            <w:pPr>
+              <w:rPr>
+                <w:rFonts w:ascii="Times New Roman" w:hAnsi="Times New Roman" w:cs="Times New Roman"/>
+                <w:b/>
+                <w:color w:val="1C1C1C"/>
+                <w:sz w:val="24"/>
+                <w:szCs w:val="24"/>
+                <w:shd w:val="clear" w:color="auto" w:fill="FFFFFF"/>
+              </w:rPr>
+              <w:pPrChange w:id="173" w:author="Mohammad Nayeem Hasan" w:date="2024-09-27T21:43:00Z" w16du:dateUtc="2024-09-27T15:43:00Z">
+                <w:pPr>
+                  <w:spacing w:line="276" w:lineRule="auto"/>
+                </w:pPr>
+              </w:pPrChange>
+            </w:pPr>
+          </w:p>
+        </w:tc>
+        <w:tc>
+          <w:tcPr>
+            <w:tcW w:w="1157" w:type="pct"/>
+            <w:tcPrChange w:id="174" w:author="Mohammad Nayeem Hasan" w:date="2024-09-27T21:43:00Z" w16du:dateUtc="2024-09-27T15:43:00Z">
+              <w:tcPr>
+                <w:tcW w:w="1158" w:type="pct"/>
+              </w:tcPr>
+            </w:tcPrChange>
+          </w:tcPr>
+          <w:p>
+            <w:pPr>
+              <w:rPr>
+                <w:rFonts w:ascii="Times New Roman" w:hAnsi="Times New Roman" w:cs="Times New Roman"/>
+                <w:b/>
+                <w:color w:val="1C1C1C"/>
+                <w:sz w:val="24"/>
+                <w:szCs w:val="24"/>
+                <w:shd w:val="clear" w:color="auto" w:fill="FFFFFF"/>
+              </w:rPr>
+              <w:pPrChange w:id="175" w:author="Mohammad Nayeem Hasan" w:date="2024-09-27T21:43:00Z" w16du:dateUtc="2024-09-27T15:43:00Z">
+                <w:pPr>
+                  <w:spacing w:line="276" w:lineRule="auto"/>
+                </w:pPr>
+              </w:pPrChange>
+            </w:pPr>
           </w:p>
         </w:tc>
       </w:tr>
       <w:tr>
         <w:tc>
           <w:tcPr>
-            <w:tcW w:w="1654" w:type="pct"/>
-          </w:tcPr>
-          <w:p>
-            <w:pPr>
-              <w:spacing w:line="276" w:lineRule="auto"/>
+            <w:tcW w:w="860" w:type="pct"/>
+            <w:vAlign w:val="center"/>
+          </w:tcPr>
+          <w:p>
+            <w:pPr>
+              <w:jc w:val="center"/>
               <w:rPr>
                 <w:rFonts w:ascii="Times New Roman" w:hAnsi="Times New Roman" w:cs="Times New Roman"/>
                 <w:color w:val="1C1C1C"/>
@@ -341,614 +2304,309 @@
                 <w:szCs w:val="24"/>
                 <w:shd w:val="clear" w:color="auto" w:fill="FFFFFF"/>
               </w:rPr>
+              <w:pPrChange w:id="176" w:author="Mohammad Nayeem Hasan" w:date="2024-09-27T21:43:00Z" w16du:dateUtc="2024-09-27T15:43:00Z">
+                <w:pPr>
+                  <w:spacing w:line="276" w:lineRule="auto"/>
+                </w:pPr>
+              </w:pPrChange>
             </w:pPr>
             <w:r>
               <w:rPr>
                 <w:rFonts w:ascii="Times New Roman" w:hAnsi="Times New Roman" w:cs="Times New Roman"/>
-                <w:sz w:val="24"/>
-                <w:szCs w:val="24"/>
-              </w:rPr>
-              <w:t>Population density</w:t>
+                <w:color w:val="1C1C1C"/>
+                <w:sz w:val="24"/>
+                <w:szCs w:val="24"/>
+                <w:shd w:val="clear" w:color="auto" w:fill="FFFFFF"/>
+              </w:rPr>
+              <w:t>Location (Intercept)</w:t>
             </w:r>
           </w:p>
         </w:tc>
         <w:tc>
           <w:tcPr>
-            <w:tcW w:w="1755" w:type="pct"/>
-          </w:tcPr>
-          <w:p>
-            <w:pPr>
-              <w:spacing w:line="276" w:lineRule="auto"/>
-              <w:rPr>
-                <w:rFonts w:ascii="Times New Roman" w:hAnsi="Times New Roman" w:cs="Times New Roman"/>
-                <w:sz w:val="24"/>
-                <w:szCs w:val="24"/>
-                <w:shd w:val="clear" w:color="auto" w:fill="FFFFFF"/>
-              </w:rPr>
-            </w:pPr>
-            <w:r>
-              <w:rPr>
-                <w:rFonts w:ascii="Times New Roman" w:hAnsi="Times New Roman" w:cs="Times New Roman"/>
-                <w:sz w:val="24"/>
-                <w:szCs w:val="24"/>
-                <w:shd w:val="clear" w:color="auto" w:fill="FFFFFF"/>
-              </w:rPr>
-              <w:t>0.99 (0.99 – 1.00)</w:t>
-            </w:r>
-          </w:p>
-        </w:tc>
-        <w:tc>
-          <w:tcPr>
-            <w:tcW w:w="1591" w:type="pct"/>
-          </w:tcPr>
-          <w:p>
-            <w:pPr>
-              <w:spacing w:line="276" w:lineRule="auto"/>
-              <w:rPr>
-                <w:rFonts w:ascii="Times New Roman" w:hAnsi="Times New Roman" w:cs="Times New Roman"/>
-                <w:sz w:val="24"/>
-                <w:szCs w:val="24"/>
-                <w:shd w:val="clear" w:color="auto" w:fill="FFFFFF"/>
-              </w:rPr>
-            </w:pPr>
-            <w:r>
-              <w:rPr>
-                <w:rFonts w:ascii="Times New Roman" w:hAnsi="Times New Roman" w:cs="Times New Roman"/>
-                <w:sz w:val="24"/>
-                <w:szCs w:val="24"/>
-                <w:shd w:val="clear" w:color="auto" w:fill="FFFFFF"/>
-              </w:rPr>
-              <w:t>0.056</w:t>
-            </w:r>
+            <w:tcW w:w="956" w:type="pct"/>
+            <w:vAlign w:val="center"/>
+          </w:tcPr>
+          <w:p>
+            <w:pPr>
+              <w:jc w:val="center"/>
+              <w:rPr>
+                <w:rFonts w:ascii="Times New Roman" w:hAnsi="Times New Roman" w:cs="Times New Roman"/>
+                <w:sz w:val="24"/>
+                <w:szCs w:val="24"/>
+                <w:shd w:val="clear" w:color="auto" w:fill="FFFFFF"/>
+              </w:rPr>
+              <w:pPrChange w:id="177" w:author="Mohammad Nayeem Hasan" w:date="2024-09-27T21:43:00Z" w16du:dateUtc="2024-09-27T15:43:00Z">
+                <w:pPr>
+                  <w:spacing w:line="276" w:lineRule="auto"/>
+                </w:pPr>
+              </w:pPrChange>
+            </w:pPr>
+            <w:ins w:id="178" w:author="Mohammad Nayeem Hasan" w:date="2024-09-27T21:41:00Z" w16du:dateUtc="2024-09-27T15:41:00Z">
+              <w:r>
+                <w:rPr>
+                  <w:rFonts w:ascii="Times New Roman" w:hAnsi="Times New Roman" w:cs="Times New Roman"/>
+                  <w:sz w:val="24"/>
+                  <w:szCs w:val="24"/>
+                  <w:shd w:val="clear" w:color="auto" w:fill="FFFFFF"/>
+                </w:rPr>
+                <w:t>0.002</w:t>
+              </w:r>
+            </w:ins>
+            <w:del w:id="179" w:author="Mohammad Nayeem Hasan" w:date="2024-09-27T21:41:00Z" w16du:dateUtc="2024-09-27T15:41:00Z">
+              <w:r>
+                <w:rPr>
+                  <w:rFonts w:ascii="Times New Roman" w:hAnsi="Times New Roman" w:cs="Times New Roman"/>
+                  <w:sz w:val="24"/>
+                  <w:szCs w:val="24"/>
+                  <w:shd w:val="clear" w:color="auto" w:fill="FFFFFF"/>
+                </w:rPr>
+                <w:delText>0.01652</w:delText>
+              </w:r>
+            </w:del>
+          </w:p>
+        </w:tc>
+        <w:tc>
+          <w:tcPr>
+            <w:tcW w:w="869" w:type="pct"/>
+            <w:vAlign w:val="center"/>
+          </w:tcPr>
+          <w:p>
+            <w:pPr>
+              <w:jc w:val="center"/>
+              <w:rPr>
+                <w:rFonts w:ascii="Times New Roman" w:hAnsi="Times New Roman" w:cs="Times New Roman"/>
+                <w:sz w:val="24"/>
+                <w:szCs w:val="24"/>
+                <w:shd w:val="clear" w:color="auto" w:fill="FFFFFF"/>
+              </w:rPr>
+              <w:pPrChange w:id="180" w:author="Mohammad Nayeem Hasan" w:date="2024-09-27T21:43:00Z" w16du:dateUtc="2024-09-27T15:43:00Z">
+                <w:pPr>
+                  <w:spacing w:line="276" w:lineRule="auto"/>
+                </w:pPr>
+              </w:pPrChange>
+            </w:pPr>
+            <w:ins w:id="181" w:author="Mohammad Nayeem Hasan" w:date="2024-09-27T21:41:00Z" w16du:dateUtc="2024-09-27T15:41:00Z">
+              <w:r>
+                <w:rPr>
+                  <w:rFonts w:ascii="Times New Roman" w:hAnsi="Times New Roman" w:cs="Times New Roman"/>
+                  <w:sz w:val="24"/>
+                  <w:szCs w:val="24"/>
+                  <w:shd w:val="clear" w:color="auto" w:fill="FFFFFF"/>
+                </w:rPr>
+                <w:t>0.050</w:t>
+              </w:r>
+            </w:ins>
+            <w:del w:id="182" w:author="Mohammad Nayeem Hasan" w:date="2024-09-27T21:41:00Z" w16du:dateUtc="2024-09-27T15:41:00Z">
+              <w:r>
+                <w:rPr>
+                  <w:rFonts w:ascii="Times New Roman" w:hAnsi="Times New Roman" w:cs="Times New Roman"/>
+                  <w:sz w:val="24"/>
+                  <w:szCs w:val="24"/>
+                  <w:shd w:val="clear" w:color="auto" w:fill="FFFFFF"/>
+                </w:rPr>
+                <w:delText>0.1285</w:delText>
+              </w:r>
+            </w:del>
+          </w:p>
+        </w:tc>
+        <w:tc>
+          <w:tcPr>
+            <w:tcW w:w="1158" w:type="pct"/>
+          </w:tcPr>
+          <w:p>
+            <w:pPr>
+              <w:rPr>
+                <w:rFonts w:ascii="Times New Roman" w:hAnsi="Times New Roman" w:cs="Times New Roman"/>
+                <w:sz w:val="24"/>
+                <w:szCs w:val="24"/>
+                <w:shd w:val="clear" w:color="auto" w:fill="FFFFFF"/>
+              </w:rPr>
+              <w:pPrChange w:id="183" w:author="Mohammad Nayeem Hasan" w:date="2024-09-27T21:43:00Z" w16du:dateUtc="2024-09-27T15:43:00Z">
+                <w:pPr>
+                  <w:spacing w:line="276" w:lineRule="auto"/>
+                </w:pPr>
+              </w:pPrChange>
+            </w:pPr>
+          </w:p>
+        </w:tc>
+        <w:tc>
+          <w:tcPr>
+            <w:tcW w:w="1157" w:type="pct"/>
+          </w:tcPr>
+          <w:p>
+            <w:pPr>
+              <w:rPr>
+                <w:rFonts w:ascii="Times New Roman" w:hAnsi="Times New Roman" w:cs="Times New Roman"/>
+                <w:sz w:val="24"/>
+                <w:szCs w:val="24"/>
+                <w:shd w:val="clear" w:color="auto" w:fill="FFFFFF"/>
+              </w:rPr>
+              <w:pPrChange w:id="184" w:author="Mohammad Nayeem Hasan" w:date="2024-09-27T21:43:00Z" w16du:dateUtc="2024-09-27T15:43:00Z">
+                <w:pPr>
+                  <w:spacing w:line="276" w:lineRule="auto"/>
+                </w:pPr>
+              </w:pPrChange>
+            </w:pPr>
           </w:p>
         </w:tc>
       </w:tr>
       <w:tr>
-        <w:tc>
-          <w:tcPr>
-            <w:tcW w:w="1654" w:type="pct"/>
-          </w:tcPr>
-          <w:p>
-            <w:pPr>
-              <w:spacing w:line="276" w:lineRule="auto"/>
-              <w:rPr>
-                <w:rFonts w:ascii="Times New Roman" w:hAnsi="Times New Roman" w:cs="Times New Roman"/>
-                <w:color w:val="1C1C1C"/>
-                <w:sz w:val="24"/>
-                <w:szCs w:val="24"/>
-                <w:shd w:val="clear" w:color="auto" w:fill="FFFFFF"/>
-              </w:rPr>
-            </w:pPr>
-            <w:r>
-              <w:rPr>
-                <w:rFonts w:ascii="Times New Roman" w:hAnsi="Times New Roman" w:cs="Times New Roman"/>
-                <w:sz w:val="24"/>
-                <w:szCs w:val="24"/>
-              </w:rPr>
-              <w:t>Distance from Dhaka (capital city)</w:t>
-            </w:r>
-          </w:p>
-        </w:tc>
-        <w:tc>
-          <w:tcPr>
-            <w:tcW w:w="1755" w:type="pct"/>
-          </w:tcPr>
-          <w:p>
-            <w:pPr>
-              <w:spacing w:line="276" w:lineRule="auto"/>
-              <w:rPr>
-                <w:rFonts w:ascii="Times New Roman" w:hAnsi="Times New Roman" w:cs="Times New Roman"/>
-                <w:sz w:val="24"/>
-                <w:szCs w:val="24"/>
-                <w:shd w:val="clear" w:color="auto" w:fill="FFFFFF"/>
-              </w:rPr>
-            </w:pPr>
-            <w:r>
-              <w:rPr>
-                <w:rFonts w:ascii="Times New Roman" w:hAnsi="Times New Roman" w:cs="Times New Roman"/>
-                <w:sz w:val="24"/>
-                <w:szCs w:val="24"/>
-                <w:shd w:val="clear" w:color="auto" w:fill="FFFFFF"/>
-              </w:rPr>
-              <w:t>0.99 (0.99 – 1.00)</w:t>
-            </w:r>
-          </w:p>
-        </w:tc>
-        <w:tc>
-          <w:tcPr>
-            <w:tcW w:w="1591" w:type="pct"/>
-          </w:tcPr>
-          <w:p>
-            <w:pPr>
-              <w:spacing w:line="276" w:lineRule="auto"/>
-              <w:rPr>
-                <w:rFonts w:ascii="Times New Roman" w:hAnsi="Times New Roman" w:cs="Times New Roman"/>
-                <w:sz w:val="24"/>
-                <w:szCs w:val="24"/>
-                <w:shd w:val="clear" w:color="auto" w:fill="FFFFFF"/>
-              </w:rPr>
-            </w:pPr>
-            <w:r>
-              <w:rPr>
-                <w:rFonts w:ascii="Times New Roman" w:hAnsi="Times New Roman" w:cs="Times New Roman"/>
-                <w:sz w:val="24"/>
-                <w:szCs w:val="24"/>
-                <w:shd w:val="clear" w:color="auto" w:fill="FFFFFF"/>
-              </w:rPr>
-              <w:t>0.005</w:t>
-            </w:r>
-          </w:p>
-        </w:tc>
-      </w:tr>
-      <w:tr>
-        <w:tc>
-          <w:tcPr>
-            <w:tcW w:w="1654" w:type="pct"/>
-          </w:tcPr>
-          <w:p>
-            <w:pPr>
-              <w:spacing w:line="276" w:lineRule="auto"/>
-              <w:rPr>
-                <w:rFonts w:ascii="Times New Roman" w:hAnsi="Times New Roman" w:cs="Times New Roman"/>
-                <w:color w:val="1C1C1C"/>
-                <w:sz w:val="24"/>
-                <w:szCs w:val="24"/>
-                <w:shd w:val="clear" w:color="auto" w:fill="FFFFFF"/>
-              </w:rPr>
-            </w:pPr>
-            <w:r>
-              <w:rPr>
-                <w:rFonts w:ascii="Times New Roman" w:hAnsi="Times New Roman" w:cs="Times New Roman"/>
-                <w:sz w:val="24"/>
-                <w:szCs w:val="24"/>
-              </w:rPr>
-              <w:t>Daily average temperature</w:t>
-            </w:r>
-          </w:p>
-        </w:tc>
-        <w:tc>
-          <w:tcPr>
-            <w:tcW w:w="1755" w:type="pct"/>
-          </w:tcPr>
-          <w:p>
-            <w:pPr>
-              <w:spacing w:line="276" w:lineRule="auto"/>
-              <w:rPr>
-                <w:rFonts w:ascii="Times New Roman" w:hAnsi="Times New Roman" w:cs="Times New Roman"/>
-                <w:sz w:val="24"/>
-                <w:szCs w:val="24"/>
-                <w:shd w:val="clear" w:color="auto" w:fill="FFFFFF"/>
-              </w:rPr>
-            </w:pPr>
-            <w:r>
-              <w:rPr>
-                <w:rFonts w:ascii="Times New Roman" w:hAnsi="Times New Roman" w:cs="Times New Roman"/>
-                <w:sz w:val="24"/>
-                <w:szCs w:val="24"/>
-                <w:shd w:val="clear" w:color="auto" w:fill="FFFFFF"/>
-              </w:rPr>
-              <w:t xml:space="preserve">1.13 (1.11 – 1.14) </w:t>
-            </w:r>
-          </w:p>
-        </w:tc>
-        <w:tc>
-          <w:tcPr>
-            <w:tcW w:w="1591" w:type="pct"/>
-          </w:tcPr>
-          <w:p>
-            <w:pPr>
-              <w:spacing w:line="276" w:lineRule="auto"/>
-              <w:rPr>
-                <w:rFonts w:ascii="Times New Roman" w:hAnsi="Times New Roman" w:cs="Times New Roman"/>
-                <w:sz w:val="24"/>
-                <w:szCs w:val="24"/>
-                <w:shd w:val="clear" w:color="auto" w:fill="FFFFFF"/>
-              </w:rPr>
-            </w:pPr>
-            <w:r>
-              <w:rPr>
-                <w:rFonts w:ascii="Times New Roman" w:hAnsi="Times New Roman" w:cs="Times New Roman"/>
-                <w:sz w:val="24"/>
-                <w:szCs w:val="24"/>
-                <w:shd w:val="clear" w:color="auto" w:fill="FFFFFF"/>
-              </w:rPr>
-              <w:t>&lt;0.001</w:t>
-            </w:r>
-          </w:p>
-        </w:tc>
-      </w:tr>
-      <w:tr>
-        <w:tc>
-          <w:tcPr>
-            <w:tcW w:w="1654" w:type="pct"/>
-          </w:tcPr>
-          <w:p>
-            <w:pPr>
-              <w:spacing w:line="276" w:lineRule="auto"/>
-              <w:rPr>
-                <w:rFonts w:ascii="Times New Roman" w:hAnsi="Times New Roman" w:cs="Times New Roman"/>
-                <w:color w:val="1C1C1C"/>
-                <w:sz w:val="24"/>
-                <w:szCs w:val="24"/>
-                <w:shd w:val="clear" w:color="auto" w:fill="FFFFFF"/>
-              </w:rPr>
-            </w:pPr>
-            <w:r>
-              <w:rPr>
-                <w:rFonts w:ascii="Times New Roman" w:hAnsi="Times New Roman" w:cs="Times New Roman"/>
-                <w:sz w:val="24"/>
-                <w:szCs w:val="24"/>
-              </w:rPr>
-              <w:t>Daily total rainfall</w:t>
-            </w:r>
-          </w:p>
-        </w:tc>
-        <w:tc>
-          <w:tcPr>
-            <w:tcW w:w="1755" w:type="pct"/>
-          </w:tcPr>
-          <w:p>
-            <w:pPr>
-              <w:spacing w:line="276" w:lineRule="auto"/>
-              <w:rPr>
-                <w:rFonts w:ascii="Times New Roman" w:hAnsi="Times New Roman" w:cs="Times New Roman"/>
-                <w:sz w:val="24"/>
-                <w:szCs w:val="24"/>
-                <w:shd w:val="clear" w:color="auto" w:fill="FFFFFF"/>
-              </w:rPr>
-            </w:pPr>
-            <w:r>
-              <w:rPr>
-                <w:rFonts w:ascii="Times New Roman" w:hAnsi="Times New Roman" w:cs="Times New Roman"/>
-                <w:sz w:val="24"/>
-                <w:szCs w:val="24"/>
-                <w:shd w:val="clear" w:color="auto" w:fill="FFFFFF"/>
-              </w:rPr>
-              <w:t xml:space="preserve">0.99 (0.98 – 0.99)  </w:t>
-            </w:r>
-          </w:p>
-        </w:tc>
-        <w:tc>
-          <w:tcPr>
-            <w:tcW w:w="1591" w:type="pct"/>
-          </w:tcPr>
-          <w:p>
-            <w:pPr>
-              <w:spacing w:line="276" w:lineRule="auto"/>
-              <w:rPr>
-                <w:rFonts w:ascii="Times New Roman" w:hAnsi="Times New Roman" w:cs="Times New Roman"/>
-                <w:sz w:val="24"/>
-                <w:szCs w:val="24"/>
-                <w:shd w:val="clear" w:color="auto" w:fill="FFFFFF"/>
-              </w:rPr>
-            </w:pPr>
-            <w:r>
-              <w:rPr>
-                <w:rFonts w:ascii="Times New Roman" w:hAnsi="Times New Roman" w:cs="Times New Roman"/>
-                <w:sz w:val="24"/>
-                <w:szCs w:val="24"/>
-                <w:shd w:val="clear" w:color="auto" w:fill="FFFFFF"/>
-              </w:rPr>
-              <w:t>&lt;0.001</w:t>
-            </w:r>
-          </w:p>
-        </w:tc>
-      </w:tr>
-      <w:tr>
-        <w:tc>
-          <w:tcPr>
-            <w:tcW w:w="1654" w:type="pct"/>
-          </w:tcPr>
-          <w:p>
-            <w:pPr>
-              <w:spacing w:line="276" w:lineRule="auto"/>
-              <w:rPr>
-                <w:rFonts w:ascii="Times New Roman" w:hAnsi="Times New Roman" w:cs="Times New Roman"/>
-                <w:sz w:val="24"/>
-                <w:szCs w:val="24"/>
-              </w:rPr>
-            </w:pPr>
-            <w:r>
-              <w:rPr>
-                <w:rFonts w:ascii="Times New Roman" w:hAnsi="Times New Roman" w:cs="Times New Roman"/>
-                <w:sz w:val="24"/>
-                <w:szCs w:val="24"/>
-              </w:rPr>
-              <w:t>Daily average relative humidity</w:t>
-            </w:r>
-          </w:p>
-        </w:tc>
-        <w:tc>
-          <w:tcPr>
-            <w:tcW w:w="1755" w:type="pct"/>
-          </w:tcPr>
-          <w:p>
-            <w:pPr>
-              <w:spacing w:line="276" w:lineRule="auto"/>
-              <w:rPr>
-                <w:rFonts w:ascii="Times New Roman" w:hAnsi="Times New Roman" w:cs="Times New Roman"/>
-                <w:sz w:val="24"/>
-                <w:szCs w:val="24"/>
-                <w:shd w:val="clear" w:color="auto" w:fill="FFFFFF"/>
-              </w:rPr>
-            </w:pPr>
-            <w:r>
-              <w:rPr>
-                <w:rFonts w:ascii="Times New Roman" w:hAnsi="Times New Roman" w:cs="Times New Roman"/>
-                <w:sz w:val="24"/>
-                <w:szCs w:val="24"/>
-                <w:shd w:val="clear" w:color="auto" w:fill="FFFFFF"/>
-              </w:rPr>
-              <w:t>1.09 (1.08 – 1.09)</w:t>
-            </w:r>
-          </w:p>
-        </w:tc>
-        <w:tc>
-          <w:tcPr>
-            <w:tcW w:w="1591" w:type="pct"/>
-          </w:tcPr>
-          <w:p>
-            <w:pPr>
-              <w:spacing w:line="276" w:lineRule="auto"/>
-              <w:rPr>
-                <w:rFonts w:ascii="Times New Roman" w:hAnsi="Times New Roman" w:cs="Times New Roman"/>
-                <w:sz w:val="24"/>
-                <w:szCs w:val="24"/>
-                <w:shd w:val="clear" w:color="auto" w:fill="FFFFFF"/>
-              </w:rPr>
-            </w:pPr>
-            <w:r>
-              <w:rPr>
-                <w:rFonts w:ascii="Times New Roman" w:hAnsi="Times New Roman" w:cs="Times New Roman"/>
-                <w:sz w:val="24"/>
-                <w:szCs w:val="24"/>
-                <w:shd w:val="clear" w:color="auto" w:fill="FFFFFF"/>
-              </w:rPr>
-              <w:t>&lt;0.001</w:t>
-            </w:r>
-          </w:p>
-        </w:tc>
-      </w:tr>
-      <w:tr>
-        <w:tc>
-          <w:tcPr>
-            <w:tcW w:w="1654" w:type="pct"/>
-          </w:tcPr>
-          <w:p>
-            <w:pPr>
-              <w:spacing w:line="276" w:lineRule="auto"/>
-              <w:rPr>
-                <w:rFonts w:ascii="Times New Roman" w:hAnsi="Times New Roman" w:cs="Times New Roman"/>
-                <w:b/>
-                <w:color w:val="1C1C1C"/>
-                <w:sz w:val="24"/>
-                <w:szCs w:val="24"/>
-                <w:shd w:val="clear" w:color="auto" w:fill="FFFFFF"/>
-              </w:rPr>
-            </w:pPr>
-            <w:r>
-              <w:rPr>
-                <w:rFonts w:ascii="Times New Roman" w:hAnsi="Times New Roman" w:cs="Times New Roman"/>
-                <w:b/>
-                <w:color w:val="1C1C1C"/>
-                <w:sz w:val="24"/>
-                <w:szCs w:val="24"/>
-                <w:shd w:val="clear" w:color="auto" w:fill="FFFFFF"/>
-              </w:rPr>
-              <w:t>Groups   Name</w:t>
-            </w:r>
-          </w:p>
-        </w:tc>
-        <w:tc>
-          <w:tcPr>
-            <w:tcW w:w="1755" w:type="pct"/>
-          </w:tcPr>
-          <w:p>
-            <w:pPr>
-              <w:spacing w:line="276" w:lineRule="auto"/>
-              <w:rPr>
-                <w:rFonts w:ascii="Times New Roman" w:hAnsi="Times New Roman" w:cs="Times New Roman"/>
-                <w:b/>
-                <w:color w:val="1C1C1C"/>
-                <w:sz w:val="24"/>
-                <w:szCs w:val="24"/>
-                <w:shd w:val="clear" w:color="auto" w:fill="FFFFFF"/>
-              </w:rPr>
-            </w:pPr>
-            <w:r>
-              <w:rPr>
-                <w:rFonts w:ascii="Times New Roman" w:hAnsi="Times New Roman" w:cs="Times New Roman"/>
-                <w:b/>
-                <w:color w:val="1C1C1C"/>
-                <w:sz w:val="24"/>
-                <w:szCs w:val="24"/>
-                <w:shd w:val="clear" w:color="auto" w:fill="FFFFFF"/>
-              </w:rPr>
-              <w:t>Variance</w:t>
-            </w:r>
-          </w:p>
-        </w:tc>
-        <w:tc>
-          <w:tcPr>
-            <w:tcW w:w="1591" w:type="pct"/>
-          </w:tcPr>
-          <w:p>
-            <w:pPr>
-              <w:spacing w:line="276" w:lineRule="auto"/>
-              <w:rPr>
-                <w:rFonts w:ascii="Times New Roman" w:hAnsi="Times New Roman" w:cs="Times New Roman"/>
-                <w:color w:val="1C1C1C"/>
-                <w:sz w:val="24"/>
-                <w:szCs w:val="24"/>
-                <w:shd w:val="clear" w:color="auto" w:fill="FFFFFF"/>
-              </w:rPr>
-            </w:pPr>
-            <w:r>
-              <w:rPr>
-                <w:rFonts w:ascii="Times New Roman" w:hAnsi="Times New Roman" w:cs="Times New Roman"/>
-                <w:b/>
-                <w:color w:val="1C1C1C"/>
-                <w:sz w:val="24"/>
-                <w:szCs w:val="24"/>
-                <w:shd w:val="clear" w:color="auto" w:fill="FFFFFF"/>
-              </w:rPr>
-              <w:t>Standard Deviation</w:t>
-            </w:r>
-          </w:p>
-        </w:tc>
-      </w:tr>
-      <w:tr>
-        <w:tc>
-          <w:tcPr>
-            <w:tcW w:w="1654" w:type="pct"/>
-          </w:tcPr>
-          <w:p>
-            <w:pPr>
-              <w:spacing w:line="276" w:lineRule="auto"/>
-              <w:rPr>
-                <w:rFonts w:ascii="Times New Roman" w:hAnsi="Times New Roman" w:cs="Times New Roman"/>
-                <w:color w:val="1C1C1C"/>
-                <w:sz w:val="24"/>
-                <w:szCs w:val="24"/>
-                <w:shd w:val="clear" w:color="auto" w:fill="FFFFFF"/>
-              </w:rPr>
-            </w:pPr>
-            <w:r>
-              <w:rPr>
-                <w:rFonts w:ascii="Times New Roman" w:hAnsi="Times New Roman" w:cs="Times New Roman"/>
-                <w:color w:val="1C1C1C"/>
-                <w:sz w:val="24"/>
-                <w:szCs w:val="24"/>
-                <w:shd w:val="clear" w:color="auto" w:fill="FFFFFF"/>
-              </w:rPr>
-              <w:t>Location (Intercept)</w:t>
-            </w:r>
-          </w:p>
-        </w:tc>
-        <w:tc>
-          <w:tcPr>
-            <w:tcW w:w="1755" w:type="pct"/>
-          </w:tcPr>
-          <w:p>
-            <w:pPr>
-              <w:spacing w:line="276" w:lineRule="auto"/>
-              <w:rPr>
-                <w:rFonts w:ascii="Times New Roman" w:hAnsi="Times New Roman" w:cs="Times New Roman"/>
-                <w:sz w:val="24"/>
-                <w:szCs w:val="24"/>
-                <w:shd w:val="clear" w:color="auto" w:fill="FFFFFF"/>
-              </w:rPr>
-            </w:pPr>
-            <w:r>
-              <w:rPr>
-                <w:rFonts w:ascii="Times New Roman" w:hAnsi="Times New Roman" w:cs="Times New Roman"/>
-                <w:sz w:val="24"/>
-                <w:szCs w:val="24"/>
-                <w:shd w:val="clear" w:color="auto" w:fill="FFFFFF"/>
-              </w:rPr>
-              <w:t>0.01652</w:t>
-            </w:r>
-          </w:p>
-        </w:tc>
-        <w:tc>
-          <w:tcPr>
-            <w:tcW w:w="1591" w:type="pct"/>
-          </w:tcPr>
-          <w:p>
-            <w:pPr>
-              <w:spacing w:line="276" w:lineRule="auto"/>
-              <w:rPr>
-                <w:rFonts w:ascii="Times New Roman" w:hAnsi="Times New Roman" w:cs="Times New Roman"/>
-                <w:sz w:val="24"/>
-                <w:szCs w:val="24"/>
-                <w:shd w:val="clear" w:color="auto" w:fill="FFFFFF"/>
-              </w:rPr>
-            </w:pPr>
-            <w:r>
-              <w:rPr>
-                <w:rFonts w:ascii="Times New Roman" w:hAnsi="Times New Roman" w:cs="Times New Roman"/>
-                <w:sz w:val="24"/>
-                <w:szCs w:val="24"/>
-                <w:shd w:val="clear" w:color="auto" w:fill="FFFFFF"/>
-              </w:rPr>
-              <w:t>0.1285</w:t>
-            </w:r>
-          </w:p>
-        </w:tc>
-      </w:tr>
-      <w:tr>
-        <w:tc>
-          <w:tcPr>
-            <w:tcW w:w="1654" w:type="pct"/>
+        <w:trPr>
+          <w:del w:id="185" w:author="Mohammad Nayeem Hasan" w:date="2024-09-27T21:43:00Z" w16du:dateUtc="2024-09-27T15:43:00Z"/>
+        </w:trPr>
+        <w:tc>
+          <w:tcPr>
+            <w:tcW w:w="860" w:type="pct"/>
             <w:tcBorders>
               <w:right w:val="single" w:sz="4" w:space="0" w:color="auto"/>
             </w:tcBorders>
           </w:tcPr>
           <w:p>
             <w:pPr>
-              <w:spacing w:line="276" w:lineRule="auto"/>
-              <w:rPr>
+              <w:rPr>
+                <w:del w:id="186" w:author="Mohammad Nayeem Hasan" w:date="2024-09-27T21:43:00Z" w16du:dateUtc="2024-09-27T15:43:00Z"/>
                 <w:rFonts w:ascii="Times New Roman" w:hAnsi="Times New Roman" w:cs="Times New Roman"/>
                 <w:color w:val="1C1C1C"/>
                 <w:sz w:val="24"/>
                 <w:szCs w:val="24"/>
                 <w:shd w:val="clear" w:color="auto" w:fill="FFFFFF"/>
               </w:rPr>
-            </w:pPr>
-          </w:p>
-        </w:tc>
-        <w:tc>
-          <w:tcPr>
-            <w:tcW w:w="1755" w:type="pct"/>
+              <w:pPrChange w:id="187" w:author="Mohammad Nayeem Hasan" w:date="2024-09-27T21:43:00Z" w16du:dateUtc="2024-09-27T15:43:00Z">
+                <w:pPr>
+                  <w:spacing w:line="276" w:lineRule="auto"/>
+                </w:pPr>
+              </w:pPrChange>
+            </w:pPr>
+          </w:p>
+        </w:tc>
+        <w:tc>
+          <w:tcPr>
+            <w:tcW w:w="956" w:type="pct"/>
             <w:tcBorders>
               <w:right w:val="single" w:sz="4" w:space="0" w:color="auto"/>
             </w:tcBorders>
           </w:tcPr>
           <w:p>
             <w:pPr>
-              <w:spacing w:line="276" w:lineRule="auto"/>
-              <w:rPr>
+              <w:rPr>
+                <w:del w:id="188" w:author="Mohammad Nayeem Hasan" w:date="2024-09-27T21:43:00Z" w16du:dateUtc="2024-09-27T15:43:00Z"/>
                 <w:rFonts w:ascii="Times New Roman" w:hAnsi="Times New Roman" w:cs="Times New Roman"/>
                 <w:color w:val="1C1C1C"/>
                 <w:sz w:val="24"/>
                 <w:szCs w:val="24"/>
                 <w:shd w:val="clear" w:color="auto" w:fill="FFFFFF"/>
               </w:rPr>
-            </w:pPr>
-          </w:p>
-        </w:tc>
-        <w:tc>
-          <w:tcPr>
-            <w:tcW w:w="1591" w:type="pct"/>
+              <w:pPrChange w:id="189" w:author="Mohammad Nayeem Hasan" w:date="2024-09-27T21:43:00Z" w16du:dateUtc="2024-09-27T15:43:00Z">
+                <w:pPr>
+                  <w:spacing w:line="276" w:lineRule="auto"/>
+                </w:pPr>
+              </w:pPrChange>
+            </w:pPr>
+          </w:p>
+        </w:tc>
+        <w:tc>
+          <w:tcPr>
+            <w:tcW w:w="869" w:type="pct"/>
             <w:tcBorders>
               <w:left w:val="single" w:sz="4" w:space="0" w:color="auto"/>
             </w:tcBorders>
           </w:tcPr>
           <w:p>
             <w:pPr>
-              <w:spacing w:line="276" w:lineRule="auto"/>
-              <w:rPr>
+              <w:rPr>
+                <w:del w:id="190" w:author="Mohammad Nayeem Hasan" w:date="2024-09-27T21:43:00Z" w16du:dateUtc="2024-09-27T15:43:00Z"/>
                 <w:rFonts w:ascii="Times New Roman" w:hAnsi="Times New Roman" w:cs="Times New Roman"/>
                 <w:color w:val="1C1C1C"/>
                 <w:sz w:val="24"/>
                 <w:szCs w:val="24"/>
                 <w:shd w:val="clear" w:color="auto" w:fill="FFFFFF"/>
               </w:rPr>
+              <w:pPrChange w:id="191" w:author="Mohammad Nayeem Hasan" w:date="2024-09-27T21:43:00Z" w16du:dateUtc="2024-09-27T15:43:00Z">
+                <w:pPr>
+                  <w:spacing w:line="276" w:lineRule="auto"/>
+                </w:pPr>
+              </w:pPrChange>
+            </w:pPr>
+          </w:p>
+        </w:tc>
+        <w:tc>
+          <w:tcPr>
+            <w:tcW w:w="1158" w:type="pct"/>
+            <w:tcBorders>
+              <w:left w:val="single" w:sz="4" w:space="0" w:color="auto"/>
+            </w:tcBorders>
+          </w:tcPr>
+          <w:p>
+            <w:pPr>
+              <w:rPr>
+                <w:del w:id="192" w:author="Mohammad Nayeem Hasan" w:date="2024-09-27T21:43:00Z" w16du:dateUtc="2024-09-27T15:43:00Z"/>
+                <w:rFonts w:ascii="Times New Roman" w:hAnsi="Times New Roman" w:cs="Times New Roman"/>
+                <w:color w:val="1C1C1C"/>
+                <w:sz w:val="24"/>
+                <w:szCs w:val="24"/>
+                <w:shd w:val="clear" w:color="auto" w:fill="FFFFFF"/>
+              </w:rPr>
+              <w:pPrChange w:id="193" w:author="Mohammad Nayeem Hasan" w:date="2024-09-27T21:43:00Z" w16du:dateUtc="2024-09-27T15:43:00Z">
+                <w:pPr>
+                  <w:spacing w:line="276" w:lineRule="auto"/>
+                </w:pPr>
+              </w:pPrChange>
+            </w:pPr>
+          </w:p>
+        </w:tc>
+        <w:tc>
+          <w:tcPr>
+            <w:tcW w:w="1157" w:type="pct"/>
+            <w:tcBorders>
+              <w:left w:val="single" w:sz="4" w:space="0" w:color="auto"/>
+            </w:tcBorders>
+          </w:tcPr>
+          <w:p>
+            <w:pPr>
+              <w:rPr>
+                <w:del w:id="194" w:author="Mohammad Nayeem Hasan" w:date="2024-09-27T21:43:00Z" w16du:dateUtc="2024-09-27T15:43:00Z"/>
+                <w:rFonts w:ascii="Times New Roman" w:hAnsi="Times New Roman" w:cs="Times New Roman"/>
+                <w:color w:val="1C1C1C"/>
+                <w:sz w:val="24"/>
+                <w:szCs w:val="24"/>
+                <w:shd w:val="clear" w:color="auto" w:fill="FFFFFF"/>
+              </w:rPr>
+              <w:pPrChange w:id="195" w:author="Mohammad Nayeem Hasan" w:date="2024-09-27T21:43:00Z" w16du:dateUtc="2024-09-27T15:43:00Z">
+                <w:pPr>
+                  <w:spacing w:line="276" w:lineRule="auto"/>
+                </w:pPr>
+              </w:pPrChange>
             </w:pPr>
           </w:p>
         </w:tc>
       </w:tr>
       <w:tr>
-        <w:tc>
-          <w:tcPr>
-            <w:tcW w:w="1654" w:type="pct"/>
+        <w:tblPrEx>
+          <w:tblW w:w="5000" w:type="pct"/>
+          <w:tblPrExChange w:id="196" w:author="Mohammad Nayeem Hasan" w:date="2024-09-27T21:43:00Z" w16du:dateUtc="2024-09-27T15:43:00Z">
+            <w:tblPrEx>
+              <w:tblW w:w="5000" w:type="pct"/>
+            </w:tblPrEx>
+          </w:tblPrExChange>
+        </w:tblPrEx>
+        <w:tc>
+          <w:tcPr>
+            <w:tcW w:w="860" w:type="pct"/>
             <w:tcBorders>
               <w:right w:val="single" w:sz="4" w:space="0" w:color="auto"/>
             </w:tcBorders>
-          </w:tcPr>
-          <w:p>
-            <w:pPr>
-              <w:spacing w:line="276" w:lineRule="auto"/>
+            <w:tcPrChange w:id="197" w:author="Mohammad Nayeem Hasan" w:date="2024-09-27T21:43:00Z" w16du:dateUtc="2024-09-27T15:43:00Z">
+              <w:tcPr>
+                <w:tcW w:w="860" w:type="pct"/>
+                <w:tcBorders>
+                  <w:right w:val="single" w:sz="4" w:space="0" w:color="auto"/>
+                </w:tcBorders>
+              </w:tcPr>
+            </w:tcPrChange>
+          </w:tcPr>
+          <w:p>
+            <w:pPr>
               <w:jc w:val="center"/>
               <w:rPr>
                 <w:rFonts w:ascii="Times New Roman" w:hAnsi="Times New Roman" w:cs="Times New Roman"/>
@@ -958,30 +2616,58 @@
                 <w:szCs w:val="24"/>
                 <w:shd w:val="clear" w:color="auto" w:fill="FFFFFF"/>
               </w:rPr>
-            </w:pPr>
-            <w:r>
-              <w:rPr>
-                <w:rFonts w:ascii="Times New Roman" w:hAnsi="Times New Roman" w:cs="Times New Roman"/>
-                <w:b/>
-                <w:color w:val="1C1C1C"/>
-                <w:sz w:val="24"/>
-                <w:szCs w:val="24"/>
-                <w:shd w:val="clear" w:color="auto" w:fill="FFFFFF"/>
-              </w:rPr>
-              <w:t>Akaike information criterion (AIC)</w:t>
-            </w:r>
-          </w:p>
-        </w:tc>
-        <w:tc>
-          <w:tcPr>
-            <w:tcW w:w="1755" w:type="pct"/>
+              <w:pPrChange w:id="198" w:author="Mohammad Nayeem Hasan" w:date="2024-09-27T21:43:00Z" w16du:dateUtc="2024-09-27T15:43:00Z">
+                <w:pPr>
+                  <w:spacing w:line="276" w:lineRule="auto"/>
+                  <w:jc w:val="center"/>
+                </w:pPr>
+              </w:pPrChange>
+            </w:pPr>
+            <w:ins w:id="199" w:author="Mohammad Nayeem Hasan" w:date="2024-09-27T21:41:00Z" w16du:dateUtc="2024-09-27T15:41:00Z">
+              <w:r>
+                <w:rPr>
+                  <w:rFonts w:ascii="Times New Roman" w:hAnsi="Times New Roman" w:cs="Times New Roman"/>
+                  <w:b/>
+                  <w:color w:val="1C1C1C"/>
+                  <w:sz w:val="24"/>
+                  <w:szCs w:val="24"/>
+                  <w:shd w:val="clear" w:color="auto" w:fill="FFFFFF"/>
+                </w:rPr>
+                <w:t>Akaike information criterion (AIC)</w:t>
+              </w:r>
+            </w:ins>
+            <w:del w:id="200" w:author="Mohammad Nayeem Hasan" w:date="2024-09-27T21:41:00Z" w16du:dateUtc="2024-09-27T15:41:00Z">
+              <w:r>
+                <w:rPr>
+                  <w:rFonts w:ascii="Times New Roman" w:hAnsi="Times New Roman" w:cs="Times New Roman"/>
+                  <w:b/>
+                  <w:color w:val="1C1C1C"/>
+                  <w:sz w:val="24"/>
+                  <w:szCs w:val="24"/>
+                  <w:shd w:val="clear" w:color="auto" w:fill="FFFFFF"/>
+                </w:rPr>
+                <w:delText>Akaike information criterion (AIC)</w:delText>
+              </w:r>
+            </w:del>
+          </w:p>
+        </w:tc>
+        <w:tc>
+          <w:tcPr>
+            <w:tcW w:w="956" w:type="pct"/>
             <w:tcBorders>
               <w:right w:val="single" w:sz="4" w:space="0" w:color="auto"/>
             </w:tcBorders>
-          </w:tcPr>
-          <w:p>
-            <w:pPr>
-              <w:spacing w:line="276" w:lineRule="auto"/>
+            <w:tcPrChange w:id="201" w:author="Mohammad Nayeem Hasan" w:date="2024-09-27T21:43:00Z" w16du:dateUtc="2024-09-27T15:43:00Z">
+              <w:tcPr>
+                <w:tcW w:w="956" w:type="pct"/>
+                <w:tcBorders>
+                  <w:right w:val="single" w:sz="4" w:space="0" w:color="auto"/>
+                </w:tcBorders>
+              </w:tcPr>
+            </w:tcPrChange>
+          </w:tcPr>
+          <w:p>
+            <w:pPr>
               <w:jc w:val="center"/>
               <w:rPr>
                 <w:rFonts w:ascii="Times New Roman" w:hAnsi="Times New Roman" w:cs="Times New Roman"/>
@@ -991,54 +2677,106 @@
                 <w:szCs w:val="24"/>
                 <w:shd w:val="clear" w:color="auto" w:fill="FFFFFF"/>
               </w:rPr>
-            </w:pPr>
-            <w:r>
-              <w:rPr>
-                <w:rFonts w:ascii="Times New Roman" w:hAnsi="Times New Roman" w:cs="Times New Roman"/>
-                <w:b/>
-                <w:bCs/>
-                <w:color w:val="202124"/>
-                <w:sz w:val="24"/>
-                <w:szCs w:val="24"/>
-                <w:shd w:val="clear" w:color="auto" w:fill="FFFFFF"/>
-              </w:rPr>
-              <w:t>Bayesian Information Criterion</w:t>
-            </w:r>
-            <w:r>
-              <w:rPr>
-                <w:rFonts w:ascii="Times New Roman" w:hAnsi="Times New Roman" w:cs="Times New Roman"/>
-                <w:b/>
-                <w:bCs/>
-                <w:color w:val="1C1C1C"/>
-                <w:sz w:val="24"/>
-                <w:szCs w:val="24"/>
-                <w:shd w:val="clear" w:color="auto" w:fill="FFFFFF"/>
-              </w:rPr>
-              <w:t xml:space="preserve"> (BIC</w:t>
-            </w:r>
-            <w:r>
-              <w:rPr>
-                <w:rFonts w:ascii="Times New Roman" w:hAnsi="Times New Roman" w:cs="Times New Roman"/>
-                <w:b/>
-                <w:color w:val="1C1C1C"/>
-                <w:sz w:val="24"/>
-                <w:szCs w:val="24"/>
-                <w:shd w:val="clear" w:color="auto" w:fill="FFFFFF"/>
-              </w:rPr>
-              <w:t>)</w:t>
-            </w:r>
-          </w:p>
-        </w:tc>
-        <w:tc>
-          <w:tcPr>
-            <w:tcW w:w="1591" w:type="pct"/>
+              <w:pPrChange w:id="202" w:author="Mohammad Nayeem Hasan" w:date="2024-09-27T21:43:00Z" w16du:dateUtc="2024-09-27T15:43:00Z">
+                <w:pPr>
+                  <w:spacing w:line="276" w:lineRule="auto"/>
+                  <w:jc w:val="center"/>
+                </w:pPr>
+              </w:pPrChange>
+            </w:pPr>
+            <w:ins w:id="203" w:author="Mohammad Nayeem Hasan" w:date="2024-09-27T21:41:00Z" w16du:dateUtc="2024-09-27T15:41:00Z">
+              <w:r>
+                <w:rPr>
+                  <w:rFonts w:ascii="Times New Roman" w:hAnsi="Times New Roman" w:cs="Times New Roman"/>
+                  <w:b/>
+                  <w:bCs/>
+                  <w:color w:val="202124"/>
+                  <w:sz w:val="24"/>
+                  <w:szCs w:val="24"/>
+                  <w:shd w:val="clear" w:color="auto" w:fill="FFFFFF"/>
+                </w:rPr>
+                <w:t>Bayesian Information Criterion</w:t>
+              </w:r>
+              <w:r>
+                <w:rPr>
+                  <w:rFonts w:ascii="Times New Roman" w:hAnsi="Times New Roman" w:cs="Times New Roman"/>
+                  <w:b/>
+                  <w:bCs/>
+                  <w:color w:val="1C1C1C"/>
+                  <w:sz w:val="24"/>
+                  <w:szCs w:val="24"/>
+                  <w:shd w:val="clear" w:color="auto" w:fill="FFFFFF"/>
+                </w:rPr>
+                <w:t xml:space="preserve"> (BIC</w:t>
+              </w:r>
+              <w:r>
+                <w:rPr>
+                  <w:rFonts w:ascii="Times New Roman" w:hAnsi="Times New Roman" w:cs="Times New Roman"/>
+                  <w:b/>
+                  <w:color w:val="1C1C1C"/>
+                  <w:sz w:val="24"/>
+                  <w:szCs w:val="24"/>
+                  <w:shd w:val="clear" w:color="auto" w:fill="FFFFFF"/>
+                </w:rPr>
+                <w:t>)</w:t>
+              </w:r>
+            </w:ins>
+            <w:del w:id="204" w:author="Mohammad Nayeem Hasan" w:date="2024-09-27T21:41:00Z" w16du:dateUtc="2024-09-27T15:41:00Z">
+              <w:r>
+                <w:rPr>
+                  <w:rFonts w:ascii="Times New Roman" w:hAnsi="Times New Roman" w:cs="Times New Roman"/>
+                  <w:b/>
+                  <w:bCs/>
+                  <w:color w:val="202124"/>
+                  <w:sz w:val="24"/>
+                  <w:szCs w:val="24"/>
+                  <w:shd w:val="clear" w:color="auto" w:fill="FFFFFF"/>
+                </w:rPr>
+                <w:delText>Bayesian Information Criterion</w:delText>
+              </w:r>
+              <w:r>
+                <w:rPr>
+                  <w:rFonts w:ascii="Times New Roman" w:hAnsi="Times New Roman" w:cs="Times New Roman"/>
+                  <w:b/>
+                  <w:bCs/>
+                  <w:color w:val="1C1C1C"/>
+                  <w:sz w:val="24"/>
+                  <w:szCs w:val="24"/>
+                  <w:shd w:val="clear" w:color="auto" w:fill="FFFFFF"/>
+                </w:rPr>
+                <w:delText xml:space="preserve"> (BIC</w:delText>
+              </w:r>
+              <w:r>
+                <w:rPr>
+                  <w:rFonts w:ascii="Times New Roman" w:hAnsi="Times New Roman" w:cs="Times New Roman"/>
+                  <w:b/>
+                  <w:color w:val="1C1C1C"/>
+                  <w:sz w:val="24"/>
+                  <w:szCs w:val="24"/>
+                  <w:shd w:val="clear" w:color="auto" w:fill="FFFFFF"/>
+                </w:rPr>
+                <w:delText>)</w:delText>
+              </w:r>
+            </w:del>
+          </w:p>
+        </w:tc>
+        <w:tc>
+          <w:tcPr>
+            <w:tcW w:w="869" w:type="pct"/>
             <w:tcBorders>
               <w:left w:val="single" w:sz="4" w:space="0" w:color="auto"/>
             </w:tcBorders>
-          </w:tcPr>
-          <w:p>
-            <w:pPr>
-              <w:spacing w:line="276" w:lineRule="auto"/>
+            <w:tcPrChange w:id="205" w:author="Mohammad Nayeem Hasan" w:date="2024-09-27T21:43:00Z" w16du:dateUtc="2024-09-27T15:43:00Z">
+              <w:tcPr>
+                <w:tcW w:w="869" w:type="pct"/>
+                <w:tcBorders>
+                  <w:left w:val="single" w:sz="4" w:space="0" w:color="auto"/>
+                </w:tcBorders>
+              </w:tcPr>
+            </w:tcPrChange>
+          </w:tcPr>
+          <w:p>
+            <w:pPr>
               <w:jc w:val="center"/>
               <w:rPr>
                 <w:rFonts w:ascii="Times New Roman" w:hAnsi="Times New Roman" w:cs="Times New Roman"/>
@@ -1048,8 +2786,59 @@
                 <w:szCs w:val="24"/>
                 <w:shd w:val="clear" w:color="auto" w:fill="FFFFFF"/>
               </w:rPr>
-            </w:pPr>
-            <w:r>
+              <w:pPrChange w:id="206" w:author="Mohammad Nayeem Hasan" w:date="2024-09-27T21:43:00Z" w16du:dateUtc="2024-09-27T15:43:00Z">
+                <w:pPr>
+                  <w:spacing w:line="276" w:lineRule="auto"/>
+                  <w:jc w:val="center"/>
+                </w:pPr>
+              </w:pPrChange>
+            </w:pPr>
+            <w:ins w:id="207" w:author="Mohammad Nayeem Hasan" w:date="2024-09-27T21:41:00Z" w16du:dateUtc="2024-09-27T15:41:00Z">
+              <w:r>
+                <w:rPr>
+                  <w:rFonts w:ascii="Times New Roman" w:hAnsi="Times New Roman" w:cs="Times New Roman"/>
+                  <w:b/>
+                  <w:color w:val="1C1C1C"/>
+                  <w:sz w:val="24"/>
+                  <w:szCs w:val="24"/>
+                  <w:shd w:val="clear" w:color="auto" w:fill="FFFFFF"/>
+                </w:rPr>
+                <w:t>Root Mean Square Error (RMSE)</w:t>
+              </w:r>
+            </w:ins>
+            <w:del w:id="208" w:author="Mohammad Nayeem Hasan" w:date="2024-09-27T21:41:00Z" w16du:dateUtc="2024-09-27T15:41:00Z">
+              <w:r>
+                <w:rPr>
+                  <w:rFonts w:ascii="Times New Roman" w:hAnsi="Times New Roman" w:cs="Times New Roman"/>
+                  <w:b/>
+                  <w:color w:val="1C1C1C"/>
+                  <w:sz w:val="24"/>
+                  <w:szCs w:val="24"/>
+                  <w:shd w:val="clear" w:color="auto" w:fill="FFFFFF"/>
+                </w:rPr>
+                <w:delText>Root Mean Square Error (RMSE)</w:delText>
+              </w:r>
+            </w:del>
+          </w:p>
+        </w:tc>
+        <w:tc>
+          <w:tcPr>
+            <w:tcW w:w="1158" w:type="pct"/>
+            <w:tcBorders>
+              <w:left w:val="single" w:sz="4" w:space="0" w:color="auto"/>
+            </w:tcBorders>
+            <w:tcPrChange w:id="209" w:author="Mohammad Nayeem Hasan" w:date="2024-09-27T21:43:00Z" w16du:dateUtc="2024-09-27T15:43:00Z">
+              <w:tcPr>
+                <w:tcW w:w="1158" w:type="pct"/>
+                <w:tcBorders>
+                  <w:left w:val="single" w:sz="4" w:space="0" w:color="auto"/>
+                </w:tcBorders>
+              </w:tcPr>
+            </w:tcPrChange>
+          </w:tcPr>
+          <w:p>
+            <w:pPr>
+              <w:jc w:val="center"/>
               <w:rPr>
                 <w:rFonts w:ascii="Times New Roman" w:hAnsi="Times New Roman" w:cs="Times New Roman"/>
                 <w:b/>
@@ -1058,15 +2847,122 @@
                 <w:szCs w:val="24"/>
                 <w:shd w:val="clear" w:color="auto" w:fill="FFFFFF"/>
               </w:rPr>
-              <w:t>Root Mean Square Error (RMSE)</w:t>
-            </w:r>
+              <w:pPrChange w:id="210" w:author="Mohammad Nayeem Hasan" w:date="2024-09-27T21:43:00Z" w16du:dateUtc="2024-09-27T15:43:00Z">
+                <w:pPr>
+                  <w:spacing w:line="276" w:lineRule="auto"/>
+                  <w:jc w:val="center"/>
+                </w:pPr>
+              </w:pPrChange>
+            </w:pPr>
+            <w:ins w:id="211" w:author="Mohammad Nayeem Hasan" w:date="2024-09-27T21:41:00Z" w16du:dateUtc="2024-09-27T15:41:00Z">
+              <w:r>
+                <w:rPr>
+                  <w:rFonts w:ascii="Times New Roman" w:hAnsi="Times New Roman" w:cs="Times New Roman"/>
+                  <w:b/>
+                  <w:bCs/>
+                  <w:sz w:val="24"/>
+                  <w:szCs w:val="24"/>
+                </w:rPr>
+                <w:t>Coefficient of determination (</w:t>
+              </w:r>
+              <w:r>
+                <w:rPr>
+                  <w:rFonts w:ascii="Times New Roman" w:hAnsi="Times New Roman" w:cs="Times New Roman"/>
+                  <w:b/>
+                  <w:bCs/>
+                  <w:i/>
+                  <w:iCs/>
+                  <w:color w:val="1C1C1C"/>
+                  <w:sz w:val="24"/>
+                  <w:szCs w:val="24"/>
+                  <w:shd w:val="clear" w:color="auto" w:fill="FFFFFF"/>
+                </w:rPr>
+                <w:t>R</w:t>
+              </w:r>
+              <w:r>
+                <w:rPr>
+                  <w:rFonts w:ascii="Times New Roman" w:hAnsi="Times New Roman" w:cs="Times New Roman"/>
+                  <w:b/>
+                  <w:bCs/>
+                  <w:i/>
+                  <w:iCs/>
+                  <w:color w:val="1C1C1C"/>
+                  <w:sz w:val="24"/>
+                  <w:szCs w:val="24"/>
+                  <w:shd w:val="clear" w:color="auto" w:fill="FFFFFF"/>
+                  <w:vertAlign w:val="superscript"/>
+                </w:rPr>
+                <w:t>2</w:t>
+              </w:r>
+              <w:r>
+                <w:rPr>
+                  <w:rFonts w:ascii="Times New Roman" w:hAnsi="Times New Roman" w:cs="Times New Roman"/>
+                  <w:b/>
+                  <w:bCs/>
+                  <w:i/>
+                  <w:iCs/>
+                  <w:color w:val="1C1C1C"/>
+                  <w:sz w:val="24"/>
+                  <w:szCs w:val="24"/>
+                  <w:shd w:val="clear" w:color="auto" w:fill="FFFFFF"/>
+                </w:rPr>
+                <w:t>)</w:t>
+              </w:r>
+            </w:ins>
+          </w:p>
+        </w:tc>
+        <w:tc>
+          <w:tcPr>
+            <w:tcW w:w="1157" w:type="pct"/>
+            <w:tcBorders>
+              <w:left w:val="single" w:sz="4" w:space="0" w:color="auto"/>
+            </w:tcBorders>
+            <w:tcPrChange w:id="212" w:author="Mohammad Nayeem Hasan" w:date="2024-09-27T21:43:00Z" w16du:dateUtc="2024-09-27T15:43:00Z">
+              <w:tcPr>
+                <w:tcW w:w="1158" w:type="pct"/>
+                <w:tcBorders>
+                  <w:left w:val="single" w:sz="4" w:space="0" w:color="auto"/>
+                </w:tcBorders>
+              </w:tcPr>
+            </w:tcPrChange>
+          </w:tcPr>
+          <w:p>
+            <w:pPr>
+              <w:jc w:val="center"/>
+              <w:rPr>
+                <w:rFonts w:ascii="Times New Roman" w:hAnsi="Times New Roman" w:cs="Times New Roman"/>
+                <w:b/>
+                <w:color w:val="1C1C1C"/>
+                <w:sz w:val="24"/>
+                <w:szCs w:val="24"/>
+                <w:shd w:val="clear" w:color="auto" w:fill="FFFFFF"/>
+              </w:rPr>
+              <w:pPrChange w:id="213" w:author="Mohammad Nayeem Hasan" w:date="2024-09-27T21:43:00Z" w16du:dateUtc="2024-09-27T15:43:00Z">
+                <w:pPr>
+                  <w:spacing w:line="276" w:lineRule="auto"/>
+                  <w:jc w:val="center"/>
+                </w:pPr>
+              </w:pPrChange>
+            </w:pPr>
+            <w:ins w:id="214" w:author="Mohammad Nayeem Hasan" w:date="2024-09-27T21:41:00Z" w16du:dateUtc="2024-09-27T15:41:00Z">
+              <w:r>
+                <w:rPr>
+                  <w:rFonts w:ascii="Times New Roman" w:hAnsi="Times New Roman" w:cs="Times New Roman"/>
+                  <w:b/>
+                  <w:bCs/>
+                  <w:sz w:val="24"/>
+                  <w:szCs w:val="24"/>
+                </w:rPr>
+                <w:t>Intraclass correlation (ICC)</w:t>
+              </w:r>
+            </w:ins>
           </w:p>
         </w:tc>
       </w:tr>
       <w:tr>
         <w:tc>
           <w:tcPr>
-            <w:tcW w:w="1654" w:type="pct"/>
+            <w:tcW w:w="860" w:type="pct"/>
             <w:tcBorders>
               <w:right w:val="single" w:sz="4" w:space="0" w:color="auto"/>
             </w:tcBorders>
@@ -1076,7 +2972,7 @@
               <w:pStyle w:val="HTMLPreformatted"/>
               <w:shd w:val="clear" w:color="auto" w:fill="FFFFFF"/>
               <w:wordWrap w:val="0"/>
-              <w:spacing w:after="160" w:line="276" w:lineRule="auto"/>
+              <w:spacing w:after="160"/>
               <w:jc w:val="center"/>
               <w:rPr>
                 <w:rFonts w:ascii="Times New Roman" w:hAnsi="Times New Roman" w:cs="Times New Roman"/>
@@ -1084,8 +2980,177 @@
                 <w:sz w:val="24"/>
                 <w:szCs w:val="24"/>
               </w:rPr>
-            </w:pPr>
-            <w:r>
+              <w:pPrChange w:id="215" w:author="Mohammad Nayeem Hasan" w:date="2024-09-27T21:43:00Z" w16du:dateUtc="2024-09-27T15:43:00Z">
+                <w:pPr>
+                  <w:pStyle w:val="HTMLPreformatted"/>
+                  <w:shd w:val="clear" w:color="auto" w:fill="FFFFFF"/>
+                  <w:wordWrap w:val="0"/>
+                  <w:spacing w:after="160" w:line="276" w:lineRule="auto"/>
+                  <w:jc w:val="center"/>
+                </w:pPr>
+              </w:pPrChange>
+            </w:pPr>
+            <w:ins w:id="216" w:author="Mohammad Nayeem Hasan" w:date="2024-09-27T21:41:00Z" w16du:dateUtc="2024-09-27T15:41:00Z">
+              <w:r>
+                <w:rPr>
+                  <w:rStyle w:val="gnd-iwgdh3b"/>
+                  <w:rFonts w:ascii="Times New Roman" w:hAnsi="Times New Roman" w:cs="Times New Roman"/>
+                  <w:color w:val="000000"/>
+                  <w:sz w:val="24"/>
+                  <w:szCs w:val="24"/>
+                  <w:bdr w:val="none" w:sz="0" w:space="0" w:color="auto" w:frame="1"/>
+                  <w:lang w:val="en-GB"/>
+                </w:rPr>
+                <w:t>23720.90</w:t>
+              </w:r>
+            </w:ins>
+            <w:del w:id="217" w:author="Mohammad Nayeem Hasan" w:date="2024-09-27T21:41:00Z" w16du:dateUtc="2024-09-27T15:41:00Z">
+              <w:r>
+                <w:rPr>
+                  <w:rStyle w:val="gnd-iwgdh3b"/>
+                  <w:rFonts w:ascii="Times New Roman" w:hAnsi="Times New Roman" w:cs="Times New Roman"/>
+                  <w:color w:val="000000"/>
+                  <w:sz w:val="24"/>
+                  <w:szCs w:val="24"/>
+                  <w:bdr w:val="none" w:sz="0" w:space="0" w:color="auto" w:frame="1"/>
+                </w:rPr>
+                <w:delText>23720.9</w:delText>
+              </w:r>
+            </w:del>
+          </w:p>
+        </w:tc>
+        <w:tc>
+          <w:tcPr>
+            <w:tcW w:w="956" w:type="pct"/>
+            <w:tcBorders>
+              <w:right w:val="single" w:sz="4" w:space="0" w:color="auto"/>
+            </w:tcBorders>
+          </w:tcPr>
+          <w:p>
+            <w:pPr>
+              <w:pStyle w:val="HTMLPreformatted"/>
+              <w:shd w:val="clear" w:color="auto" w:fill="FFFFFF"/>
+              <w:wordWrap w:val="0"/>
+              <w:spacing w:after="160"/>
+              <w:jc w:val="center"/>
+              <w:rPr>
+                <w:rFonts w:ascii="Times New Roman" w:hAnsi="Times New Roman" w:cs="Times New Roman"/>
+                <w:color w:val="000000"/>
+                <w:sz w:val="24"/>
+                <w:szCs w:val="24"/>
+              </w:rPr>
+              <w:pPrChange w:id="218" w:author="Mohammad Nayeem Hasan" w:date="2024-09-27T21:43:00Z" w16du:dateUtc="2024-09-27T15:43:00Z">
+                <w:pPr>
+                  <w:pStyle w:val="HTMLPreformatted"/>
+                  <w:shd w:val="clear" w:color="auto" w:fill="FFFFFF"/>
+                  <w:wordWrap w:val="0"/>
+                  <w:spacing w:after="160" w:line="276" w:lineRule="auto"/>
+                  <w:jc w:val="center"/>
+                </w:pPr>
+              </w:pPrChange>
+            </w:pPr>
+            <w:ins w:id="219" w:author="Mohammad Nayeem Hasan" w:date="2024-09-27T21:41:00Z" w16du:dateUtc="2024-09-27T15:41:00Z">
+              <w:r>
+                <w:rPr>
+                  <w:rStyle w:val="gnd-iwgdh3b"/>
+                  <w:rFonts w:ascii="Times New Roman" w:hAnsi="Times New Roman" w:cs="Times New Roman"/>
+                  <w:color w:val="000000"/>
+                  <w:sz w:val="24"/>
+                  <w:szCs w:val="24"/>
+                  <w:bdr w:val="none" w:sz="0" w:space="0" w:color="auto" w:frame="1"/>
+                  <w:lang w:val="en-GB"/>
+                </w:rPr>
+                <w:t>23774.80</w:t>
+              </w:r>
+            </w:ins>
+            <w:del w:id="220" w:author="Mohammad Nayeem Hasan" w:date="2024-09-27T21:41:00Z" w16du:dateUtc="2024-09-27T15:41:00Z">
+              <w:r>
+                <w:rPr>
+                  <w:rStyle w:val="gnd-iwgdh3b"/>
+                  <w:rFonts w:ascii="Times New Roman" w:hAnsi="Times New Roman" w:cs="Times New Roman"/>
+                  <w:color w:val="000000"/>
+                  <w:sz w:val="24"/>
+                  <w:szCs w:val="24"/>
+                  <w:bdr w:val="none" w:sz="0" w:space="0" w:color="auto" w:frame="1"/>
+                </w:rPr>
+                <w:delText>23774.8</w:delText>
+              </w:r>
+            </w:del>
+          </w:p>
+        </w:tc>
+        <w:tc>
+          <w:tcPr>
+            <w:tcW w:w="869" w:type="pct"/>
+            <w:tcBorders>
+              <w:left w:val="single" w:sz="4" w:space="0" w:color="auto"/>
+            </w:tcBorders>
+          </w:tcPr>
+          <w:p>
+            <w:pPr>
+              <w:pStyle w:val="HTMLPreformatted"/>
+              <w:shd w:val="clear" w:color="auto" w:fill="FFFFFF"/>
+              <w:wordWrap w:val="0"/>
+              <w:spacing w:after="160"/>
+              <w:jc w:val="center"/>
+              <w:rPr>
+                <w:rFonts w:ascii="Times New Roman" w:hAnsi="Times New Roman" w:cs="Times New Roman"/>
+                <w:color w:val="000000"/>
+                <w:sz w:val="24"/>
+                <w:szCs w:val="24"/>
+              </w:rPr>
+              <w:pPrChange w:id="221" w:author="Mohammad Nayeem Hasan" w:date="2024-09-27T21:43:00Z" w16du:dateUtc="2024-09-27T15:43:00Z">
+                <w:pPr>
+                  <w:pStyle w:val="HTMLPreformatted"/>
+                  <w:shd w:val="clear" w:color="auto" w:fill="FFFFFF"/>
+                  <w:wordWrap w:val="0"/>
+                  <w:spacing w:after="160" w:line="276" w:lineRule="auto"/>
+                  <w:jc w:val="center"/>
+                </w:pPr>
+              </w:pPrChange>
+            </w:pPr>
+            <w:ins w:id="222" w:author="Mohammad Nayeem Hasan" w:date="2024-09-27T21:41:00Z" w16du:dateUtc="2024-09-27T15:41:00Z">
+              <w:r>
+                <w:rPr>
+                  <w:rStyle w:val="gnd-iwgdh3b"/>
+                  <w:rFonts w:ascii="Times New Roman" w:hAnsi="Times New Roman" w:cs="Times New Roman"/>
+                  <w:color w:val="000000"/>
+                  <w:sz w:val="24"/>
+                  <w:szCs w:val="24"/>
+                  <w:bdr w:val="none" w:sz="0" w:space="0" w:color="auto" w:frame="1"/>
+                  <w:lang w:val="en-GB"/>
+                </w:rPr>
+                <w:t>181.80</w:t>
+              </w:r>
+            </w:ins>
+            <w:del w:id="223" w:author="Mohammad Nayeem Hasan" w:date="2024-09-27T21:41:00Z" w16du:dateUtc="2024-09-27T15:41:00Z">
+              <w:r>
+                <w:rPr>
+                  <w:rStyle w:val="gnd-iwgdh3b"/>
+                  <w:rFonts w:ascii="Times New Roman" w:hAnsi="Times New Roman" w:cs="Times New Roman"/>
+                  <w:color w:val="000000"/>
+                  <w:sz w:val="24"/>
+                  <w:szCs w:val="24"/>
+                  <w:bdr w:val="none" w:sz="0" w:space="0" w:color="auto" w:frame="1"/>
+                </w:rPr>
+                <w:delText>181.804</w:delText>
+              </w:r>
+            </w:del>
+          </w:p>
+        </w:tc>
+        <w:tc>
+          <w:tcPr>
+            <w:tcW w:w="1158" w:type="pct"/>
+            <w:tcBorders>
+              <w:left w:val="single" w:sz="4" w:space="0" w:color="auto"/>
+            </w:tcBorders>
+          </w:tcPr>
+          <w:p>
+            <w:pPr>
+              <w:pStyle w:val="HTMLPreformatted"/>
+              <w:shd w:val="clear" w:color="auto" w:fill="FFFFFF"/>
+              <w:wordWrap w:val="0"/>
+              <w:spacing w:after="160"/>
+              <w:jc w:val="center"/>
               <w:rPr>
                 <w:rStyle w:val="gnd-iwgdh3b"/>
                 <w:rFonts w:ascii="Times New Roman" w:hAnsi="Times New Roman" w:cs="Times New Roman"/>
@@ -1094,13 +3159,88 @@
                 <w:szCs w:val="24"/>
                 <w:bdr w:val="none" w:sz="0" w:space="0" w:color="auto" w:frame="1"/>
               </w:rPr>
-              <w:t>23720.9</w:t>
-            </w:r>
-          </w:p>
-        </w:tc>
-        <w:tc>
-          <w:tcPr>
-            <w:tcW w:w="1755" w:type="pct"/>
+              <w:pPrChange w:id="224" w:author="Mohammad Nayeem Hasan" w:date="2024-09-27T21:43:00Z" w16du:dateUtc="2024-09-27T15:43:00Z">
+                <w:pPr>
+                  <w:pStyle w:val="HTMLPreformatted"/>
+                  <w:shd w:val="clear" w:color="auto" w:fill="FFFFFF"/>
+                  <w:wordWrap w:val="0"/>
+                  <w:spacing w:after="160" w:line="276" w:lineRule="auto"/>
+                  <w:jc w:val="center"/>
+                </w:pPr>
+              </w:pPrChange>
+            </w:pPr>
+            <w:ins w:id="225" w:author="Mohammad Nayeem Hasan" w:date="2024-09-27T21:41:00Z" w16du:dateUtc="2024-09-27T15:41:00Z">
+              <w:r>
+                <w:rPr>
+                  <w:rStyle w:val="gnd-iwgdh3b"/>
+                  <w:rFonts w:ascii="Times New Roman" w:hAnsi="Times New Roman" w:cs="Times New Roman"/>
+                  <w:color w:val="000000"/>
+                  <w:sz w:val="24"/>
+                  <w:szCs w:val="24"/>
+                  <w:bdr w:val="none" w:sz="0" w:space="0" w:color="auto" w:frame="1"/>
+                  <w:lang w:val="en-GB"/>
+                </w:rPr>
+                <w:t>0.435</w:t>
+              </w:r>
+            </w:ins>
+          </w:p>
+        </w:tc>
+        <w:tc>
+          <w:tcPr>
+            <w:tcW w:w="1157" w:type="pct"/>
+            <w:tcBorders>
+              <w:left w:val="single" w:sz="4" w:space="0" w:color="auto"/>
+            </w:tcBorders>
+          </w:tcPr>
+          <w:p>
+            <w:pPr>
+              <w:pStyle w:val="HTMLPreformatted"/>
+              <w:shd w:val="clear" w:color="auto" w:fill="FFFFFF"/>
+              <w:wordWrap w:val="0"/>
+              <w:spacing w:after="160"/>
+              <w:jc w:val="center"/>
+              <w:rPr>
+                <w:rStyle w:val="gnd-iwgdh3b"/>
+                <w:rFonts w:ascii="Times New Roman" w:hAnsi="Times New Roman" w:cs="Times New Roman"/>
+                <w:color w:val="000000"/>
+                <w:sz w:val="24"/>
+                <w:szCs w:val="24"/>
+                <w:bdr w:val="none" w:sz="0" w:space="0" w:color="auto" w:frame="1"/>
+              </w:rPr>
+              <w:pPrChange w:id="226" w:author="Mohammad Nayeem Hasan" w:date="2024-09-27T21:43:00Z" w16du:dateUtc="2024-09-27T15:43:00Z">
+                <w:pPr>
+                  <w:pStyle w:val="HTMLPreformatted"/>
+                  <w:shd w:val="clear" w:color="auto" w:fill="FFFFFF"/>
+                  <w:wordWrap w:val="0"/>
+                  <w:spacing w:after="160" w:line="276" w:lineRule="auto"/>
+                  <w:jc w:val="center"/>
+                </w:pPr>
+              </w:pPrChange>
+            </w:pPr>
+            <w:ins w:id="227" w:author="Mohammad Nayeem Hasan" w:date="2024-09-27T21:41:00Z" w16du:dateUtc="2024-09-27T15:41:00Z">
+              <w:r>
+                <w:rPr>
+                  <w:rStyle w:val="gnd-iwgdh3b"/>
+                  <w:rFonts w:ascii="Times New Roman" w:hAnsi="Times New Roman" w:cs="Times New Roman"/>
+                  <w:color w:val="000000"/>
+                  <w:sz w:val="24"/>
+                  <w:szCs w:val="24"/>
+                  <w:bdr w:val="none" w:sz="0" w:space="0" w:color="auto" w:frame="1"/>
+                  <w:lang w:val="en-GB"/>
+                </w:rPr>
+                <w:t>0.002</w:t>
+              </w:r>
+            </w:ins>
+          </w:p>
+        </w:tc>
+      </w:tr>
+      <w:tr>
+        <w:trPr>
+          <w:del w:id="228" w:author="Mohammad Nayeem Hasan" w:date="2024-09-27T21:41:00Z" w16du:dateUtc="2024-09-27T15:41:00Z"/>
+        </w:trPr>
+        <w:tc>
+          <w:tcPr>
+            <w:tcW w:w="860" w:type="pct"/>
             <w:tcBorders>
               <w:right w:val="single" w:sz="4" w:space="0" w:color="auto"/>
             </w:tcBorders>
@@ -1108,34 +3248,134 @@
           </w:tcPr>
           <w:p>
             <w:pPr>
-              <w:pStyle w:val="HTMLPreformatted"/>
-              <w:shd w:val="clear" w:color="auto" w:fill="FFFFFF"/>
-              <w:wordWrap w:val="0"/>
-              <w:spacing w:after="160" w:line="276" w:lineRule="auto"/>
               <w:jc w:val="center"/>
               <w:rPr>
-                <w:rFonts w:ascii="Times New Roman" w:hAnsi="Times New Roman" w:cs="Times New Roman"/>
-                <w:color w:val="000000"/>
-                <w:sz w:val="24"/>
-                <w:szCs w:val="24"/>
-              </w:rPr>
-            </w:pPr>
-            <w:r>
-              <w:rPr>
-                <w:rStyle w:val="gnd-iwgdh3b"/>
-                <w:rFonts w:ascii="Times New Roman" w:hAnsi="Times New Roman" w:cs="Times New Roman"/>
-                <w:color w:val="000000"/>
-                <w:sz w:val="24"/>
-                <w:szCs w:val="24"/>
-                <w:bdr w:val="none" w:sz="0" w:space="0" w:color="auto" w:frame="1"/>
-              </w:rPr>
-              <w:t>23774.8</w:t>
-            </w:r>
-          </w:p>
-        </w:tc>
-        <w:tc>
-          <w:tcPr>
-            <w:tcW w:w="1591" w:type="pct"/>
+                <w:del w:id="229" w:author="Mohammad Nayeem Hasan" w:date="2024-09-27T21:41:00Z" w16du:dateUtc="2024-09-27T15:41:00Z"/>
+                <w:rFonts w:ascii="Times New Roman" w:hAnsi="Times New Roman" w:cs="Times New Roman"/>
+                <w:color w:val="1C1C1C"/>
+                <w:sz w:val="24"/>
+                <w:szCs w:val="24"/>
+                <w:shd w:val="clear" w:color="auto" w:fill="FFFFFF"/>
+              </w:rPr>
+              <w:pPrChange w:id="230" w:author="Mohammad Nayeem Hasan" w:date="2024-09-27T21:43:00Z" w16du:dateUtc="2024-09-27T15:43:00Z">
+                <w:pPr>
+                  <w:spacing w:line="276" w:lineRule="auto"/>
+                  <w:jc w:val="center"/>
+                </w:pPr>
+              </w:pPrChange>
+            </w:pPr>
+            <w:del w:id="231" w:author="Mohammad Nayeem Hasan" w:date="2024-09-27T21:41:00Z" w16du:dateUtc="2024-09-27T15:41:00Z">
+              <w:r>
+                <w:rPr>
+                  <w:rFonts w:ascii="Times New Roman" w:hAnsi="Times New Roman" w:cs="Times New Roman"/>
+                  <w:b/>
+                  <w:color w:val="1C1C1C"/>
+                  <w:sz w:val="24"/>
+                  <w:szCs w:val="24"/>
+                  <w:shd w:val="clear" w:color="auto" w:fill="FFFFFF"/>
+                </w:rPr>
+                <w:delText xml:space="preserve">Conditional </w:delText>
+              </w:r>
+              <w:r>
+                <w:rPr>
+                  <w:rFonts w:ascii="Times New Roman" w:hAnsi="Times New Roman" w:cs="Times New Roman"/>
+                  <w:b/>
+                  <w:i/>
+                  <w:iCs/>
+                  <w:color w:val="1C1C1C"/>
+                  <w:sz w:val="24"/>
+                  <w:szCs w:val="24"/>
+                  <w:shd w:val="clear" w:color="auto" w:fill="FFFFFF"/>
+                </w:rPr>
+                <w:delText>R</w:delText>
+              </w:r>
+              <w:r>
+                <w:rPr>
+                  <w:rFonts w:ascii="Times New Roman" w:hAnsi="Times New Roman" w:cs="Times New Roman"/>
+                  <w:b/>
+                  <w:i/>
+                  <w:iCs/>
+                  <w:color w:val="1C1C1C"/>
+                  <w:sz w:val="24"/>
+                  <w:szCs w:val="24"/>
+                  <w:shd w:val="clear" w:color="auto" w:fill="FFFFFF"/>
+                  <w:vertAlign w:val="superscript"/>
+                </w:rPr>
+                <w:delText>2</w:delText>
+              </w:r>
+            </w:del>
+          </w:p>
+        </w:tc>
+        <w:tc>
+          <w:tcPr>
+            <w:tcW w:w="956" w:type="pct"/>
+            <w:tcBorders>
+              <w:right w:val="single" w:sz="4" w:space="0" w:color="auto"/>
+            </w:tcBorders>
+            <w:vAlign w:val="center"/>
+          </w:tcPr>
+          <w:p>
+            <w:pPr>
+              <w:jc w:val="center"/>
+              <w:rPr>
+                <w:del w:id="232" w:author="Mohammad Nayeem Hasan" w:date="2024-09-27T21:41:00Z" w16du:dateUtc="2024-09-27T15:41:00Z"/>
+                <w:rFonts w:ascii="Times New Roman" w:hAnsi="Times New Roman" w:cs="Times New Roman"/>
+                <w:sz w:val="24"/>
+                <w:szCs w:val="24"/>
+                <w:shd w:val="clear" w:color="auto" w:fill="FFFFFF"/>
+              </w:rPr>
+              <w:pPrChange w:id="233" w:author="Mohammad Nayeem Hasan" w:date="2024-09-27T21:43:00Z" w16du:dateUtc="2024-09-27T15:43:00Z">
+                <w:pPr>
+                  <w:spacing w:line="276" w:lineRule="auto"/>
+                  <w:jc w:val="center"/>
+                </w:pPr>
+              </w:pPrChange>
+            </w:pPr>
+            <w:del w:id="234" w:author="Mohammad Nayeem Hasan" w:date="2024-09-27T21:41:00Z" w16du:dateUtc="2024-09-27T15:41:00Z">
+              <w:r>
+                <w:rPr>
+                  <w:rFonts w:ascii="Times New Roman" w:hAnsi="Times New Roman" w:cs="Times New Roman"/>
+                  <w:b/>
+                  <w:color w:val="1C1C1C"/>
+                  <w:sz w:val="24"/>
+                  <w:szCs w:val="24"/>
+                  <w:shd w:val="clear" w:color="auto" w:fill="FFFFFF"/>
+                </w:rPr>
+                <w:delText xml:space="preserve">Marginal </w:delText>
+              </w:r>
+              <w:r>
+                <w:rPr>
+                  <w:rFonts w:ascii="Times New Roman" w:hAnsi="Times New Roman" w:cs="Times New Roman"/>
+                  <w:b/>
+                  <w:i/>
+                  <w:iCs/>
+                  <w:color w:val="1C1C1C"/>
+                  <w:sz w:val="24"/>
+                  <w:szCs w:val="24"/>
+                  <w:shd w:val="clear" w:color="auto" w:fill="FFFFFF"/>
+                </w:rPr>
+                <w:delText>R</w:delText>
+              </w:r>
+              <w:r>
+                <w:rPr>
+                  <w:rFonts w:ascii="Times New Roman" w:hAnsi="Times New Roman" w:cs="Times New Roman"/>
+                  <w:b/>
+                  <w:i/>
+                  <w:iCs/>
+                  <w:color w:val="1C1C1C"/>
+                  <w:sz w:val="24"/>
+                  <w:szCs w:val="24"/>
+                  <w:shd w:val="clear" w:color="auto" w:fill="FFFFFF"/>
+                  <w:vertAlign w:val="superscript"/>
+                </w:rPr>
+                <w:delText>2</w:delText>
+              </w:r>
+            </w:del>
+          </w:p>
+        </w:tc>
+        <w:tc>
+          <w:tcPr>
+            <w:tcW w:w="869" w:type="pct"/>
             <w:tcBorders>
               <w:left w:val="single" w:sz="4" w:space="0" w:color="auto"/>
             </w:tcBorders>
@@ -1143,36 +3383,147 @@
           </w:tcPr>
           <w:p>
             <w:pPr>
+              <w:jc w:val="center"/>
+              <w:rPr>
+                <w:del w:id="235" w:author="Mohammad Nayeem Hasan" w:date="2024-09-27T21:41:00Z" w16du:dateUtc="2024-09-27T15:41:00Z"/>
+                <w:rFonts w:ascii="Times New Roman" w:hAnsi="Times New Roman" w:cs="Times New Roman"/>
+                <w:sz w:val="24"/>
+                <w:szCs w:val="24"/>
+                <w:shd w:val="clear" w:color="auto" w:fill="FFFFFF"/>
+              </w:rPr>
+              <w:pPrChange w:id="236" w:author="Mohammad Nayeem Hasan" w:date="2024-09-27T21:43:00Z" w16du:dateUtc="2024-09-27T15:43:00Z">
+                <w:pPr>
+                  <w:spacing w:line="276" w:lineRule="auto"/>
+                  <w:jc w:val="center"/>
+                </w:pPr>
+              </w:pPrChange>
+            </w:pPr>
+            <w:del w:id="237" w:author="Mohammad Nayeem Hasan" w:date="2024-09-27T21:41:00Z" w16du:dateUtc="2024-09-27T15:41:00Z">
+              <w:r>
+                <w:rPr>
+                  <w:rFonts w:ascii="Times New Roman" w:hAnsi="Times New Roman" w:cs="Times New Roman"/>
+                  <w:b/>
+                  <w:color w:val="1C1C1C"/>
+                  <w:sz w:val="24"/>
+                  <w:szCs w:val="24"/>
+                  <w:shd w:val="clear" w:color="auto" w:fill="FFFFFF"/>
+                </w:rPr>
+                <w:delText>Intraclass correlation (ICC)</w:delText>
+              </w:r>
+            </w:del>
+          </w:p>
+        </w:tc>
+        <w:tc>
+          <w:tcPr>
+            <w:tcW w:w="1158" w:type="pct"/>
+            <w:tcBorders>
+              <w:left w:val="single" w:sz="4" w:space="0" w:color="auto"/>
+            </w:tcBorders>
+          </w:tcPr>
+          <w:p>
+            <w:pPr>
+              <w:jc w:val="center"/>
+              <w:rPr>
+                <w:del w:id="238" w:author="Mohammad Nayeem Hasan" w:date="2024-09-27T21:41:00Z" w16du:dateUtc="2024-09-27T15:41:00Z"/>
+                <w:rFonts w:ascii="Times New Roman" w:hAnsi="Times New Roman" w:cs="Times New Roman"/>
+                <w:b/>
+                <w:color w:val="1C1C1C"/>
+                <w:sz w:val="24"/>
+                <w:szCs w:val="24"/>
+                <w:shd w:val="clear" w:color="auto" w:fill="FFFFFF"/>
+              </w:rPr>
+              <w:pPrChange w:id="239" w:author="Mohammad Nayeem Hasan" w:date="2024-09-27T21:43:00Z" w16du:dateUtc="2024-09-27T15:43:00Z">
+                <w:pPr>
+                  <w:spacing w:line="276" w:lineRule="auto"/>
+                  <w:jc w:val="center"/>
+                </w:pPr>
+              </w:pPrChange>
+            </w:pPr>
+          </w:p>
+        </w:tc>
+        <w:tc>
+          <w:tcPr>
+            <w:tcW w:w="1157" w:type="pct"/>
+            <w:tcBorders>
+              <w:left w:val="single" w:sz="4" w:space="0" w:color="auto"/>
+            </w:tcBorders>
+          </w:tcPr>
+          <w:p>
+            <w:pPr>
+              <w:jc w:val="center"/>
+              <w:rPr>
+                <w:del w:id="240" w:author="Mohammad Nayeem Hasan" w:date="2024-09-27T21:41:00Z" w16du:dateUtc="2024-09-27T15:41:00Z"/>
+                <w:rFonts w:ascii="Times New Roman" w:hAnsi="Times New Roman" w:cs="Times New Roman"/>
+                <w:b/>
+                <w:color w:val="1C1C1C"/>
+                <w:sz w:val="24"/>
+                <w:szCs w:val="24"/>
+                <w:shd w:val="clear" w:color="auto" w:fill="FFFFFF"/>
+              </w:rPr>
+              <w:pPrChange w:id="241" w:author="Mohammad Nayeem Hasan" w:date="2024-09-27T21:43:00Z" w16du:dateUtc="2024-09-27T15:43:00Z">
+                <w:pPr>
+                  <w:spacing w:line="276" w:lineRule="auto"/>
+                  <w:jc w:val="center"/>
+                </w:pPr>
+              </w:pPrChange>
+            </w:pPr>
+          </w:p>
+        </w:tc>
+      </w:tr>
+      <w:tr>
+        <w:trPr>
+          <w:del w:id="242" w:author="Mohammad Nayeem Hasan" w:date="2024-09-27T21:41:00Z" w16du:dateUtc="2024-09-27T15:41:00Z"/>
+        </w:trPr>
+        <w:tc>
+          <w:tcPr>
+            <w:tcW w:w="860" w:type="pct"/>
+            <w:tcBorders>
+              <w:right w:val="single" w:sz="4" w:space="0" w:color="auto"/>
+            </w:tcBorders>
+          </w:tcPr>
+          <w:p>
+            <w:pPr>
               <w:pStyle w:val="HTMLPreformatted"/>
               <w:shd w:val="clear" w:color="auto" w:fill="FFFFFF"/>
               <w:wordWrap w:val="0"/>
-              <w:spacing w:after="160" w:line="276" w:lineRule="auto"/>
+              <w:spacing w:after="160"/>
               <w:jc w:val="center"/>
               <w:rPr>
+                <w:del w:id="243" w:author="Mohammad Nayeem Hasan" w:date="2024-09-27T21:41:00Z" w16du:dateUtc="2024-09-27T15:41:00Z"/>
                 <w:rFonts w:ascii="Times New Roman" w:hAnsi="Times New Roman" w:cs="Times New Roman"/>
                 <w:color w:val="000000"/>
                 <w:sz w:val="24"/>
                 <w:szCs w:val="24"/>
               </w:rPr>
-            </w:pPr>
-            <w:r>
-              <w:rPr>
-                <w:rStyle w:val="gnd-iwgdh3b"/>
-                <w:rFonts w:ascii="Times New Roman" w:hAnsi="Times New Roman" w:cs="Times New Roman"/>
-                <w:color w:val="000000"/>
-                <w:sz w:val="24"/>
-                <w:szCs w:val="24"/>
-                <w:bdr w:val="none" w:sz="0" w:space="0" w:color="auto" w:frame="1"/>
-              </w:rPr>
-              <w:t>181.804</w:t>
-            </w:r>
-          </w:p>
-        </w:tc>
-      </w:tr>
-      <w:tr>
-        <w:tc>
-          <w:tcPr>
-            <w:tcW w:w="1654" w:type="pct"/>
+              <w:pPrChange w:id="244" w:author="Mohammad Nayeem Hasan" w:date="2024-09-27T21:43:00Z" w16du:dateUtc="2024-09-27T15:43:00Z">
+                <w:pPr>
+                  <w:pStyle w:val="HTMLPreformatted"/>
+                  <w:shd w:val="clear" w:color="auto" w:fill="FFFFFF"/>
+                  <w:wordWrap w:val="0"/>
+                  <w:spacing w:after="160" w:line="276" w:lineRule="auto"/>
+                  <w:jc w:val="center"/>
+                </w:pPr>
+              </w:pPrChange>
+            </w:pPr>
+            <w:del w:id="245" w:author="Mohammad Nayeem Hasan" w:date="2024-09-27T21:41:00Z" w16du:dateUtc="2024-09-27T15:41:00Z">
+              <w:r>
+                <w:rPr>
+                  <w:rStyle w:val="gnd-iwgdh3b"/>
+                  <w:rFonts w:ascii="Times New Roman" w:hAnsi="Times New Roman" w:cs="Times New Roman"/>
+                  <w:color w:val="000000"/>
+                  <w:sz w:val="24"/>
+                  <w:szCs w:val="24"/>
+                  <w:bdr w:val="none" w:sz="0" w:space="0" w:color="auto" w:frame="1"/>
+                </w:rPr>
+                <w:lastRenderedPageBreak/>
+                <w:delText>0.436</w:delText>
+              </w:r>
+            </w:del>
+          </w:p>
+        </w:tc>
+        <w:tc>
+          <w:tcPr>
+            <w:tcW w:w="956" w:type="pct"/>
             <w:tcBorders>
               <w:right w:val="single" w:sz="4" w:space="0" w:color="auto"/>
             </w:tcBorders>
@@ -1180,118 +3531,46 @@
           </w:tcPr>
           <w:p>
             <w:pPr>
-              <w:spacing w:line="276" w:lineRule="auto"/>
+              <w:pStyle w:val="HTMLPreformatted"/>
+              <w:shd w:val="clear" w:color="auto" w:fill="FFFFFF"/>
+              <w:wordWrap w:val="0"/>
+              <w:spacing w:after="160"/>
               <w:jc w:val="center"/>
               <w:rPr>
-                <w:rFonts w:ascii="Times New Roman" w:hAnsi="Times New Roman" w:cs="Times New Roman"/>
-                <w:color w:val="1C1C1C"/>
-                <w:sz w:val="24"/>
-                <w:szCs w:val="24"/>
-                <w:shd w:val="clear" w:color="auto" w:fill="FFFFFF"/>
-              </w:rPr>
-            </w:pPr>
-            <w:r>
-              <w:rPr>
-                <w:rFonts w:ascii="Times New Roman" w:hAnsi="Times New Roman" w:cs="Times New Roman"/>
-                <w:b/>
-                <w:color w:val="1C1C1C"/>
-                <w:sz w:val="24"/>
-                <w:szCs w:val="24"/>
-                <w:shd w:val="clear" w:color="auto" w:fill="FFFFFF"/>
-              </w:rPr>
-              <w:t xml:space="preserve">Conditional </w:t>
-            </w:r>
-            <w:r>
-              <w:rPr>
-                <w:rFonts w:ascii="Times New Roman" w:hAnsi="Times New Roman" w:cs="Times New Roman"/>
-                <w:b/>
-                <w:i/>
-                <w:iCs/>
-                <w:color w:val="1C1C1C"/>
-                <w:sz w:val="24"/>
-                <w:szCs w:val="24"/>
-                <w:shd w:val="clear" w:color="auto" w:fill="FFFFFF"/>
-              </w:rPr>
-              <w:t>R</w:t>
-            </w:r>
-            <w:r>
-              <w:rPr>
-                <w:rFonts w:ascii="Times New Roman" w:hAnsi="Times New Roman" w:cs="Times New Roman"/>
-                <w:b/>
-                <w:i/>
-                <w:iCs/>
-                <w:color w:val="1C1C1C"/>
-                <w:sz w:val="24"/>
-                <w:szCs w:val="24"/>
-                <w:shd w:val="clear" w:color="auto" w:fill="FFFFFF"/>
-                <w:vertAlign w:val="superscript"/>
-              </w:rPr>
-              <w:t>2</w:t>
-            </w:r>
-          </w:p>
-        </w:tc>
-        <w:tc>
-          <w:tcPr>
-            <w:tcW w:w="1755" w:type="pct"/>
-            <w:tcBorders>
-              <w:right w:val="single" w:sz="4" w:space="0" w:color="auto"/>
-            </w:tcBorders>
-            <w:vAlign w:val="center"/>
-          </w:tcPr>
-          <w:p>
-            <w:pPr>
-              <w:spacing w:line="276" w:lineRule="auto"/>
-              <w:jc w:val="center"/>
-              <w:rPr>
-                <w:rFonts w:ascii="Times New Roman" w:hAnsi="Times New Roman" w:cs="Times New Roman"/>
-                <w:sz w:val="24"/>
-                <w:szCs w:val="24"/>
-                <w:shd w:val="clear" w:color="auto" w:fill="FFFFFF"/>
-              </w:rPr>
-            </w:pPr>
-            <w:r>
-              <w:rPr>
-                <w:rFonts w:ascii="Times New Roman" w:hAnsi="Times New Roman" w:cs="Times New Roman"/>
-                <w:b/>
-                <w:color w:val="1C1C1C"/>
-                <w:sz w:val="24"/>
-                <w:szCs w:val="24"/>
-                <w:shd w:val="clear" w:color="auto" w:fill="FFFFFF"/>
-              </w:rPr>
-              <w:t xml:space="preserve">Marginal </w:t>
-            </w:r>
-            <w:r>
-              <w:rPr>
-                <w:rFonts w:ascii="Times New Roman" w:hAnsi="Times New Roman" w:cs="Times New Roman"/>
-                <w:b/>
-                <w:i/>
-                <w:iCs/>
-                <w:color w:val="1C1C1C"/>
-                <w:sz w:val="24"/>
-                <w:szCs w:val="24"/>
-                <w:shd w:val="clear" w:color="auto" w:fill="FFFFFF"/>
-              </w:rPr>
-              <w:t>R</w:t>
-            </w:r>
-            <w:r>
-              <w:rPr>
-                <w:rFonts w:ascii="Times New Roman" w:hAnsi="Times New Roman" w:cs="Times New Roman"/>
-                <w:b/>
-                <w:i/>
-                <w:iCs/>
-                <w:color w:val="1C1C1C"/>
-                <w:sz w:val="24"/>
-                <w:szCs w:val="24"/>
-                <w:shd w:val="clear" w:color="auto" w:fill="FFFFFF"/>
-                <w:vertAlign w:val="superscript"/>
-              </w:rPr>
-              <w:t>2</w:t>
-            </w:r>
-          </w:p>
-        </w:tc>
-        <w:tc>
-          <w:tcPr>
-            <w:tcW w:w="1591" w:type="pct"/>
+                <w:del w:id="246" w:author="Mohammad Nayeem Hasan" w:date="2024-09-27T21:41:00Z" w16du:dateUtc="2024-09-27T15:41:00Z"/>
+                <w:rFonts w:ascii="Times New Roman" w:hAnsi="Times New Roman" w:cs="Times New Roman"/>
+                <w:color w:val="000000"/>
+                <w:sz w:val="24"/>
+                <w:szCs w:val="24"/>
+              </w:rPr>
+              <w:pPrChange w:id="247" w:author="Mohammad Nayeem Hasan" w:date="2024-09-27T21:43:00Z" w16du:dateUtc="2024-09-27T15:43:00Z">
+                <w:pPr>
+                  <w:pStyle w:val="HTMLPreformatted"/>
+                  <w:shd w:val="clear" w:color="auto" w:fill="FFFFFF"/>
+                  <w:wordWrap w:val="0"/>
+                  <w:spacing w:after="160" w:line="276" w:lineRule="auto"/>
+                  <w:jc w:val="center"/>
+                </w:pPr>
+              </w:pPrChange>
+            </w:pPr>
+            <w:del w:id="248" w:author="Mohammad Nayeem Hasan" w:date="2024-09-27T21:41:00Z" w16du:dateUtc="2024-09-27T15:41:00Z">
+              <w:r>
+                <w:rPr>
+                  <w:rStyle w:val="gnd-iwgdh3b"/>
+                  <w:rFonts w:ascii="Times New Roman" w:hAnsi="Times New Roman" w:cs="Times New Roman"/>
+                  <w:color w:val="000000"/>
+                  <w:sz w:val="24"/>
+                  <w:szCs w:val="24"/>
+                  <w:bdr w:val="none" w:sz="0" w:space="0" w:color="auto" w:frame="1"/>
+                </w:rPr>
+                <w:delText>0.435</w:delText>
+              </w:r>
+            </w:del>
+          </w:p>
+        </w:tc>
+        <w:tc>
+          <w:tcPr>
+            <w:tcW w:w="869" w:type="pct"/>
             <w:tcBorders>
               <w:left w:val="single" w:sz="4" w:space="0" w:color="auto"/>
             </w:tcBorders>
@@ -1299,147 +3578,198 @@
           </w:tcPr>
           <w:p>
             <w:pPr>
-              <w:spacing w:line="276" w:lineRule="auto"/>
-              <w:jc w:val="center"/>
-              <w:rPr>
-                <w:rFonts w:ascii="Times New Roman" w:hAnsi="Times New Roman" w:cs="Times New Roman"/>
-                <w:sz w:val="24"/>
-                <w:szCs w:val="24"/>
-                <w:shd w:val="clear" w:color="auto" w:fill="FFFFFF"/>
-              </w:rPr>
-            </w:pPr>
-            <w:r>
-              <w:rPr>
-                <w:rFonts w:ascii="Times New Roman" w:hAnsi="Times New Roman" w:cs="Times New Roman"/>
-                <w:b/>
-                <w:color w:val="1C1C1C"/>
-                <w:sz w:val="24"/>
-                <w:szCs w:val="24"/>
-                <w:shd w:val="clear" w:color="auto" w:fill="FFFFFF"/>
-              </w:rPr>
-              <w:t>Intraclass correlation (ICC)</w:t>
-            </w:r>
-          </w:p>
-        </w:tc>
-      </w:tr>
-      <w:tr>
-        <w:tc>
-          <w:tcPr>
-            <w:tcW w:w="1654" w:type="pct"/>
-            <w:tcBorders>
-              <w:right w:val="single" w:sz="4" w:space="0" w:color="auto"/>
-            </w:tcBorders>
-          </w:tcPr>
-          <w:p>
-            <w:pPr>
               <w:pStyle w:val="HTMLPreformatted"/>
               <w:shd w:val="clear" w:color="auto" w:fill="FFFFFF"/>
               <w:wordWrap w:val="0"/>
-              <w:spacing w:after="160" w:line="276" w:lineRule="auto"/>
+              <w:spacing w:after="160"/>
               <w:jc w:val="center"/>
               <w:rPr>
+                <w:del w:id="249" w:author="Mohammad Nayeem Hasan" w:date="2024-09-27T21:41:00Z" w16du:dateUtc="2024-09-27T15:41:00Z"/>
                 <w:rFonts w:ascii="Times New Roman" w:hAnsi="Times New Roman" w:cs="Times New Roman"/>
                 <w:color w:val="000000"/>
                 <w:sz w:val="24"/>
                 <w:szCs w:val="24"/>
               </w:rPr>
-            </w:pPr>
-            <w:r>
-              <w:rPr>
-                <w:rStyle w:val="gnd-iwgdh3b"/>
-                <w:rFonts w:ascii="Times New Roman" w:hAnsi="Times New Roman" w:cs="Times New Roman"/>
-                <w:color w:val="000000"/>
-                <w:sz w:val="24"/>
-                <w:szCs w:val="24"/>
-                <w:bdr w:val="none" w:sz="0" w:space="0" w:color="auto" w:frame="1"/>
-              </w:rPr>
-              <w:t>0.436</w:t>
-            </w:r>
-          </w:p>
-        </w:tc>
-        <w:tc>
-          <w:tcPr>
-            <w:tcW w:w="1755" w:type="pct"/>
+              <w:pPrChange w:id="250" w:author="Mohammad Nayeem Hasan" w:date="2024-09-27T21:43:00Z" w16du:dateUtc="2024-09-27T15:43:00Z">
+                <w:pPr>
+                  <w:pStyle w:val="HTMLPreformatted"/>
+                  <w:shd w:val="clear" w:color="auto" w:fill="FFFFFF"/>
+                  <w:wordWrap w:val="0"/>
+                  <w:spacing w:after="160" w:line="276" w:lineRule="auto"/>
+                  <w:jc w:val="center"/>
+                </w:pPr>
+              </w:pPrChange>
+            </w:pPr>
+            <w:del w:id="251" w:author="Mohammad Nayeem Hasan" w:date="2024-09-27T21:41:00Z" w16du:dateUtc="2024-09-27T15:41:00Z">
+              <w:r>
+                <w:rPr>
+                  <w:rStyle w:val="gnd-iwgdh3b"/>
+                  <w:rFonts w:ascii="Times New Roman" w:hAnsi="Times New Roman" w:cs="Times New Roman"/>
+                  <w:color w:val="000000"/>
+                  <w:sz w:val="24"/>
+                  <w:szCs w:val="24"/>
+                  <w:bdr w:val="none" w:sz="0" w:space="0" w:color="auto" w:frame="1"/>
+                </w:rPr>
+                <w:delText>0.002</w:delText>
+              </w:r>
+            </w:del>
+          </w:p>
+        </w:tc>
+        <w:tc>
+          <w:tcPr>
+            <w:tcW w:w="1158" w:type="pct"/>
             <w:tcBorders>
-              <w:right w:val="single" w:sz="4" w:space="0" w:color="auto"/>
+              <w:left w:val="single" w:sz="4" w:space="0" w:color="auto"/>
             </w:tcBorders>
-            <w:vAlign w:val="center"/>
           </w:tcPr>
           <w:p>
             <w:pPr>
               <w:pStyle w:val="HTMLPreformatted"/>
               <w:shd w:val="clear" w:color="auto" w:fill="FFFFFF"/>
               <w:wordWrap w:val="0"/>
-              <w:spacing w:after="160" w:line="276" w:lineRule="auto"/>
+              <w:spacing w:after="160"/>
               <w:jc w:val="center"/>
               <w:rPr>
+                <w:del w:id="252" w:author="Mohammad Nayeem Hasan" w:date="2024-09-27T21:41:00Z" w16du:dateUtc="2024-09-27T15:41:00Z"/>
+                <w:rStyle w:val="gnd-iwgdh3b"/>
                 <w:rFonts w:ascii="Times New Roman" w:hAnsi="Times New Roman" w:cs="Times New Roman"/>
                 <w:color w:val="000000"/>
                 <w:sz w:val="24"/>
                 <w:szCs w:val="24"/>
-              </w:rPr>
-            </w:pPr>
-            <w:r>
-              <w:rPr>
-                <w:rStyle w:val="gnd-iwgdh3b"/>
-                <w:rFonts w:ascii="Times New Roman" w:hAnsi="Times New Roman" w:cs="Times New Roman"/>
-                <w:color w:val="000000"/>
-                <w:sz w:val="24"/>
-                <w:szCs w:val="24"/>
                 <w:bdr w:val="none" w:sz="0" w:space="0" w:color="auto" w:frame="1"/>
               </w:rPr>
-              <w:t>0.435</w:t>
-            </w:r>
-          </w:p>
-        </w:tc>
-        <w:tc>
-          <w:tcPr>
-            <w:tcW w:w="1591" w:type="pct"/>
+              <w:pPrChange w:id="253" w:author="Mohammad Nayeem Hasan" w:date="2024-09-27T21:43:00Z" w16du:dateUtc="2024-09-27T15:43:00Z">
+                <w:pPr>
+                  <w:pStyle w:val="HTMLPreformatted"/>
+                  <w:shd w:val="clear" w:color="auto" w:fill="FFFFFF"/>
+                  <w:wordWrap w:val="0"/>
+                  <w:spacing w:after="160" w:line="276" w:lineRule="auto"/>
+                  <w:jc w:val="center"/>
+                </w:pPr>
+              </w:pPrChange>
+            </w:pPr>
+          </w:p>
+        </w:tc>
+        <w:tc>
+          <w:tcPr>
+            <w:tcW w:w="1157" w:type="pct"/>
             <w:tcBorders>
               <w:left w:val="single" w:sz="4" w:space="0" w:color="auto"/>
             </w:tcBorders>
-            <w:vAlign w:val="center"/>
           </w:tcPr>
           <w:p>
             <w:pPr>
               <w:pStyle w:val="HTMLPreformatted"/>
               <w:shd w:val="clear" w:color="auto" w:fill="FFFFFF"/>
               <w:wordWrap w:val="0"/>
-              <w:spacing w:after="160" w:line="276" w:lineRule="auto"/>
+              <w:spacing w:after="160"/>
               <w:jc w:val="center"/>
               <w:rPr>
+                <w:del w:id="254" w:author="Mohammad Nayeem Hasan" w:date="2024-09-27T21:41:00Z" w16du:dateUtc="2024-09-27T15:41:00Z"/>
+                <w:rStyle w:val="gnd-iwgdh3b"/>
                 <w:rFonts w:ascii="Times New Roman" w:hAnsi="Times New Roman" w:cs="Times New Roman"/>
                 <w:color w:val="000000"/>
                 <w:sz w:val="24"/>
                 <w:szCs w:val="24"/>
-              </w:rPr>
-            </w:pPr>
-            <w:r>
-              <w:rPr>
-                <w:rStyle w:val="gnd-iwgdh3b"/>
-                <w:rFonts w:ascii="Times New Roman" w:hAnsi="Times New Roman" w:cs="Times New Roman"/>
-                <w:color w:val="000000"/>
-                <w:sz w:val="24"/>
-                <w:szCs w:val="24"/>
                 <w:bdr w:val="none" w:sz="0" w:space="0" w:color="auto" w:frame="1"/>
               </w:rPr>
-              <w:t>0.002</w:t>
-            </w:r>
+              <w:pPrChange w:id="255" w:author="Mohammad Nayeem Hasan" w:date="2024-09-27T21:43:00Z" w16du:dateUtc="2024-09-27T15:43:00Z">
+                <w:pPr>
+                  <w:pStyle w:val="HTMLPreformatted"/>
+                  <w:shd w:val="clear" w:color="auto" w:fill="FFFFFF"/>
+                  <w:wordWrap w:val="0"/>
+                  <w:spacing w:after="160" w:line="276" w:lineRule="auto"/>
+                  <w:jc w:val="center"/>
+                </w:pPr>
+              </w:pPrChange>
+            </w:pPr>
           </w:p>
         </w:tc>
       </w:tr>
     </w:tbl>
     <w:p>
       <w:pPr>
-        <w:spacing w:line="276" w:lineRule="auto"/>
+        <w:spacing w:line="240" w:lineRule="auto"/>
+        <w:rPr>
+          <w:ins w:id="256" w:author="Mohammad Nayeem Hasan" w:date="2024-09-27T21:43:00Z"/>
+          <w:rFonts w:ascii="Times New Roman" w:hAnsi="Times New Roman" w:cs="Times New Roman"/>
+          <w:sz w:val="24"/>
+          <w:szCs w:val="24"/>
+        </w:rPr>
+        <w:pPrChange w:id="257" w:author="Mohammad Nayeem Hasan" w:date="2024-09-27T21:43:00Z" w16du:dateUtc="2024-09-27T15:43:00Z">
+          <w:pPr>
+            <w:spacing w:line="276" w:lineRule="auto"/>
+          </w:pPr>
+        </w:pPrChange>
+      </w:pPr>
+      <w:ins w:id="258" w:author="Mohammad Nayeem Hasan" w:date="2024-09-27T21:43:00Z">
+        <w:r>
+          <w:rPr>
+            <w:rFonts w:ascii="Times New Roman" w:hAnsi="Times New Roman" w:cs="Times New Roman"/>
+            <w:sz w:val="24"/>
+            <w:szCs w:val="24"/>
+          </w:rPr>
+          <w:t>IRR = Incidence Risk Ratio</w:t>
+        </w:r>
+      </w:ins>
+    </w:p>
+    <w:p>
+      <w:pPr>
+        <w:spacing w:line="240" w:lineRule="auto"/>
+        <w:rPr>
+          <w:ins w:id="259" w:author="Mohammad Nayeem Hasan" w:date="2024-09-27T21:43:00Z"/>
+          <w:rFonts w:ascii="Times New Roman" w:hAnsi="Times New Roman" w:cs="Times New Roman"/>
+          <w:sz w:val="24"/>
+          <w:szCs w:val="24"/>
+        </w:rPr>
+        <w:pPrChange w:id="260" w:author="Mohammad Nayeem Hasan" w:date="2024-09-27T21:43:00Z" w16du:dateUtc="2024-09-27T15:43:00Z">
+          <w:pPr>
+            <w:spacing w:line="276" w:lineRule="auto"/>
+          </w:pPr>
+        </w:pPrChange>
+      </w:pPr>
+      <w:ins w:id="261" w:author="Mohammad Nayeem Hasan" w:date="2024-09-27T21:43:00Z">
+        <w:r>
+          <w:rPr>
+            <w:rFonts w:ascii="Times New Roman" w:hAnsi="Times New Roman" w:cs="Times New Roman"/>
+            <w:sz w:val="24"/>
+            <w:szCs w:val="24"/>
+          </w:rPr>
+          <w:t xml:space="preserve">CI = Confidence Interval </w:t>
+        </w:r>
+      </w:ins>
+    </w:p>
+    <w:p>
+      <w:pPr>
+        <w:spacing w:line="240" w:lineRule="auto"/>
         <w:rPr>
           <w:rFonts w:ascii="Times New Roman" w:hAnsi="Times New Roman" w:cs="Times New Roman"/>
           <w:sz w:val="24"/>
           <w:szCs w:val="24"/>
         </w:rPr>
+        <w:pPrChange w:id="262" w:author="Mohammad Nayeem Hasan" w:date="2024-09-27T21:43:00Z" w16du:dateUtc="2024-09-27T15:43:00Z">
+          <w:pPr>
+            <w:spacing w:line="276" w:lineRule="auto"/>
+          </w:pPr>
+        </w:pPrChange>
       </w:pPr>
     </w:p>
-    <w:p/>
+    <w:p>
+      <w:pPr>
+        <w:spacing w:line="240" w:lineRule="auto"/>
+        <w:rPr>
+          <w:rFonts w:ascii="Times New Roman" w:hAnsi="Times New Roman" w:cs="Times New Roman"/>
+          <w:sz w:val="24"/>
+          <w:szCs w:val="24"/>
+          <w:rPrChange w:id="263" w:author="Mohammad Nayeem Hasan" w:date="2024-09-27T21:43:00Z" w16du:dateUtc="2024-09-27T15:43:00Z">
+            <w:rPr/>
+          </w:rPrChange>
+        </w:rPr>
+        <w:pPrChange w:id="264" w:author="Mohammad Nayeem Hasan" w:date="2024-09-27T21:43:00Z" w16du:dateUtc="2024-09-27T15:43:00Z">
+          <w:pPr/>
+        </w:pPrChange>
+      </w:pPr>
+    </w:p>
     <w:sectPr>
       <w:footerReference w:type="default" r:id="rId6"/>
       <w:pgSz w:w="11906" w:h="16838"/>
@@ -1544,6 +3874,14 @@
     </w:p>
   </w:footnote>
 </w:footnotes>
+</file>
+
+<file path=word/people.xml><?xml version="1.0" encoding="utf-8"?>
+<w15:people xmlns:wpc="http://schemas.microsoft.com/office/word/2010/wordprocessingCanvas" xmlns:cx="http://schemas.microsoft.com/office/drawing/2014/chartex" xmlns:cx1="http://schemas.microsoft.com/office/drawing/2015/9/8/chartex" xmlns:cx2="http://schemas.microsoft.com/office/drawing/2015/10/21/chartex" xmlns:cx3="http://schemas.microsoft.com/office/drawing/2016/5/9/chartex" xmlns:cx4="http://schemas.microsoft.com/office/drawing/2016/5/10/chartex" xmlns:cx5="http://schemas.microsoft.com/office/drawing/2016/5/11/chartex" xmlns:cx6="http://schemas.microsoft.com/office/drawing/2016/5/12/chartex" xmlns:cx7="http://schemas.microsoft.com/office/drawing/2016/5/13/chartex" xmlns:cx8="http://schemas.microsoft.com/office/drawing/2016/5/14/chartex" xmlns:mc="http://schemas.openxmlformats.org/markup-compatibility/2006" xmlns:aink="http://schemas.microsoft.com/office/drawing/2016/ink" xmlns:am3d="http://schemas.microsoft.com/office/drawing/2017/model3d" xmlns:o="urn:schemas-microsoft-com:office:office" xmlns:oel="http://schemas.microsoft.com/office/2019/extlst" xmlns:r="http://schemas.openxmlformats.org/officeDocument/2006/relationships" xmlns:m="http://schemas.openxmlformats.org/officeDocument/2006/math" xmlns:v="urn:schemas-microsoft-com:vml" xmlns:wp14="http://schemas.microsoft.com/office/word/2010/wordprocessingDrawing" xmlns:wp="http://schemas.openxmlformats.org/drawingml/2006/wordprocessingDrawing" xmlns:w10="urn:schemas-microsoft-com:office:word" xmlns:w="http://schemas.openxmlformats.org/wordprocessingml/2006/main" xmlns:w14="http://schemas.microsoft.com/office/word/2010/wordml" xmlns:w15="http://schemas.microsoft.com/office/word/2012/wordml" xmlns:w16cex="http://schemas.microsoft.com/office/word/2018/wordml/cex" xmlns:w16cid="http://schemas.microsoft.com/office/word/2016/wordml/cid" xmlns:w16="http://schemas.microsoft.com/office/word/2018/wordml" xmlns:w16du="http://schemas.microsoft.com/office/word/2023/wordml/word16du" xmlns:w16sdtdh="http://schemas.microsoft.com/office/word/2020/wordml/sdtdatahash" xmlns:w16se="http://schemas.microsoft.com/office/word/2015/wordml/symex" xmlns:wpg="http://schemas.microsoft.com/office/word/2010/wordprocessingGroup" xmlns:wpi="http://schemas.microsoft.com/office/word/2010/wordprocessingInk" xmlns:wne="http://schemas.microsoft.com/office/word/2006/wordml" xmlns:wps="http://schemas.microsoft.com/office/word/2010/wordprocessingShape" mc:Ignorable="w14 w15 w16se w16cid w16 w16cex w16sdtdh w16du wp14">
+  <w15:person w15:author="Mohammad Nayeem Hasan">
+    <w15:presenceInfo w15:providerId="Windows Live" w15:userId="5be14f6c7eaf8e33"/>
+  </w15:person>
+</w15:people>
 </file>
 
 <file path=word/styles.xml><?xml version="1.0" encoding="utf-8"?>
@@ -1956,7 +4294,6 @@
   <w:style w:type="character" w:default="1" w:styleId="DefaultParagraphFont">
     <w:name w:val="Default Paragraph Font"/>
     <w:uiPriority w:val="1"/>
-    <w:semiHidden/>
     <w:unhideWhenUsed/>
   </w:style>
   <w:style w:type="table" w:default="1" w:styleId="TableNormal">
@@ -2092,6 +4429,21 @@
     <w:name w:val="gnd-iwgdh3b"/>
     <w:basedOn w:val="DefaultParagraphFont"/>
     <w:rsid w:val="00842864"/>
+  </w:style>
+  <w:style w:type="paragraph" w:styleId="Revision">
+    <w:name w:val="Revision"/>
+    <w:hidden/>
+    <w:uiPriority w:val="99"/>
+    <w:semiHidden/>
+    <w:rsid w:val="00617F50"/>
+    <w:pPr>
+      <w:spacing w:after="0" w:line="240" w:lineRule="auto"/>
+    </w:pPr>
+    <w:rPr>
+      <w:kern w:val="0"/>
+      <w:lang w:val="en-GB"/>
+      <w14:ligatures w14:val="none"/>
+    </w:rPr>
   </w:style>
 </w:styles>
 </file>
